--- a/BAOCAO.docx
+++ b/BAOCAO.docx
@@ -1,6 +1,6 @@
 
 <file path=word/document.xml><?xml version="1.0" encoding="utf-8"?>
-<w:document xmlns:wpc="http://schemas.microsoft.com/office/word/2010/wordprocessingCanvas" xmlns:mc="http://schemas.openxmlformats.org/markup-compatibility/2006" xmlns:o="urn:schemas-microsoft-com:office:office" xmlns:r="http://schemas.openxmlformats.org/officeDocument/2006/relationships" xmlns:m="http://schemas.openxmlformats.org/officeDocument/2006/math" xmlns:v="urn:schemas-microsoft-com:vml" xmlns:wp14="http://schemas.microsoft.com/office/word/2010/wordprocessingDrawing" xmlns:wp="http://schemas.openxmlformats.org/drawingml/2006/wordprocessingDrawing" xmlns:w10="urn:schemas-microsoft-com:office:word" xmlns:w="http://schemas.openxmlformats.org/wordprocessingml/2006/main" xmlns:w14="http://schemas.microsoft.com/office/word/2010/wordml" xmlns:w15="http://schemas.microsoft.com/office/word/2012/wordml" xmlns:wpg="http://schemas.microsoft.com/office/word/2010/wordprocessingGroup" xmlns:wpi="http://schemas.microsoft.com/office/word/2010/wordprocessingInk" xmlns:wne="http://schemas.microsoft.com/office/word/2006/wordml" xmlns:wps="http://schemas.microsoft.com/office/word/2010/wordprocessingShape" mc:Ignorable="w14 w15 wp14">
+<w:document xmlns:wpc="http://schemas.microsoft.com/office/word/2010/wordprocessingCanvas" xmlns:cx="http://schemas.microsoft.com/office/drawing/2014/chartex" xmlns:cx1="http://schemas.microsoft.com/office/drawing/2015/9/8/chartex" xmlns:cx2="http://schemas.microsoft.com/office/drawing/2015/10/21/chartex" xmlns:cx3="http://schemas.microsoft.com/office/drawing/2016/5/9/chartex" xmlns:cx4="http://schemas.microsoft.com/office/drawing/2016/5/10/chartex" xmlns:cx5="http://schemas.microsoft.com/office/drawing/2016/5/11/chartex" xmlns:cx6="http://schemas.microsoft.com/office/drawing/2016/5/12/chartex" xmlns:cx7="http://schemas.microsoft.com/office/drawing/2016/5/13/chartex" xmlns:cx8="http://schemas.microsoft.com/office/drawing/2016/5/14/chartex" xmlns:mc="http://schemas.openxmlformats.org/markup-compatibility/2006" xmlns:aink="http://schemas.microsoft.com/office/drawing/2016/ink" xmlns:am3d="http://schemas.microsoft.com/office/drawing/2017/model3d" xmlns:o="urn:schemas-microsoft-com:office:office" xmlns:r="http://schemas.openxmlformats.org/officeDocument/2006/relationships" xmlns:m="http://schemas.openxmlformats.org/officeDocument/2006/math" xmlns:v="urn:schemas-microsoft-com:vml" xmlns:wp14="http://schemas.microsoft.com/office/word/2010/wordprocessingDrawing" xmlns:wp="http://schemas.openxmlformats.org/drawingml/2006/wordprocessingDrawing" xmlns:w10="urn:schemas-microsoft-com:office:word" xmlns:w="http://schemas.openxmlformats.org/wordprocessingml/2006/main" xmlns:w14="http://schemas.microsoft.com/office/word/2010/wordml" xmlns:w15="http://schemas.microsoft.com/office/word/2012/wordml" xmlns:w16cid="http://schemas.microsoft.com/office/word/2016/wordml/cid" xmlns:w16se="http://schemas.microsoft.com/office/word/2015/wordml/symex" xmlns:wpg="http://schemas.microsoft.com/office/word/2010/wordprocessingGroup" xmlns:wpi="http://schemas.microsoft.com/office/word/2010/wordprocessingInk" xmlns:wne="http://schemas.microsoft.com/office/word/2006/wordml" xmlns:wps="http://schemas.microsoft.com/office/word/2010/wordprocessingShape" mc:Ignorable="w14 w15 w16se w16cid wp14">
   <w:body>
     <w:p>
       <w:pPr>
@@ -464,7 +464,7 @@
                         <w:txbxContent>
                           <w:p>
                             <w:pPr>
-                              <w:pStyle w:val="NoSpacing"/>
+                              <w:pStyle w:val="KhngDncch"/>
                               <w:spacing w:line="480" w:lineRule="auto"/>
                               <w:jc w:val="center"/>
                               <w:rPr>
@@ -495,6 +495,7 @@
                                 <w:dataBinding w:prefixMappings="xmlns:ns0='http://schemas.openxmlformats.org/package/2006/metadata/core-properties' xmlns:ns1='http://purl.org/dc/elements/1.1/'" w:xpath="/ns0:coreProperties[1]/ns1:title[1]" w:storeItemID="{6C3C8BC8-F283-45AE-878A-BAB7291924A1}"/>
                                 <w:text/>
                               </w:sdtPr>
+                              <w:sdtEndPr/>
                               <w:sdtContent>
                                 <w:r>
                                   <w:rPr>
@@ -507,27 +508,14 @@
                                     <w:u w:val="single"/>
                                     <w:lang w:eastAsia="ja-JP"/>
                                   </w:rPr>
-                                  <w:t>BÁO CÁO Đ</w:t>
-                                </w:r>
-                                <w:r>
-                                  <w:rPr>
-                                    <w:rFonts w:ascii="Times New Roman" w:eastAsia="Times New Roman" w:hAnsi="Times New Roman" w:cs="Times New Roman"/>
-                                    <w:b/>
-                                    <w:bCs/>
-                                    <w:color w:val="FF0000"/>
-                                    <w:sz w:val="52"/>
-                                    <w:szCs w:val="52"/>
-                                    <w:u w:val="single"/>
-                                    <w:lang w:eastAsia="ja-JP"/>
-                                  </w:rPr>
-                                  <w:t>Ồ ÁN:</w:t>
+                                  <w:t>BÁO CÁO ĐỒ ÁN:</w:t>
                                 </w:r>
                               </w:sdtContent>
                             </w:sdt>
                           </w:p>
                           <w:p>
                             <w:pPr>
-                              <w:pStyle w:val="NoSpacing"/>
+                              <w:pStyle w:val="KhngDncch"/>
                               <w:spacing w:line="480" w:lineRule="auto"/>
                               <w:jc w:val="center"/>
                               <w:rPr>
@@ -563,24 +551,12 @@
                                 <w:szCs w:val="36"/>
                                 <w:lang w:eastAsia="ja-JP"/>
                               </w:rPr>
-                              <w:t xml:space="preserve"> </w:t>
-                            </w:r>
-                            <w:r>
-                              <w:rPr>
-                                <w:rFonts w:ascii="Times New Roman" w:eastAsia="Times New Roman" w:hAnsi="Times New Roman" w:cs="Times New Roman"/>
-                                <w:b/>
-                                <w:bCs/>
-                                <w:color w:val="002060"/>
-                                <w:sz w:val="36"/>
-                                <w:szCs w:val="36"/>
-                                <w:lang w:eastAsia="ja-JP"/>
-                              </w:rPr>
-                              <w:t>NHẬP MÔN CÔNG NGHỆ PHẦN MỀM</w:t>
+                              <w:t xml:space="preserve"> NHẬP MÔN CÔNG NGHỆ PHẦN MỀM</w:t>
                             </w:r>
                           </w:p>
                           <w:p>
                             <w:pPr>
-                              <w:pStyle w:val="NoSpacing"/>
+                              <w:pStyle w:val="KhngDncch"/>
                               <w:spacing w:line="480" w:lineRule="auto"/>
                               <w:jc w:val="center"/>
                               <w:rPr>
@@ -633,7 +609,7 @@
                           </w:p>
                           <w:p>
                             <w:pPr>
-                              <w:pStyle w:val="NoSpacing"/>
+                              <w:pStyle w:val="KhngDncch"/>
                               <w:rPr>
                                 <w:rFonts w:asciiTheme="majorHAnsi" w:eastAsiaTheme="majorEastAsia" w:hAnsiTheme="majorHAnsi" w:cstheme="majorBidi"/>
                                 <w:color w:val="000000" w:themeColor="text1"/>
@@ -666,7 +642,7 @@
                   <w:txbxContent>
                     <w:p>
                       <w:pPr>
-                        <w:pStyle w:val="NoSpacing"/>
+                        <w:pStyle w:val="KhngDncch"/>
                         <w:spacing w:line="480" w:lineRule="auto"/>
                         <w:jc w:val="center"/>
                         <w:rPr>
@@ -697,6 +673,7 @@
                           <w:dataBinding w:prefixMappings="xmlns:ns0='http://schemas.openxmlformats.org/package/2006/metadata/core-properties' xmlns:ns1='http://purl.org/dc/elements/1.1/'" w:xpath="/ns0:coreProperties[1]/ns1:title[1]" w:storeItemID="{6C3C8BC8-F283-45AE-878A-BAB7291924A1}"/>
                           <w:text/>
                         </w:sdtPr>
+                        <w:sdtEndPr/>
                         <w:sdtContent>
                           <w:r>
                             <w:rPr>
@@ -709,27 +686,14 @@
                               <w:u w:val="single"/>
                               <w:lang w:eastAsia="ja-JP"/>
                             </w:rPr>
-                            <w:t>BÁO CÁO Đ</w:t>
-                          </w:r>
-                          <w:r>
-                            <w:rPr>
-                              <w:rFonts w:ascii="Times New Roman" w:eastAsia="Times New Roman" w:hAnsi="Times New Roman" w:cs="Times New Roman"/>
-                              <w:b/>
-                              <w:bCs/>
-                              <w:color w:val="FF0000"/>
-                              <w:sz w:val="52"/>
-                              <w:szCs w:val="52"/>
-                              <w:u w:val="single"/>
-                              <w:lang w:eastAsia="ja-JP"/>
-                            </w:rPr>
-                            <w:t>Ồ ÁN:</w:t>
+                            <w:t>BÁO CÁO ĐỒ ÁN:</w:t>
                           </w:r>
                         </w:sdtContent>
                       </w:sdt>
                     </w:p>
                     <w:p>
                       <w:pPr>
-                        <w:pStyle w:val="NoSpacing"/>
+                        <w:pStyle w:val="KhngDncch"/>
                         <w:spacing w:line="480" w:lineRule="auto"/>
                         <w:jc w:val="center"/>
                         <w:rPr>
@@ -765,24 +729,12 @@
                           <w:szCs w:val="36"/>
                           <w:lang w:eastAsia="ja-JP"/>
                         </w:rPr>
-                        <w:t xml:space="preserve"> </w:t>
-                      </w:r>
-                      <w:r>
-                        <w:rPr>
-                          <w:rFonts w:ascii="Times New Roman" w:eastAsia="Times New Roman" w:hAnsi="Times New Roman" w:cs="Times New Roman"/>
-                          <w:b/>
-                          <w:bCs/>
-                          <w:color w:val="002060"/>
-                          <w:sz w:val="36"/>
-                          <w:szCs w:val="36"/>
-                          <w:lang w:eastAsia="ja-JP"/>
-                        </w:rPr>
-                        <w:t>NHẬP MÔN CÔNG NGHỆ PHẦN MỀM</w:t>
+                        <w:t xml:space="preserve"> NHẬP MÔN CÔNG NGHỆ PHẦN MỀM</w:t>
                       </w:r>
                     </w:p>
                     <w:p>
                       <w:pPr>
-                        <w:pStyle w:val="NoSpacing"/>
+                        <w:pStyle w:val="KhngDncch"/>
                         <w:spacing w:line="480" w:lineRule="auto"/>
                         <w:jc w:val="center"/>
                         <w:rPr>
@@ -835,7 +787,7 @@
                     </w:p>
                     <w:p>
                       <w:pPr>
-                        <w:pStyle w:val="NoSpacing"/>
+                        <w:pStyle w:val="KhngDncch"/>
                         <w:rPr>
                           <w:rFonts w:asciiTheme="majorHAnsi" w:eastAsiaTheme="majorEastAsia" w:hAnsiTheme="majorHAnsi" w:cstheme="majorBidi"/>
                           <w:color w:val="000000" w:themeColor="text1"/>
@@ -1068,16 +1020,7 @@
                                 <w:sz w:val="40"/>
                                 <w:szCs w:val="40"/>
                               </w:rPr>
-                              <w:t>TP. Hồ Chí Minh, n</w:t>
-                            </w:r>
-                            <w:r>
-                              <w:rPr>
-                                <w:rFonts w:ascii="Times New Roman" w:hAnsi="Times New Roman" w:cs="Times New Roman"/>
-                                <w:b/>
-                                <w:sz w:val="40"/>
-                                <w:szCs w:val="40"/>
-                              </w:rPr>
-                              <w:t>ăm: 2018</w:t>
+                              <w:t>TP. Hồ Chí Minh, năm: 2018</w:t>
                             </w:r>
                           </w:p>
                         </w:txbxContent>
@@ -1119,16 +1062,7 @@
                           <w:sz w:val="40"/>
                           <w:szCs w:val="40"/>
                         </w:rPr>
-                        <w:t>TP. Hồ Chí Minh, n</w:t>
-                      </w:r>
-                      <w:r>
-                        <w:rPr>
-                          <w:rFonts w:ascii="Times New Roman" w:hAnsi="Times New Roman" w:cs="Times New Roman"/>
-                          <w:b/>
-                          <w:sz w:val="40"/>
-                          <w:szCs w:val="40"/>
-                        </w:rPr>
-                        <w:t>ăm: 2018</w:t>
+                        <w:t>TP. Hồ Chí Minh, năm: 2018</w:t>
                       </w:r>
                     </w:p>
                   </w:txbxContent>
@@ -1611,7 +1545,7 @@
                         <w:txbxContent>
                           <w:p>
                             <w:pPr>
-                              <w:pStyle w:val="NoSpacing"/>
+                              <w:pStyle w:val="KhngDncch"/>
                               <w:spacing w:line="480" w:lineRule="auto"/>
                               <w:jc w:val="center"/>
                               <w:rPr>
@@ -1642,6 +1576,7 @@
                                 <w:dataBinding w:prefixMappings="xmlns:ns0='http://schemas.openxmlformats.org/package/2006/metadata/core-properties' xmlns:ns1='http://purl.org/dc/elements/1.1/'" w:xpath="/ns0:coreProperties[1]/ns1:title[1]" w:storeItemID="{6C3C8BC8-F283-45AE-878A-BAB7291924A1}"/>
                                 <w:text/>
                               </w:sdtPr>
+                              <w:sdtEndPr/>
                               <w:sdtContent>
                                 <w:r>
                                   <w:rPr>
@@ -1661,7 +1596,7 @@
                           </w:p>
                           <w:p>
                             <w:pPr>
-                              <w:pStyle w:val="NoSpacing"/>
+                              <w:pStyle w:val="KhngDncch"/>
                               <w:spacing w:line="480" w:lineRule="auto"/>
                               <w:jc w:val="center"/>
                               <w:rPr>
@@ -1702,7 +1637,7 @@
                           </w:p>
                           <w:p>
                             <w:pPr>
-                              <w:pStyle w:val="NoSpacing"/>
+                              <w:pStyle w:val="KhngDncch"/>
                               <w:spacing w:line="480" w:lineRule="auto"/>
                               <w:jc w:val="center"/>
                               <w:rPr>
@@ -1743,7 +1678,7 @@
                           </w:p>
                           <w:p>
                             <w:pPr>
-                              <w:pStyle w:val="NoSpacing"/>
+                              <w:pStyle w:val="KhngDncch"/>
                               <w:rPr>
                                 <w:rFonts w:asciiTheme="majorHAnsi" w:eastAsiaTheme="majorEastAsia" w:hAnsiTheme="majorHAnsi" w:cstheme="majorBidi"/>
                                 <w:color w:val="000000" w:themeColor="text1"/>
@@ -1776,7 +1711,7 @@
                   <w:txbxContent>
                     <w:p>
                       <w:pPr>
-                        <w:pStyle w:val="NoSpacing"/>
+                        <w:pStyle w:val="KhngDncch"/>
                         <w:spacing w:line="480" w:lineRule="auto"/>
                         <w:jc w:val="center"/>
                         <w:rPr>
@@ -1807,6 +1742,7 @@
                           <w:dataBinding w:prefixMappings="xmlns:ns0='http://schemas.openxmlformats.org/package/2006/metadata/core-properties' xmlns:ns1='http://purl.org/dc/elements/1.1/'" w:xpath="/ns0:coreProperties[1]/ns1:title[1]" w:storeItemID="{6C3C8BC8-F283-45AE-878A-BAB7291924A1}"/>
                           <w:text/>
                         </w:sdtPr>
+                        <w:sdtEndPr/>
                         <w:sdtContent>
                           <w:r>
                             <w:rPr>
@@ -1826,7 +1762,7 @@
                     </w:p>
                     <w:p>
                       <w:pPr>
-                        <w:pStyle w:val="NoSpacing"/>
+                        <w:pStyle w:val="KhngDncch"/>
                         <w:spacing w:line="480" w:lineRule="auto"/>
                         <w:jc w:val="center"/>
                         <w:rPr>
@@ -1867,7 +1803,7 @@
                     </w:p>
                     <w:p>
                       <w:pPr>
-                        <w:pStyle w:val="NoSpacing"/>
+                        <w:pStyle w:val="KhngDncch"/>
                         <w:spacing w:line="480" w:lineRule="auto"/>
                         <w:jc w:val="center"/>
                         <w:rPr>
@@ -1908,7 +1844,7 @@
                     </w:p>
                     <w:p>
                       <w:pPr>
-                        <w:pStyle w:val="NoSpacing"/>
+                        <w:pStyle w:val="KhngDncch"/>
                         <w:rPr>
                           <w:rFonts w:asciiTheme="majorHAnsi" w:eastAsiaTheme="majorEastAsia" w:hAnsiTheme="majorHAnsi" w:cstheme="majorBidi"/>
                           <w:color w:val="000000" w:themeColor="text1"/>
@@ -2872,7 +2808,8 @@
           <w:szCs w:val="26"/>
         </w:rPr>
         <w:sectPr>
-          <w:footerReference w:type="default" r:id="rId10"/>
+          <w:headerReference w:type="default" r:id="rId10"/>
+          <w:footerReference w:type="default" r:id="rId11"/>
           <w:pgSz w:w="11909" w:h="16834" w:code="9"/>
           <w:pgMar w:top="1418" w:right="1134" w:bottom="1418" w:left="1701" w:header="720" w:footer="720" w:gutter="0"/>
           <w:pgNumType w:start="0"/>
@@ -2893,19 +2830,25 @@
     </w:p>
     <w:p>
       <w:pPr>
-        <w:pStyle w:val="Heading1"/>
+        <w:pStyle w:val="u1"/>
         <w:spacing w:line="480" w:lineRule="auto"/>
         <w:jc w:val="center"/>
+        <w:rPr>
+          <w:szCs w:val="28"/>
+        </w:rPr>
       </w:pPr>
       <w:bookmarkStart w:id="0" w:name="_Toc510792605"/>
       <w:r>
+        <w:rPr>
+          <w:szCs w:val="28"/>
+        </w:rPr>
         <w:t>Mục lục:</w:t>
       </w:r>
       <w:bookmarkEnd w:id="0"/>
     </w:p>
     <w:p>
       <w:pPr>
-        <w:pStyle w:val="TOC1"/>
+        <w:pStyle w:val="Mucluc1"/>
         <w:rPr>
           <w:rFonts w:asciiTheme="minorHAnsi" w:hAnsiTheme="minorHAnsi"/>
           <w:noProof/>
@@ -2941,7 +2884,7 @@
       <w:hyperlink w:anchor="_Toc510792605" w:history="1">
         <w:r>
           <w:rPr>
-            <w:rStyle w:val="Hyperlink"/>
+            <w:rStyle w:val="Siuktni"/>
             <w:noProof/>
           </w:rPr>
           <w:t>Mục lục:</w:t>
@@ -2998,7 +2941,7 @@
     </w:p>
     <w:p>
       <w:pPr>
-        <w:pStyle w:val="TOC1"/>
+        <w:pStyle w:val="Mucluc1"/>
         <w:rPr>
           <w:rFonts w:asciiTheme="minorHAnsi" w:hAnsiTheme="minorHAnsi"/>
           <w:noProof/>
@@ -3010,7 +2953,7 @@
       <w:hyperlink w:anchor="_Toc510792606" w:history="1">
         <w:r>
           <w:rPr>
-            <w:rStyle w:val="Hyperlink"/>
+            <w:rStyle w:val="Siuktni"/>
             <w:noProof/>
           </w:rPr>
           <w:t>Danh mục hình:</w:t>
@@ -3067,7 +3010,7 @@
     </w:p>
     <w:p>
       <w:pPr>
-        <w:pStyle w:val="TOC1"/>
+        <w:pStyle w:val="Mucluc1"/>
         <w:rPr>
           <w:rFonts w:asciiTheme="minorHAnsi" w:hAnsiTheme="minorHAnsi"/>
           <w:noProof/>
@@ -3079,7 +3022,7 @@
       <w:hyperlink w:anchor="_Toc510792607" w:history="1">
         <w:r>
           <w:rPr>
-            <w:rStyle w:val="Hyperlink"/>
+            <w:rStyle w:val="Siuktni"/>
             <w:noProof/>
           </w:rPr>
           <w:t>Danh mục bảng:</w:t>
@@ -3136,7 +3079,7 @@
     </w:p>
     <w:p>
       <w:pPr>
-        <w:pStyle w:val="TOC1"/>
+        <w:pStyle w:val="Mucluc1"/>
         <w:rPr>
           <w:rFonts w:asciiTheme="minorHAnsi" w:hAnsiTheme="minorHAnsi"/>
           <w:noProof/>
@@ -3148,7 +3091,7 @@
       <w:hyperlink w:anchor="_Toc510792608" w:history="1">
         <w:r>
           <w:rPr>
-            <w:rStyle w:val="Hyperlink"/>
+            <w:rStyle w:val="Siuktni"/>
             <w:noProof/>
           </w:rPr>
           <w:t>Danh mục chữ viết tắt:</w:t>
@@ -3205,7 +3148,7 @@
     </w:p>
     <w:p>
       <w:pPr>
-        <w:pStyle w:val="TOC1"/>
+        <w:pStyle w:val="Mucluc1"/>
         <w:rPr>
           <w:rFonts w:asciiTheme="minorHAnsi" w:hAnsiTheme="minorHAnsi"/>
           <w:noProof/>
@@ -3217,7 +3160,7 @@
       <w:hyperlink w:anchor="_Toc510792609" w:history="1">
         <w:r>
           <w:rPr>
-            <w:rStyle w:val="Hyperlink"/>
+            <w:rStyle w:val="Siuktni"/>
             <w:noProof/>
           </w:rPr>
           <w:t>Lời mở đầu:</w:t>
@@ -3274,7 +3217,7 @@
     </w:p>
     <w:p>
       <w:pPr>
-        <w:pStyle w:val="TOC1"/>
+        <w:pStyle w:val="Mucluc1"/>
         <w:rPr>
           <w:rFonts w:asciiTheme="minorHAnsi" w:hAnsiTheme="minorHAnsi"/>
           <w:noProof/>
@@ -3286,7 +3229,7 @@
       <w:hyperlink w:anchor="_Toc510792610" w:history="1">
         <w:r>
           <w:rPr>
-            <w:rStyle w:val="Hyperlink"/>
+            <w:rStyle w:val="Siuktni"/>
             <w:noProof/>
           </w:rPr>
           <w:t>Chương 1: Tổng quan</w:t>
@@ -3343,7 +3286,7 @@
     </w:p>
     <w:p>
       <w:pPr>
-        <w:pStyle w:val="TOC1"/>
+        <w:pStyle w:val="Mucluc1"/>
         <w:rPr>
           <w:rFonts w:asciiTheme="minorHAnsi" w:hAnsiTheme="minorHAnsi"/>
           <w:noProof/>
@@ -3355,7 +3298,7 @@
       <w:hyperlink w:anchor="_Toc510792611" w:history="1">
         <w:r>
           <w:rPr>
-            <w:rStyle w:val="Hyperlink"/>
+            <w:rStyle w:val="Siuktni"/>
             <w:noProof/>
           </w:rPr>
           <w:t>Chương 2:  Khảo sát hiện trạng và xác định yêu cầu</w:t>
@@ -3412,7 +3355,7 @@
     </w:p>
     <w:p>
       <w:pPr>
-        <w:pStyle w:val="TOC1"/>
+        <w:pStyle w:val="Mucluc1"/>
         <w:rPr>
           <w:rFonts w:asciiTheme="minorHAnsi" w:hAnsiTheme="minorHAnsi"/>
           <w:noProof/>
@@ -3424,7 +3367,7 @@
       <w:hyperlink w:anchor="_Toc510792612" w:history="1">
         <w:r>
           <w:rPr>
-            <w:rStyle w:val="Hyperlink"/>
+            <w:rStyle w:val="Siuktni"/>
             <w:noProof/>
           </w:rPr>
           <w:t>Chương 3: Phân tích phần mềm</w:t>
@@ -3481,7 +3424,7 @@
     </w:p>
     <w:p>
       <w:pPr>
-        <w:pStyle w:val="TOC1"/>
+        <w:pStyle w:val="Mucluc1"/>
         <w:rPr>
           <w:rFonts w:asciiTheme="minorHAnsi" w:hAnsiTheme="minorHAnsi"/>
           <w:noProof/>
@@ -3493,7 +3436,7 @@
       <w:hyperlink w:anchor="_Toc510792613" w:history="1">
         <w:r>
           <w:rPr>
-            <w:rStyle w:val="Hyperlink"/>
+            <w:rStyle w:val="Siuktni"/>
             <w:noProof/>
           </w:rPr>
           <w:t>Chương 4: Thiết kế phần mềm</w:t>
@@ -3550,7 +3493,7 @@
     </w:p>
     <w:p>
       <w:pPr>
-        <w:pStyle w:val="TOC1"/>
+        <w:pStyle w:val="Mucluc1"/>
         <w:rPr>
           <w:rFonts w:asciiTheme="minorHAnsi" w:hAnsiTheme="minorHAnsi"/>
           <w:noProof/>
@@ -3562,7 +3505,7 @@
       <w:hyperlink w:anchor="_Toc510792614" w:history="1">
         <w:r>
           <w:rPr>
-            <w:rStyle w:val="Hyperlink"/>
+            <w:rStyle w:val="Siuktni"/>
             <w:noProof/>
           </w:rPr>
           <w:t>Chương 5: Cài đặt phần mềm</w:t>
@@ -3619,7 +3562,7 @@
     </w:p>
     <w:p>
       <w:pPr>
-        <w:pStyle w:val="TOC1"/>
+        <w:pStyle w:val="Mucluc1"/>
         <w:rPr>
           <w:rFonts w:asciiTheme="minorHAnsi" w:hAnsiTheme="minorHAnsi"/>
           <w:noProof/>
@@ -3631,7 +3574,7 @@
       <w:hyperlink w:anchor="_Toc510792615" w:history="1">
         <w:r>
           <w:rPr>
-            <w:rStyle w:val="Hyperlink"/>
+            <w:rStyle w:val="Siuktni"/>
             <w:noProof/>
           </w:rPr>
           <w:t>Chương 6: Kiểm chứng phần mềm</w:t>
@@ -3688,7 +3631,7 @@
     </w:p>
     <w:p>
       <w:pPr>
-        <w:pStyle w:val="TOC1"/>
+        <w:pStyle w:val="Mucluc1"/>
         <w:rPr>
           <w:rFonts w:asciiTheme="minorHAnsi" w:hAnsiTheme="minorHAnsi"/>
           <w:noProof/>
@@ -3700,7 +3643,7 @@
       <w:hyperlink w:anchor="_Toc510792616" w:history="1">
         <w:r>
           <w:rPr>
-            <w:rStyle w:val="Hyperlink"/>
+            <w:rStyle w:val="Siuktni"/>
             <w:noProof/>
           </w:rPr>
           <w:t>Chương 7: Triển khai và bảo trì</w:t>
@@ -3757,7 +3700,7 @@
     </w:p>
     <w:p>
       <w:pPr>
-        <w:pStyle w:val="TOC1"/>
+        <w:pStyle w:val="Mucluc1"/>
         <w:rPr>
           <w:rFonts w:asciiTheme="minorHAnsi" w:hAnsiTheme="minorHAnsi"/>
           <w:noProof/>
@@ -3769,7 +3712,7 @@
       <w:hyperlink w:anchor="_Toc510792617" w:history="1">
         <w:r>
           <w:rPr>
-            <w:rStyle w:val="Hyperlink"/>
+            <w:rStyle w:val="Siuktni"/>
             <w:noProof/>
           </w:rPr>
           <w:t>Chương 8: KẾT LUẬN</w:t>
@@ -3834,8 +3777,8 @@
           <w:szCs w:val="26"/>
         </w:rPr>
         <w:sectPr>
-          <w:headerReference w:type="first" r:id="rId11"/>
-          <w:footerReference w:type="first" r:id="rId12"/>
+          <w:headerReference w:type="first" r:id="rId12"/>
+          <w:footerReference w:type="first" r:id="rId13"/>
           <w:pgSz w:w="11909" w:h="16834" w:code="9"/>
           <w:pgMar w:top="1418" w:right="1134" w:bottom="1418" w:left="1701" w:header="720" w:footer="720" w:gutter="0"/>
           <w:pgNumType w:start="1"/>
@@ -3856,7 +3799,7 @@
     </w:p>
     <w:p>
       <w:pPr>
-        <w:pStyle w:val="Heading1"/>
+        <w:pStyle w:val="u1"/>
       </w:pPr>
       <w:bookmarkStart w:id="1" w:name="_Toc510792606"/>
       <w:r>
@@ -3897,7 +3840,7 @@
     </w:p>
     <w:p>
       <w:pPr>
-        <w:pStyle w:val="Heading1"/>
+        <w:pStyle w:val="u1"/>
       </w:pPr>
       <w:bookmarkStart w:id="2" w:name="_Toc510792607"/>
       <w:r>
@@ -3971,22 +3914,11 @@
     </w:p>
     <w:p>
       <w:pPr>
-        <w:tabs>
-          <w:tab w:val="left" w:pos="991"/>
-        </w:tabs>
-        <w:rPr>
-          <w:rFonts w:ascii="Times New Roman" w:hAnsi="Times New Roman" w:cs="Times New Roman"/>
-          <w:sz w:val="26"/>
-          <w:szCs w:val="26"/>
-        </w:rPr>
-      </w:pPr>
-    </w:p>
-    <w:p>
-      <w:pPr>
-        <w:pStyle w:val="Heading1"/>
+        <w:pStyle w:val="u1"/>
       </w:pPr>
       <w:bookmarkStart w:id="3" w:name="_Toc510792608"/>
       <w:r>
+        <w:lastRenderedPageBreak/>
         <w:t>Danh mục chữ viết tắt:</w:t>
       </w:r>
       <w:bookmarkEnd w:id="3"/>
@@ -4059,7 +3991,7 @@
     </w:p>
     <w:p>
       <w:pPr>
-        <w:pStyle w:val="Heading1"/>
+        <w:pStyle w:val="u1"/>
       </w:pPr>
       <w:bookmarkStart w:id="4" w:name="_Toc510792609"/>
       <w:r>
@@ -4067,6 +3999,58 @@
         <w:t>Lời mở đầu:</w:t>
       </w:r>
       <w:bookmarkEnd w:id="4"/>
+    </w:p>
+    <w:p>
+      <w:pPr>
+        <w:rPr>
+          <w:rFonts w:ascii="Times New Roman" w:hAnsi="Times New Roman" w:cs="Times New Roman"/>
+          <w:sz w:val="28"/>
+        </w:rPr>
+      </w:pPr>
+      <w:r>
+        <w:rPr>
+          <w:rFonts w:ascii="Times New Roman" w:hAnsi="Times New Roman" w:cs="Times New Roman"/>
+          <w:sz w:val="28"/>
+        </w:rPr>
+        <w:t>Len lỏi trên các nẻo đường, ta đều dễ dàng bắt gặp hình ảnh các quán café từ quy mô nhỏ có thể là “take away”, những gánh café của các cô gần nhà thờ Đức Bà mà chúng ta thường gọi là café bệt vì tính chất đặc trưng của nó… hay đến các quán có quy mô và sự đầu tư lớn</w:t>
+      </w:r>
+      <w:r>
+        <w:rPr>
+          <w:rFonts w:ascii="Times New Roman" w:hAnsi="Times New Roman" w:cs="Times New Roman"/>
+          <w:sz w:val="28"/>
+        </w:rPr>
+        <w:t xml:space="preserve">, mà </w:t>
+      </w:r>
+      <w:r>
+        <w:rPr>
+          <w:rFonts w:ascii="Times New Roman" w:hAnsi="Times New Roman" w:cs="Times New Roman"/>
+          <w:sz w:val="28"/>
+        </w:rPr>
+        <w:t>kể đến là phải nhắc ngay là những Starbucks, The Coffee House, Highland Coffee</w:t>
+      </w:r>
+      <w:r>
+        <w:rPr>
+          <w:rFonts w:ascii="Times New Roman" w:hAnsi="Times New Roman" w:cs="Times New Roman"/>
+          <w:sz w:val="28"/>
+        </w:rPr>
+        <w:t>..</w:t>
+      </w:r>
+      <w:r>
+        <w:rPr>
+          <w:rFonts w:ascii="Times New Roman" w:hAnsi="Times New Roman" w:cs="Times New Roman"/>
+          <w:sz w:val="28"/>
+        </w:rPr>
+        <w:t xml:space="preserve">. </w:t>
+      </w:r>
+      <w:bookmarkStart w:id="5" w:name="_GoBack"/>
+      <w:bookmarkEnd w:id="5"/>
+      <w:r>
+        <w:rPr>
+          <w:rFonts w:ascii="Times New Roman" w:hAnsi="Times New Roman" w:cs="Times New Roman"/>
+          <w:sz w:val="28"/>
+        </w:rPr>
+        <w:t>Muốn thành công phải đầu tư, không chỉ đơn giản là chất lượng sản phẩm, phục vụ, hình thức mà còn đó chính là hệ thống quản lý. Và điều chúng em nói đến ở đây, cụ thể chính là phần mềm quản lý tính tiền và nhân viên cho quán, tuy tưởng chừng là nhỏ nhặt nhưng lại rất quan trọng khi vì nó không chỉ giúp rõ ràng từ việc thu chi cho đến thông tin của nhân viên, mà còn tạo cảm giác chuyên nghiệp trông khâu làm việc, tạo sự thống nhất cho một tập thể, dễ dàng khắc phục và sửa chữa khi xảy ra vấn đề. Nhất là khi hiện nay, ngày càng có các quán café rất được đầu tư nghiêm túc, không chỉ phục vụ thức uống mà còn kèm theo các dịch vụ khác như đọc sách, học nhóm, check-in…Với sự phát triển đa dạng và mạnh mẽ như vậy, các nhà kinh doanh khi bắt đầu với mô hình buôn bán café có sự đầu tư. Thì phần mềm quản lý này càng tỏ rõ vị thế là một trong những viên gạch đầu tiên và quan trọng nhất, đó là lý do chúng em chọn đề tài này.</w:t>
+      </w:r>
     </w:p>
     <w:p>
       <w:pPr>
@@ -4097,14 +4081,14 @@
     </w:p>
     <w:p>
       <w:pPr>
-        <w:pStyle w:val="Heading1"/>
-      </w:pPr>
-      <w:bookmarkStart w:id="5" w:name="_Toc510792610"/>
+        <w:pStyle w:val="u1"/>
+      </w:pPr>
+      <w:bookmarkStart w:id="6" w:name="_Toc510792610"/>
       <w:r>
         <w:lastRenderedPageBreak/>
         <w:t>Chương 1: Tổng quan</w:t>
       </w:r>
-      <w:bookmarkEnd w:id="5"/>
+      <w:bookmarkEnd w:id="6"/>
     </w:p>
     <w:p>
       <w:pPr>
@@ -4129,6 +4113,226 @@
         <w:tabs>
           <w:tab w:val="left" w:pos="1664"/>
         </w:tabs>
+        <w:rPr>
+          <w:rFonts w:ascii="Times New Roman" w:hAnsi="Times New Roman" w:cs="Times New Roman"/>
+          <w:sz w:val="26"/>
+          <w:szCs w:val="26"/>
+        </w:rPr>
+        <w:sectPr>
+          <w:headerReference w:type="default" r:id="rId14"/>
+          <w:headerReference w:type="first" r:id="rId15"/>
+          <w:pgSz w:w="11909" w:h="16834" w:code="9"/>
+          <w:pgMar w:top="1418" w:right="1134" w:bottom="1418" w:left="1701" w:header="720" w:footer="720" w:gutter="0"/>
+          <w:cols w:space="720"/>
+          <w:titlePg/>
+          <w:docGrid w:linePitch="360"/>
+        </w:sectPr>
+      </w:pPr>
+      <w:r>
+        <w:rPr>
+          <w:rFonts w:ascii="Times New Roman" w:hAnsi="Times New Roman" w:cs="Times New Roman"/>
+          <w:sz w:val="26"/>
+          <w:szCs w:val="26"/>
+        </w:rPr>
+        <w:tab/>
+      </w:r>
+    </w:p>
+    <w:p>
+      <w:pPr>
+        <w:tabs>
+          <w:tab w:val="left" w:pos="1664"/>
+        </w:tabs>
+        <w:rPr>
+          <w:rFonts w:ascii="Times New Roman" w:hAnsi="Times New Roman" w:cs="Times New Roman"/>
+          <w:sz w:val="26"/>
+          <w:szCs w:val="26"/>
+        </w:rPr>
+      </w:pPr>
+    </w:p>
+    <w:p>
+      <w:pPr>
+        <w:pStyle w:val="u1"/>
+        <w:sectPr>
+          <w:headerReference w:type="first" r:id="rId16"/>
+          <w:pgSz w:w="11909" w:h="16834" w:code="9"/>
+          <w:pgMar w:top="1418" w:right="1134" w:bottom="1418" w:left="1701" w:header="720" w:footer="720" w:gutter="0"/>
+          <w:cols w:space="720"/>
+          <w:titlePg/>
+          <w:docGrid w:linePitch="360"/>
+        </w:sectPr>
+      </w:pPr>
+      <w:bookmarkStart w:id="7" w:name="_Toc510792611"/>
+      <w:r>
+        <w:t>Chương 2:  Khảo sát hiện trạng và xác định yêu cầu</w:t>
+      </w:r>
+      <w:bookmarkEnd w:id="7"/>
+    </w:p>
+    <w:p>
+      <w:pPr>
+        <w:pStyle w:val="u1"/>
+        <w:sectPr>
+          <w:headerReference w:type="first" r:id="rId17"/>
+          <w:pgSz w:w="11909" w:h="16834" w:code="9"/>
+          <w:pgMar w:top="1418" w:right="1134" w:bottom="1418" w:left="1701" w:header="720" w:footer="720" w:gutter="0"/>
+          <w:cols w:space="720"/>
+          <w:titlePg/>
+          <w:docGrid w:linePitch="360"/>
+        </w:sectPr>
+      </w:pPr>
+      <w:bookmarkStart w:id="8" w:name="_Toc510792612"/>
+      <w:r>
+        <w:lastRenderedPageBreak/>
+        <w:t>Chương 3: Phân tích phần mềm</w:t>
+      </w:r>
+      <w:bookmarkEnd w:id="8"/>
+      <w:r>
+        <w:tab/>
+      </w:r>
+    </w:p>
+    <w:p>
+      <w:pPr>
+        <w:tabs>
+          <w:tab w:val="left" w:pos="1664"/>
+        </w:tabs>
+        <w:rPr>
+          <w:rFonts w:ascii="Times New Roman" w:hAnsi="Times New Roman" w:cs="Times New Roman"/>
+          <w:sz w:val="26"/>
+          <w:szCs w:val="26"/>
+        </w:rPr>
+      </w:pPr>
+    </w:p>
+    <w:p>
+      <w:pPr>
+        <w:pStyle w:val="u1"/>
+        <w:sectPr>
+          <w:headerReference w:type="first" r:id="rId18"/>
+          <w:pgSz w:w="11909" w:h="16834" w:code="9"/>
+          <w:pgMar w:top="1418" w:right="1134" w:bottom="1418" w:left="1701" w:header="720" w:footer="720" w:gutter="0"/>
+          <w:cols w:space="720"/>
+          <w:titlePg/>
+          <w:docGrid w:linePitch="360"/>
+        </w:sectPr>
+      </w:pPr>
+      <w:bookmarkStart w:id="9" w:name="_Toc510792613"/>
+      <w:r>
+        <w:t>Chương 4: Thiết kế phần mềm</w:t>
+      </w:r>
+      <w:bookmarkEnd w:id="9"/>
+    </w:p>
+    <w:p>
+      <w:pPr>
+        <w:pStyle w:val="u1"/>
+        <w:sectPr>
+          <w:headerReference w:type="first" r:id="rId19"/>
+          <w:pgSz w:w="11909" w:h="16834" w:code="9"/>
+          <w:pgMar w:top="1418" w:right="1134" w:bottom="1418" w:left="1701" w:header="720" w:footer="720" w:gutter="0"/>
+          <w:cols w:space="720"/>
+          <w:titlePg/>
+          <w:docGrid w:linePitch="360"/>
+        </w:sectPr>
+      </w:pPr>
+      <w:bookmarkStart w:id="10" w:name="_Toc510792614"/>
+      <w:r>
+        <w:lastRenderedPageBreak/>
+        <w:t>Chương 5: Cài đặt phần mềm</w:t>
+      </w:r>
+      <w:bookmarkEnd w:id="10"/>
+    </w:p>
+    <w:p>
+      <w:pPr>
+        <w:pStyle w:val="u1"/>
+      </w:pPr>
+      <w:bookmarkStart w:id="11" w:name="_Toc510792615"/>
+      <w:r>
+        <w:lastRenderedPageBreak/>
+        <w:t>Chương 6: Kiểm chứng phần mềm</w:t>
+      </w:r>
+      <w:bookmarkEnd w:id="11"/>
+    </w:p>
+    <w:p>
+      <w:pPr>
+        <w:rPr>
+          <w:rFonts w:ascii="Times New Roman" w:hAnsi="Times New Roman" w:cs="Times New Roman"/>
+          <w:sz w:val="26"/>
+          <w:szCs w:val="26"/>
+        </w:rPr>
+      </w:pPr>
+    </w:p>
+    <w:p>
+      <w:pPr>
+        <w:rPr>
+          <w:rFonts w:ascii="Times New Roman" w:hAnsi="Times New Roman" w:cs="Times New Roman"/>
+          <w:sz w:val="26"/>
+          <w:szCs w:val="26"/>
+        </w:rPr>
+      </w:pPr>
+    </w:p>
+    <w:p>
+      <w:pPr>
+        <w:rPr>
+          <w:rFonts w:ascii="Times New Roman" w:hAnsi="Times New Roman" w:cs="Times New Roman"/>
+          <w:sz w:val="26"/>
+          <w:szCs w:val="26"/>
+        </w:rPr>
+        <w:sectPr>
+          <w:headerReference w:type="first" r:id="rId20"/>
+          <w:pgSz w:w="11909" w:h="16834" w:code="9"/>
+          <w:pgMar w:top="1418" w:right="1134" w:bottom="1418" w:left="1701" w:header="720" w:footer="720" w:gutter="0"/>
+          <w:cols w:space="720"/>
+          <w:titlePg/>
+          <w:docGrid w:linePitch="360"/>
+        </w:sectPr>
+      </w:pPr>
+    </w:p>
+    <w:p>
+      <w:pPr>
+        <w:pStyle w:val="u1"/>
+        <w:sectPr>
+          <w:headerReference w:type="first" r:id="rId21"/>
+          <w:pgSz w:w="11909" w:h="16834" w:code="9"/>
+          <w:pgMar w:top="1418" w:right="1134" w:bottom="1418" w:left="1701" w:header="720" w:footer="720" w:gutter="0"/>
+          <w:cols w:space="720"/>
+          <w:titlePg/>
+          <w:docGrid w:linePitch="360"/>
+        </w:sectPr>
+      </w:pPr>
+      <w:bookmarkStart w:id="12" w:name="_Toc510792616"/>
+      <w:r>
+        <w:lastRenderedPageBreak/>
+        <w:t>Chương 7: Triển khai và bảo trì</w:t>
+      </w:r>
+      <w:bookmarkEnd w:id="12"/>
+    </w:p>
+    <w:p>
+      <w:pPr>
+        <w:pStyle w:val="u1"/>
+      </w:pPr>
+      <w:bookmarkStart w:id="13" w:name="_Toc510792617"/>
+      <w:r>
+        <w:lastRenderedPageBreak/>
+        <w:t>Chương 8: KẾT LUẬN</w:t>
+      </w:r>
+      <w:bookmarkEnd w:id="13"/>
+    </w:p>
+    <w:p>
+      <w:pPr>
+        <w:rPr>
+          <w:rFonts w:ascii="Times New Roman" w:hAnsi="Times New Roman" w:cs="Times New Roman"/>
+          <w:sz w:val="26"/>
+          <w:szCs w:val="26"/>
+        </w:rPr>
+        <w:sectPr>
+          <w:headerReference w:type="first" r:id="rId22"/>
+          <w:pgSz w:w="11909" w:h="16834" w:code="9"/>
+          <w:pgMar w:top="1418" w:right="1134" w:bottom="1418" w:left="1701" w:header="720" w:footer="720" w:gutter="0"/>
+          <w:cols w:space="720"/>
+          <w:titlePg/>
+          <w:docGrid w:linePitch="360"/>
+        </w:sectPr>
+      </w:pPr>
+    </w:p>
+    <w:p>
+      <w:pPr>
         <w:rPr>
           <w:rFonts w:ascii="Times New Roman" w:hAnsi="Times New Roman" w:cs="Times New Roman"/>
           <w:sz w:val="26"/>
@@ -4142,259 +4346,10 @@
           <w:docGrid w:linePitch="360"/>
         </w:sectPr>
       </w:pPr>
-      <w:r>
-        <w:rPr>
-          <w:rFonts w:ascii="Times New Roman" w:hAnsi="Times New Roman" w:cs="Times New Roman"/>
-          <w:sz w:val="26"/>
-          <w:szCs w:val="26"/>
-        </w:rPr>
-        <w:tab/>
-      </w:r>
-    </w:p>
-    <w:p>
-      <w:pPr>
-        <w:tabs>
-          <w:tab w:val="left" w:pos="1664"/>
-        </w:tabs>
-        <w:rPr>
-          <w:rFonts w:ascii="Times New Roman" w:hAnsi="Times New Roman" w:cs="Times New Roman"/>
-          <w:sz w:val="26"/>
-          <w:szCs w:val="26"/>
-        </w:rPr>
-      </w:pPr>
-    </w:p>
-    <w:p>
-      <w:pPr>
-        <w:pStyle w:val="Heading1"/>
-        <w:sectPr>
-          <w:pgSz w:w="11909" w:h="16834" w:code="9"/>
-          <w:pgMar w:top="1418" w:right="1134" w:bottom="1418" w:left="1701" w:header="720" w:footer="720" w:gutter="0"/>
-          <w:cols w:space="720"/>
-          <w:titlePg/>
-          <w:docGrid w:linePitch="360"/>
-        </w:sectPr>
-      </w:pPr>
-      <w:bookmarkStart w:id="6" w:name="_Toc510792611"/>
-      <w:r>
-        <w:t>Chương 2:  Khảo sát hiện trạng và xác định yêu cầu</w:t>
-      </w:r>
-      <w:bookmarkEnd w:id="6"/>
-    </w:p>
-    <w:p>
-      <w:pPr>
-        <w:pStyle w:val="Heading1"/>
-        <w:sectPr>
-          <w:pgSz w:w="11909" w:h="16834" w:code="9"/>
-          <w:pgMar w:top="1418" w:right="1134" w:bottom="1418" w:left="1701" w:header="720" w:footer="720" w:gutter="0"/>
-          <w:cols w:space="720"/>
-          <w:titlePg/>
-          <w:docGrid w:linePitch="360"/>
-        </w:sectPr>
-      </w:pPr>
-      <w:bookmarkStart w:id="7" w:name="_Toc510792612"/>
-      <w:r>
-        <w:lastRenderedPageBreak/>
-        <w:t>Chương 3: Phân tích phần mềm</w:t>
-      </w:r>
-      <w:bookmarkEnd w:id="7"/>
-      <w:r>
-        <w:tab/>
-      </w:r>
-    </w:p>
-    <w:p>
-      <w:pPr>
-        <w:tabs>
-          <w:tab w:val="left" w:pos="1664"/>
-        </w:tabs>
-        <w:rPr>
-          <w:rFonts w:ascii="Times New Roman" w:hAnsi="Times New Roman" w:cs="Times New Roman"/>
-          <w:sz w:val="26"/>
-          <w:szCs w:val="26"/>
-        </w:rPr>
-      </w:pPr>
-    </w:p>
-    <w:p>
-      <w:pPr>
-        <w:pStyle w:val="Heading1"/>
-        <w:sectPr>
-          <w:pgSz w:w="11909" w:h="16834" w:code="9"/>
-          <w:pgMar w:top="1418" w:right="1134" w:bottom="1418" w:left="1701" w:header="720" w:footer="720" w:gutter="0"/>
-          <w:cols w:space="720"/>
-          <w:titlePg/>
-          <w:docGrid w:linePitch="360"/>
-        </w:sectPr>
-      </w:pPr>
-      <w:bookmarkStart w:id="8" w:name="_Toc510792613"/>
-      <w:r>
-        <w:t xml:space="preserve">Chương </w:t>
-      </w:r>
-      <w:r>
-        <w:t>4</w:t>
-      </w:r>
-      <w:r>
-        <w:t xml:space="preserve">: </w:t>
-      </w:r>
-      <w:r>
-        <w:t>Thiết kế phần mềm</w:t>
-      </w:r>
-      <w:bookmarkEnd w:id="8"/>
-    </w:p>
-    <w:p>
-      <w:pPr>
-        <w:pStyle w:val="Heading1"/>
-        <w:sectPr>
-          <w:pgSz w:w="11909" w:h="16834" w:code="9"/>
-          <w:pgMar w:top="1418" w:right="1134" w:bottom="1418" w:left="1701" w:header="720" w:footer="720" w:gutter="0"/>
-          <w:cols w:space="720"/>
-          <w:titlePg/>
-          <w:docGrid w:linePitch="360"/>
-        </w:sectPr>
-      </w:pPr>
-      <w:bookmarkStart w:id="9" w:name="_Toc510792614"/>
-      <w:r>
-        <w:lastRenderedPageBreak/>
-        <w:t xml:space="preserve">Chương </w:t>
-      </w:r>
-      <w:r>
-        <w:t>5</w:t>
-      </w:r>
-      <w:r>
-        <w:t xml:space="preserve">: </w:t>
-      </w:r>
-      <w:r>
-        <w:t>Cài đặt phần mềm</w:t>
-      </w:r>
-      <w:bookmarkEnd w:id="9"/>
-    </w:p>
-    <w:p>
-      <w:pPr>
-        <w:pStyle w:val="Heading1"/>
-      </w:pPr>
-      <w:bookmarkStart w:id="10" w:name="_Toc510792615"/>
-      <w:r>
-        <w:lastRenderedPageBreak/>
-        <w:t>Chương 6: Kiểm chứng phần mềm</w:t>
-      </w:r>
-      <w:bookmarkEnd w:id="10"/>
-    </w:p>
-    <w:p>
-      <w:pPr>
-        <w:rPr>
-          <w:rFonts w:ascii="Times New Roman" w:hAnsi="Times New Roman" w:cs="Times New Roman"/>
-          <w:sz w:val="26"/>
-          <w:szCs w:val="26"/>
-        </w:rPr>
-      </w:pPr>
-    </w:p>
-    <w:p>
-      <w:pPr>
-        <w:rPr>
-          <w:rFonts w:ascii="Times New Roman" w:hAnsi="Times New Roman" w:cs="Times New Roman"/>
-          <w:sz w:val="26"/>
-          <w:szCs w:val="26"/>
-        </w:rPr>
-      </w:pPr>
-    </w:p>
-    <w:p>
-      <w:pPr>
-        <w:rPr>
-          <w:rFonts w:ascii="Times New Roman" w:hAnsi="Times New Roman" w:cs="Times New Roman"/>
-          <w:sz w:val="26"/>
-          <w:szCs w:val="26"/>
-        </w:rPr>
-        <w:sectPr>
-          <w:pgSz w:w="11909" w:h="16834" w:code="9"/>
-          <w:pgMar w:top="1418" w:right="1134" w:bottom="1418" w:left="1701" w:header="720" w:footer="720" w:gutter="0"/>
-          <w:cols w:space="720"/>
-          <w:titlePg/>
-          <w:docGrid w:linePitch="360"/>
-        </w:sectPr>
-      </w:pPr>
-    </w:p>
-    <w:p>
-      <w:pPr>
-        <w:pStyle w:val="Heading1"/>
-        <w:sectPr>
-          <w:pgSz w:w="11909" w:h="16834" w:code="9"/>
-          <w:pgMar w:top="1418" w:right="1134" w:bottom="1418" w:left="1701" w:header="720" w:footer="720" w:gutter="0"/>
-          <w:cols w:space="720"/>
-          <w:titlePg/>
-          <w:docGrid w:linePitch="360"/>
-        </w:sectPr>
-      </w:pPr>
-      <w:bookmarkStart w:id="11" w:name="_Toc510792616"/>
-      <w:r>
-        <w:lastRenderedPageBreak/>
-        <w:t>Chương 7: Triển khai và bảo trì</w:t>
-      </w:r>
-      <w:bookmarkEnd w:id="11"/>
-    </w:p>
-    <w:p>
-      <w:pPr>
-        <w:pStyle w:val="Heading1"/>
-      </w:pPr>
-      <w:bookmarkStart w:id="12" w:name="_Toc510792617"/>
-      <w:r>
-        <w:lastRenderedPageBreak/>
-        <w:t>Chương 8: KẾT LUẬN</w:t>
-      </w:r>
-      <w:bookmarkEnd w:id="12"/>
-    </w:p>
-    <w:p>
-      <w:pPr>
-        <w:rPr>
-          <w:rFonts w:ascii="Times New Roman" w:hAnsi="Times New Roman" w:cs="Times New Roman"/>
-          <w:sz w:val="26"/>
-          <w:szCs w:val="26"/>
-        </w:rPr>
-      </w:pPr>
-    </w:p>
-    <w:p>
-      <w:pPr>
-        <w:rPr>
-          <w:rFonts w:ascii="Times New Roman" w:hAnsi="Times New Roman" w:cs="Times New Roman"/>
-          <w:sz w:val="26"/>
-          <w:szCs w:val="26"/>
-        </w:rPr>
-      </w:pPr>
-    </w:p>
-    <w:p>
-      <w:pPr>
-        <w:rPr>
-          <w:rFonts w:ascii="Times New Roman" w:hAnsi="Times New Roman" w:cs="Times New Roman"/>
-          <w:sz w:val="26"/>
-          <w:szCs w:val="26"/>
-        </w:rPr>
-        <w:sectPr>
-          <w:pgSz w:w="11909" w:h="16834" w:code="9"/>
-          <w:pgMar w:top="1418" w:right="1134" w:bottom="1418" w:left="1701" w:header="720" w:footer="720" w:gutter="0"/>
-          <w:cols w:space="720"/>
-          <w:titlePg/>
-          <w:docGrid w:linePitch="360"/>
-        </w:sectPr>
-      </w:pPr>
-      <w:bookmarkStart w:id="13" w:name="_GoBack"/>
-      <w:bookmarkEnd w:id="13"/>
-    </w:p>
-    <w:p>
-      <w:pPr>
-        <w:rPr>
-          <w:rFonts w:ascii="Times New Roman" w:hAnsi="Times New Roman" w:cs="Times New Roman"/>
-          <w:sz w:val="26"/>
-          <w:szCs w:val="26"/>
-        </w:rPr>
-        <w:sectPr>
-          <w:pgSz w:w="11909" w:h="16834" w:code="9"/>
-          <w:pgMar w:top="1418" w:right="1134" w:bottom="1418" w:left="1701" w:header="720" w:footer="720" w:gutter="0"/>
-          <w:cols w:space="720"/>
-          <w:titlePg/>
-          <w:docGrid w:linePitch="360"/>
-        </w:sectPr>
-      </w:pPr>
     </w:p>
     <w:p/>
     <w:sectPr>
-      <w:headerReference w:type="first" r:id="rId13"/>
+      <w:headerReference w:type="first" r:id="rId23"/>
       <w:pgSz w:w="11909" w:h="16834" w:code="9"/>
       <w:pgMar w:top="1418" w:right="1134" w:bottom="1418" w:left="1701" w:header="720" w:footer="720" w:gutter="0"/>
       <w:cols w:space="720"/>
@@ -4405,7 +4360,7 @@
 </file>
 
 <file path=word/endnotes.xml><?xml version="1.0" encoding="utf-8"?>
-<w:endnotes xmlns:wpc="http://schemas.microsoft.com/office/word/2010/wordprocessingCanvas" xmlns:mc="http://schemas.openxmlformats.org/markup-compatibility/2006" xmlns:o="urn:schemas-microsoft-com:office:office" xmlns:r="http://schemas.openxmlformats.org/officeDocument/2006/relationships" xmlns:m="http://schemas.openxmlformats.org/officeDocument/2006/math" xmlns:v="urn:schemas-microsoft-com:vml" xmlns:wp14="http://schemas.microsoft.com/office/word/2010/wordprocessingDrawing" xmlns:wp="http://schemas.openxmlformats.org/drawingml/2006/wordprocessingDrawing" xmlns:w10="urn:schemas-microsoft-com:office:word" xmlns:w="http://schemas.openxmlformats.org/wordprocessingml/2006/main" xmlns:w14="http://schemas.microsoft.com/office/word/2010/wordml" xmlns:w15="http://schemas.microsoft.com/office/word/2012/wordml" xmlns:wpg="http://schemas.microsoft.com/office/word/2010/wordprocessingGroup" xmlns:wpi="http://schemas.microsoft.com/office/word/2010/wordprocessingInk" xmlns:wne="http://schemas.microsoft.com/office/word/2006/wordml" xmlns:wps="http://schemas.microsoft.com/office/word/2010/wordprocessingShape" mc:Ignorable="w14 w15 wp14">
+<w:endnotes xmlns:wpc="http://schemas.microsoft.com/office/word/2010/wordprocessingCanvas" xmlns:cx="http://schemas.microsoft.com/office/drawing/2014/chartex" xmlns:cx1="http://schemas.microsoft.com/office/drawing/2015/9/8/chartex" xmlns:cx2="http://schemas.microsoft.com/office/drawing/2015/10/21/chartex" xmlns:cx3="http://schemas.microsoft.com/office/drawing/2016/5/9/chartex" xmlns:cx4="http://schemas.microsoft.com/office/drawing/2016/5/10/chartex" xmlns:cx5="http://schemas.microsoft.com/office/drawing/2016/5/11/chartex" xmlns:cx6="http://schemas.microsoft.com/office/drawing/2016/5/12/chartex" xmlns:cx7="http://schemas.microsoft.com/office/drawing/2016/5/13/chartex" xmlns:cx8="http://schemas.microsoft.com/office/drawing/2016/5/14/chartex" xmlns:mc="http://schemas.openxmlformats.org/markup-compatibility/2006" xmlns:aink="http://schemas.microsoft.com/office/drawing/2016/ink" xmlns:am3d="http://schemas.microsoft.com/office/drawing/2017/model3d" xmlns:o="urn:schemas-microsoft-com:office:office" xmlns:r="http://schemas.openxmlformats.org/officeDocument/2006/relationships" xmlns:m="http://schemas.openxmlformats.org/officeDocument/2006/math" xmlns:v="urn:schemas-microsoft-com:vml" xmlns:wp14="http://schemas.microsoft.com/office/word/2010/wordprocessingDrawing" xmlns:wp="http://schemas.openxmlformats.org/drawingml/2006/wordprocessingDrawing" xmlns:w10="urn:schemas-microsoft-com:office:word" xmlns:w="http://schemas.openxmlformats.org/wordprocessingml/2006/main" xmlns:w14="http://schemas.microsoft.com/office/word/2010/wordml" xmlns:w15="http://schemas.microsoft.com/office/word/2012/wordml" xmlns:w16cid="http://schemas.microsoft.com/office/word/2016/wordml/cid" xmlns:w16se="http://schemas.microsoft.com/office/word/2015/wordml/symex" xmlns:wpg="http://schemas.microsoft.com/office/word/2010/wordprocessingGroup" xmlns:wpi="http://schemas.microsoft.com/office/word/2010/wordprocessingInk" xmlns:wne="http://schemas.microsoft.com/office/word/2006/wordml" xmlns:wps="http://schemas.microsoft.com/office/word/2010/wordprocessingShape" mc:Ignorable="w14 w15 w16se w16cid wp14">
   <w:endnote w:type="separator" w:id="-1">
     <w:p>
       <w:pPr>
@@ -4430,7 +4385,7 @@
 </file>
 
 <file path=word/footer1.xml><?xml version="1.0" encoding="utf-8"?>
-<w:ftr xmlns:wpc="http://schemas.microsoft.com/office/word/2010/wordprocessingCanvas" xmlns:mc="http://schemas.openxmlformats.org/markup-compatibility/2006" xmlns:o="urn:schemas-microsoft-com:office:office" xmlns:r="http://schemas.openxmlformats.org/officeDocument/2006/relationships" xmlns:m="http://schemas.openxmlformats.org/officeDocument/2006/math" xmlns:v="urn:schemas-microsoft-com:vml" xmlns:wp14="http://schemas.microsoft.com/office/word/2010/wordprocessingDrawing" xmlns:wp="http://schemas.openxmlformats.org/drawingml/2006/wordprocessingDrawing" xmlns:w10="urn:schemas-microsoft-com:office:word" xmlns:w="http://schemas.openxmlformats.org/wordprocessingml/2006/main" xmlns:w14="http://schemas.microsoft.com/office/word/2010/wordml" xmlns:w15="http://schemas.microsoft.com/office/word/2012/wordml" xmlns:wpg="http://schemas.microsoft.com/office/word/2010/wordprocessingGroup" xmlns:wpi="http://schemas.microsoft.com/office/word/2010/wordprocessingInk" xmlns:wne="http://schemas.microsoft.com/office/word/2006/wordml" xmlns:wps="http://schemas.microsoft.com/office/word/2010/wordprocessingShape" mc:Ignorable="w14 w15 wp14">
+<w:ftr xmlns:wpc="http://schemas.microsoft.com/office/word/2010/wordprocessingCanvas" xmlns:cx="http://schemas.microsoft.com/office/drawing/2014/chartex" xmlns:cx1="http://schemas.microsoft.com/office/drawing/2015/9/8/chartex" xmlns:cx2="http://schemas.microsoft.com/office/drawing/2015/10/21/chartex" xmlns:cx3="http://schemas.microsoft.com/office/drawing/2016/5/9/chartex" xmlns:cx4="http://schemas.microsoft.com/office/drawing/2016/5/10/chartex" xmlns:cx5="http://schemas.microsoft.com/office/drawing/2016/5/11/chartex" xmlns:cx6="http://schemas.microsoft.com/office/drawing/2016/5/12/chartex" xmlns:cx7="http://schemas.microsoft.com/office/drawing/2016/5/13/chartex" xmlns:cx8="http://schemas.microsoft.com/office/drawing/2016/5/14/chartex" xmlns:mc="http://schemas.openxmlformats.org/markup-compatibility/2006" xmlns:aink="http://schemas.microsoft.com/office/drawing/2016/ink" xmlns:am3d="http://schemas.microsoft.com/office/drawing/2017/model3d" xmlns:o="urn:schemas-microsoft-com:office:office" xmlns:r="http://schemas.openxmlformats.org/officeDocument/2006/relationships" xmlns:m="http://schemas.openxmlformats.org/officeDocument/2006/math" xmlns:v="urn:schemas-microsoft-com:vml" xmlns:wp14="http://schemas.microsoft.com/office/word/2010/wordprocessingDrawing" xmlns:wp="http://schemas.openxmlformats.org/drawingml/2006/wordprocessingDrawing" xmlns:w10="urn:schemas-microsoft-com:office:word" xmlns:w="http://schemas.openxmlformats.org/wordprocessingml/2006/main" xmlns:w14="http://schemas.microsoft.com/office/word/2010/wordml" xmlns:w15="http://schemas.microsoft.com/office/word/2012/wordml" xmlns:w16cid="http://schemas.microsoft.com/office/word/2016/wordml/cid" xmlns:w16se="http://schemas.microsoft.com/office/word/2015/wordml/symex" xmlns:wpg="http://schemas.microsoft.com/office/word/2010/wordprocessingGroup" xmlns:wpi="http://schemas.microsoft.com/office/word/2010/wordprocessingInk" xmlns:wne="http://schemas.microsoft.com/office/word/2006/wordml" xmlns:wps="http://schemas.microsoft.com/office/word/2010/wordprocessingShape" mc:Ignorable="w14 w15 w16se w16cid wp14">
   <w:sdt>
     <w:sdtPr>
       <w:rPr>
@@ -4453,7 +4408,7 @@
     <w:sdtContent>
       <w:p>
         <w:pPr>
-          <w:pStyle w:val="Footer"/>
+          <w:pStyle w:val="Chntrang"/>
           <w:jc w:val="right"/>
           <w:rPr>
             <w:rFonts w:ascii="Times New Roman" w:hAnsi="Times New Roman" w:cs="Times New Roman"/>
@@ -4514,7 +4469,7 @@
   </w:sdt>
   <w:p>
     <w:pPr>
-      <w:pStyle w:val="Footer"/>
+      <w:pStyle w:val="Chntrang"/>
       <w:jc w:val="right"/>
     </w:pPr>
   </w:p>
@@ -4522,7 +4477,7 @@
 </file>
 
 <file path=word/footer2.xml><?xml version="1.0" encoding="utf-8"?>
-<w:ftr xmlns:wpc="http://schemas.microsoft.com/office/word/2010/wordprocessingCanvas" xmlns:mc="http://schemas.openxmlformats.org/markup-compatibility/2006" xmlns:o="urn:schemas-microsoft-com:office:office" xmlns:r="http://schemas.openxmlformats.org/officeDocument/2006/relationships" xmlns:m="http://schemas.openxmlformats.org/officeDocument/2006/math" xmlns:v="urn:schemas-microsoft-com:vml" xmlns:wp14="http://schemas.microsoft.com/office/word/2010/wordprocessingDrawing" xmlns:wp="http://schemas.openxmlformats.org/drawingml/2006/wordprocessingDrawing" xmlns:w10="urn:schemas-microsoft-com:office:word" xmlns:w="http://schemas.openxmlformats.org/wordprocessingml/2006/main" xmlns:w14="http://schemas.microsoft.com/office/word/2010/wordml" xmlns:w15="http://schemas.microsoft.com/office/word/2012/wordml" xmlns:wpg="http://schemas.microsoft.com/office/word/2010/wordprocessingGroup" xmlns:wpi="http://schemas.microsoft.com/office/word/2010/wordprocessingInk" xmlns:wne="http://schemas.microsoft.com/office/word/2006/wordml" xmlns:wps="http://schemas.microsoft.com/office/word/2010/wordprocessingShape" mc:Ignorable="w14 w15 wp14">
+<w:ftr xmlns:wpc="http://schemas.microsoft.com/office/word/2010/wordprocessingCanvas" xmlns:cx="http://schemas.microsoft.com/office/drawing/2014/chartex" xmlns:cx1="http://schemas.microsoft.com/office/drawing/2015/9/8/chartex" xmlns:cx2="http://schemas.microsoft.com/office/drawing/2015/10/21/chartex" xmlns:cx3="http://schemas.microsoft.com/office/drawing/2016/5/9/chartex" xmlns:cx4="http://schemas.microsoft.com/office/drawing/2016/5/10/chartex" xmlns:cx5="http://schemas.microsoft.com/office/drawing/2016/5/11/chartex" xmlns:cx6="http://schemas.microsoft.com/office/drawing/2016/5/12/chartex" xmlns:cx7="http://schemas.microsoft.com/office/drawing/2016/5/13/chartex" xmlns:cx8="http://schemas.microsoft.com/office/drawing/2016/5/14/chartex" xmlns:mc="http://schemas.openxmlformats.org/markup-compatibility/2006" xmlns:aink="http://schemas.microsoft.com/office/drawing/2016/ink" xmlns:am3d="http://schemas.microsoft.com/office/drawing/2017/model3d" xmlns:o="urn:schemas-microsoft-com:office:office" xmlns:r="http://schemas.openxmlformats.org/officeDocument/2006/relationships" xmlns:m="http://schemas.openxmlformats.org/officeDocument/2006/math" xmlns:v="urn:schemas-microsoft-com:vml" xmlns:wp14="http://schemas.microsoft.com/office/word/2010/wordprocessingDrawing" xmlns:wp="http://schemas.openxmlformats.org/drawingml/2006/wordprocessingDrawing" xmlns:w10="urn:schemas-microsoft-com:office:word" xmlns:w="http://schemas.openxmlformats.org/wordprocessingml/2006/main" xmlns:w14="http://schemas.microsoft.com/office/word/2010/wordml" xmlns:w15="http://schemas.microsoft.com/office/word/2012/wordml" xmlns:w16cid="http://schemas.microsoft.com/office/word/2016/wordml/cid" xmlns:w16se="http://schemas.microsoft.com/office/word/2015/wordml/symex" xmlns:wpg="http://schemas.microsoft.com/office/word/2010/wordprocessingGroup" xmlns:wpi="http://schemas.microsoft.com/office/word/2010/wordprocessingInk" xmlns:wne="http://schemas.microsoft.com/office/word/2006/wordml" xmlns:wps="http://schemas.microsoft.com/office/word/2010/wordprocessingShape" mc:Ignorable="w14 w15 w16se w16cid wp14">
   <w:sdt>
     <w:sdtPr>
       <w:rPr>
@@ -4544,7 +4499,7 @@
     <w:sdtContent>
       <w:p>
         <w:pPr>
-          <w:pStyle w:val="Footer"/>
+          <w:pStyle w:val="Chntrang"/>
           <w:jc w:val="right"/>
           <w:rPr>
             <w:b/>
@@ -4599,14 +4554,14 @@
   </w:sdt>
   <w:p>
     <w:pPr>
-      <w:pStyle w:val="Footer"/>
+      <w:pStyle w:val="Chntrang"/>
     </w:pPr>
   </w:p>
 </w:ftr>
 </file>
 
 <file path=word/footnotes.xml><?xml version="1.0" encoding="utf-8"?>
-<w:footnotes xmlns:wpc="http://schemas.microsoft.com/office/word/2010/wordprocessingCanvas" xmlns:mc="http://schemas.openxmlformats.org/markup-compatibility/2006" xmlns:o="urn:schemas-microsoft-com:office:office" xmlns:r="http://schemas.openxmlformats.org/officeDocument/2006/relationships" xmlns:m="http://schemas.openxmlformats.org/officeDocument/2006/math" xmlns:v="urn:schemas-microsoft-com:vml" xmlns:wp14="http://schemas.microsoft.com/office/word/2010/wordprocessingDrawing" xmlns:wp="http://schemas.openxmlformats.org/drawingml/2006/wordprocessingDrawing" xmlns:w10="urn:schemas-microsoft-com:office:word" xmlns:w="http://schemas.openxmlformats.org/wordprocessingml/2006/main" xmlns:w14="http://schemas.microsoft.com/office/word/2010/wordml" xmlns:w15="http://schemas.microsoft.com/office/word/2012/wordml" xmlns:wpg="http://schemas.microsoft.com/office/word/2010/wordprocessingGroup" xmlns:wpi="http://schemas.microsoft.com/office/word/2010/wordprocessingInk" xmlns:wne="http://schemas.microsoft.com/office/word/2006/wordml" xmlns:wps="http://schemas.microsoft.com/office/word/2010/wordprocessingShape" mc:Ignorable="w14 w15 wp14">
+<w:footnotes xmlns:wpc="http://schemas.microsoft.com/office/word/2010/wordprocessingCanvas" xmlns:cx="http://schemas.microsoft.com/office/drawing/2014/chartex" xmlns:cx1="http://schemas.microsoft.com/office/drawing/2015/9/8/chartex" xmlns:cx2="http://schemas.microsoft.com/office/drawing/2015/10/21/chartex" xmlns:cx3="http://schemas.microsoft.com/office/drawing/2016/5/9/chartex" xmlns:cx4="http://schemas.microsoft.com/office/drawing/2016/5/10/chartex" xmlns:cx5="http://schemas.microsoft.com/office/drawing/2016/5/11/chartex" xmlns:cx6="http://schemas.microsoft.com/office/drawing/2016/5/12/chartex" xmlns:cx7="http://schemas.microsoft.com/office/drawing/2016/5/13/chartex" xmlns:cx8="http://schemas.microsoft.com/office/drawing/2016/5/14/chartex" xmlns:mc="http://schemas.openxmlformats.org/markup-compatibility/2006" xmlns:aink="http://schemas.microsoft.com/office/drawing/2016/ink" xmlns:am3d="http://schemas.microsoft.com/office/drawing/2017/model3d" xmlns:o="urn:schemas-microsoft-com:office:office" xmlns:r="http://schemas.openxmlformats.org/officeDocument/2006/relationships" xmlns:m="http://schemas.openxmlformats.org/officeDocument/2006/math" xmlns:v="urn:schemas-microsoft-com:vml" xmlns:wp14="http://schemas.microsoft.com/office/word/2010/wordprocessingDrawing" xmlns:wp="http://schemas.openxmlformats.org/drawingml/2006/wordprocessingDrawing" xmlns:w10="urn:schemas-microsoft-com:office:word" xmlns:w="http://schemas.openxmlformats.org/wordprocessingml/2006/main" xmlns:w14="http://schemas.microsoft.com/office/word/2010/wordml" xmlns:w15="http://schemas.microsoft.com/office/word/2012/wordml" xmlns:w16cid="http://schemas.microsoft.com/office/word/2016/wordml/cid" xmlns:w16se="http://schemas.microsoft.com/office/word/2015/wordml/symex" xmlns:wpg="http://schemas.microsoft.com/office/word/2010/wordprocessingGroup" xmlns:wpi="http://schemas.microsoft.com/office/word/2010/wordprocessingInk" xmlns:wne="http://schemas.microsoft.com/office/word/2006/wordml" xmlns:wps="http://schemas.microsoft.com/office/word/2010/wordprocessingShape" mc:Ignorable="w14 w15 w16se w16cid wp14">
   <w:footnote w:type="separator" w:id="-1">
     <w:p>
       <w:pPr>
@@ -4631,10 +4586,31 @@
 </file>
 
 <file path=word/header1.xml><?xml version="1.0" encoding="utf-8"?>
-<w:hdr xmlns:wpc="http://schemas.microsoft.com/office/word/2010/wordprocessingCanvas" xmlns:mc="http://schemas.openxmlformats.org/markup-compatibility/2006" xmlns:o="urn:schemas-microsoft-com:office:office" xmlns:r="http://schemas.openxmlformats.org/officeDocument/2006/relationships" xmlns:m="http://schemas.openxmlformats.org/officeDocument/2006/math" xmlns:v="urn:schemas-microsoft-com:vml" xmlns:wp14="http://schemas.microsoft.com/office/word/2010/wordprocessingDrawing" xmlns:wp="http://schemas.openxmlformats.org/drawingml/2006/wordprocessingDrawing" xmlns:w10="urn:schemas-microsoft-com:office:word" xmlns:w="http://schemas.openxmlformats.org/wordprocessingml/2006/main" xmlns:w14="http://schemas.microsoft.com/office/word/2010/wordml" xmlns:w15="http://schemas.microsoft.com/office/word/2012/wordml" xmlns:wpg="http://schemas.microsoft.com/office/word/2010/wordprocessingGroup" xmlns:wpi="http://schemas.microsoft.com/office/word/2010/wordprocessingInk" xmlns:wne="http://schemas.microsoft.com/office/word/2006/wordml" xmlns:wps="http://schemas.microsoft.com/office/word/2010/wordprocessingShape" mc:Ignorable="w14 w15 wp14">
+<w:hdr xmlns:wpc="http://schemas.microsoft.com/office/word/2010/wordprocessingCanvas" xmlns:cx="http://schemas.microsoft.com/office/drawing/2014/chartex" xmlns:cx1="http://schemas.microsoft.com/office/drawing/2015/9/8/chartex" xmlns:cx2="http://schemas.microsoft.com/office/drawing/2015/10/21/chartex" xmlns:cx3="http://schemas.microsoft.com/office/drawing/2016/5/9/chartex" xmlns:cx4="http://schemas.microsoft.com/office/drawing/2016/5/10/chartex" xmlns:cx5="http://schemas.microsoft.com/office/drawing/2016/5/11/chartex" xmlns:cx6="http://schemas.microsoft.com/office/drawing/2016/5/12/chartex" xmlns:cx7="http://schemas.microsoft.com/office/drawing/2016/5/13/chartex" xmlns:cx8="http://schemas.microsoft.com/office/drawing/2016/5/14/chartex" xmlns:mc="http://schemas.openxmlformats.org/markup-compatibility/2006" xmlns:aink="http://schemas.microsoft.com/office/drawing/2016/ink" xmlns:am3d="http://schemas.microsoft.com/office/drawing/2017/model3d" xmlns:o="urn:schemas-microsoft-com:office:office" xmlns:r="http://schemas.openxmlformats.org/officeDocument/2006/relationships" xmlns:m="http://schemas.openxmlformats.org/officeDocument/2006/math" xmlns:v="urn:schemas-microsoft-com:vml" xmlns:wp14="http://schemas.microsoft.com/office/word/2010/wordprocessingDrawing" xmlns:wp="http://schemas.openxmlformats.org/drawingml/2006/wordprocessingDrawing" xmlns:w10="urn:schemas-microsoft-com:office:word" xmlns:w="http://schemas.openxmlformats.org/wordprocessingml/2006/main" xmlns:w14="http://schemas.microsoft.com/office/word/2010/wordml" xmlns:w15="http://schemas.microsoft.com/office/word/2012/wordml" xmlns:w16cid="http://schemas.microsoft.com/office/word/2016/wordml/cid" xmlns:w16se="http://schemas.microsoft.com/office/word/2015/wordml/symex" xmlns:wpg="http://schemas.microsoft.com/office/word/2010/wordprocessingGroup" xmlns:wpi="http://schemas.microsoft.com/office/word/2010/wordprocessingInk" xmlns:wne="http://schemas.microsoft.com/office/word/2006/wordml" xmlns:wps="http://schemas.microsoft.com/office/word/2010/wordprocessingShape" mc:Ignorable="w14 w15 w16se w16cid wp14">
   <w:p>
     <w:pPr>
-      <w:pStyle w:val="Header"/>
+      <w:pStyle w:val="utrang"/>
+      <w:tabs>
+        <w:tab w:val="clear" w:pos="4680"/>
+        <w:tab w:val="clear" w:pos="9360"/>
+        <w:tab w:val="left" w:pos="2580"/>
+      </w:tabs>
+    </w:pPr>
+    <w:r>
+      <w:t>Chương 2: Tổng quan</w:t>
+    </w:r>
+    <w:r>
+      <w:tab/>
+    </w:r>
+  </w:p>
+</w:hdr>
+</file>
+
+<file path=word/header10.xml><?xml version="1.0" encoding="utf-8"?>
+<w:hdr xmlns:wpc="http://schemas.microsoft.com/office/word/2010/wordprocessingCanvas" xmlns:cx="http://schemas.microsoft.com/office/drawing/2014/chartex" xmlns:cx1="http://schemas.microsoft.com/office/drawing/2015/9/8/chartex" xmlns:cx2="http://schemas.microsoft.com/office/drawing/2015/10/21/chartex" xmlns:cx3="http://schemas.microsoft.com/office/drawing/2016/5/9/chartex" xmlns:cx4="http://schemas.microsoft.com/office/drawing/2016/5/10/chartex" xmlns:cx5="http://schemas.microsoft.com/office/drawing/2016/5/11/chartex" xmlns:cx6="http://schemas.microsoft.com/office/drawing/2016/5/12/chartex" xmlns:cx7="http://schemas.microsoft.com/office/drawing/2016/5/13/chartex" xmlns:cx8="http://schemas.microsoft.com/office/drawing/2016/5/14/chartex" xmlns:mc="http://schemas.openxmlformats.org/markup-compatibility/2006" xmlns:aink="http://schemas.microsoft.com/office/drawing/2016/ink" xmlns:am3d="http://schemas.microsoft.com/office/drawing/2017/model3d" xmlns:o="urn:schemas-microsoft-com:office:office" xmlns:r="http://schemas.openxmlformats.org/officeDocument/2006/relationships" xmlns:m="http://schemas.openxmlformats.org/officeDocument/2006/math" xmlns:v="urn:schemas-microsoft-com:vml" xmlns:wp14="http://schemas.microsoft.com/office/word/2010/wordprocessingDrawing" xmlns:wp="http://schemas.openxmlformats.org/drawingml/2006/wordprocessingDrawing" xmlns:w10="urn:schemas-microsoft-com:office:word" xmlns:w="http://schemas.openxmlformats.org/wordprocessingml/2006/main" xmlns:w14="http://schemas.microsoft.com/office/word/2010/wordml" xmlns:w15="http://schemas.microsoft.com/office/word/2012/wordml" xmlns:w16cid="http://schemas.microsoft.com/office/word/2016/wordml/cid" xmlns:w16se="http://schemas.microsoft.com/office/word/2015/wordml/symex" xmlns:wpg="http://schemas.microsoft.com/office/word/2010/wordprocessingGroup" xmlns:wpi="http://schemas.microsoft.com/office/word/2010/wordprocessingInk" xmlns:wne="http://schemas.microsoft.com/office/word/2006/wordml" xmlns:wps="http://schemas.microsoft.com/office/word/2010/wordprocessingShape" mc:Ignorable="w14 w15 w16se w16cid wp14">
+  <w:p>
+    <w:pPr>
+      <w:pStyle w:val="utrang"/>
       <w:rPr>
         <w:rFonts w:ascii="Times New Roman" w:hAnsi="Times New Roman" w:cs="Times New Roman"/>
         <w:color w:val="002060"/>
@@ -4642,15 +4618,49 @@
         <w:szCs w:val="28"/>
       </w:rPr>
     </w:pPr>
+    <w:r>
+      <w:rPr>
+        <w:rFonts w:ascii="Times New Roman" w:hAnsi="Times New Roman" w:cs="Times New Roman"/>
+        <w:color w:val="002060"/>
+        <w:sz w:val="28"/>
+        <w:szCs w:val="28"/>
+      </w:rPr>
+      <w:t>Chương 7: Triển khai và bảo trì</w:t>
+    </w:r>
   </w:p>
 </w:hdr>
 </file>
 
-<file path=word/header2.xml><?xml version="1.0" encoding="utf-8"?>
-<w:hdr xmlns:wpc="http://schemas.microsoft.com/office/word/2010/wordprocessingCanvas" xmlns:mc="http://schemas.openxmlformats.org/markup-compatibility/2006" xmlns:o="urn:schemas-microsoft-com:office:office" xmlns:r="http://schemas.openxmlformats.org/officeDocument/2006/relationships" xmlns:m="http://schemas.openxmlformats.org/officeDocument/2006/math" xmlns:v="urn:schemas-microsoft-com:vml" xmlns:wp14="http://schemas.microsoft.com/office/word/2010/wordprocessingDrawing" xmlns:wp="http://schemas.openxmlformats.org/drawingml/2006/wordprocessingDrawing" xmlns:w10="urn:schemas-microsoft-com:office:word" xmlns:w="http://schemas.openxmlformats.org/wordprocessingml/2006/main" xmlns:w14="http://schemas.microsoft.com/office/word/2010/wordml" xmlns:w15="http://schemas.microsoft.com/office/word/2012/wordml" xmlns:wpg="http://schemas.microsoft.com/office/word/2010/wordprocessingGroup" xmlns:wpi="http://schemas.microsoft.com/office/word/2010/wordprocessingInk" xmlns:wne="http://schemas.microsoft.com/office/word/2006/wordml" xmlns:wps="http://schemas.microsoft.com/office/word/2010/wordprocessingShape" mc:Ignorable="w14 w15 wp14">
+<file path=word/header11.xml><?xml version="1.0" encoding="utf-8"?>
+<w:hdr xmlns:wpc="http://schemas.microsoft.com/office/word/2010/wordprocessingCanvas" xmlns:cx="http://schemas.microsoft.com/office/drawing/2014/chartex" xmlns:cx1="http://schemas.microsoft.com/office/drawing/2015/9/8/chartex" xmlns:cx2="http://schemas.microsoft.com/office/drawing/2015/10/21/chartex" xmlns:cx3="http://schemas.microsoft.com/office/drawing/2016/5/9/chartex" xmlns:cx4="http://schemas.microsoft.com/office/drawing/2016/5/10/chartex" xmlns:cx5="http://schemas.microsoft.com/office/drawing/2016/5/11/chartex" xmlns:cx6="http://schemas.microsoft.com/office/drawing/2016/5/12/chartex" xmlns:cx7="http://schemas.microsoft.com/office/drawing/2016/5/13/chartex" xmlns:cx8="http://schemas.microsoft.com/office/drawing/2016/5/14/chartex" xmlns:mc="http://schemas.openxmlformats.org/markup-compatibility/2006" xmlns:aink="http://schemas.microsoft.com/office/drawing/2016/ink" xmlns:am3d="http://schemas.microsoft.com/office/drawing/2017/model3d" xmlns:o="urn:schemas-microsoft-com:office:office" xmlns:r="http://schemas.openxmlformats.org/officeDocument/2006/relationships" xmlns:m="http://schemas.openxmlformats.org/officeDocument/2006/math" xmlns:v="urn:schemas-microsoft-com:vml" xmlns:wp14="http://schemas.microsoft.com/office/word/2010/wordprocessingDrawing" xmlns:wp="http://schemas.openxmlformats.org/drawingml/2006/wordprocessingDrawing" xmlns:w10="urn:schemas-microsoft-com:office:word" xmlns:w="http://schemas.openxmlformats.org/wordprocessingml/2006/main" xmlns:w14="http://schemas.microsoft.com/office/word/2010/wordml" xmlns:w15="http://schemas.microsoft.com/office/word/2012/wordml" xmlns:w16cid="http://schemas.microsoft.com/office/word/2016/wordml/cid" xmlns:w16se="http://schemas.microsoft.com/office/word/2015/wordml/symex" xmlns:wpg="http://schemas.microsoft.com/office/word/2010/wordprocessingGroup" xmlns:wpi="http://schemas.microsoft.com/office/word/2010/wordprocessingInk" xmlns:wne="http://schemas.microsoft.com/office/word/2006/wordml" xmlns:wps="http://schemas.microsoft.com/office/word/2010/wordprocessingShape" mc:Ignorable="w14 w15 w16se w16cid wp14">
   <w:p>
     <w:pPr>
-      <w:pStyle w:val="Header"/>
+      <w:pStyle w:val="utrang"/>
+      <w:rPr>
+        <w:rFonts w:ascii="Times New Roman" w:hAnsi="Times New Roman" w:cs="Times New Roman"/>
+        <w:color w:val="002060"/>
+        <w:sz w:val="28"/>
+        <w:szCs w:val="28"/>
+      </w:rPr>
+    </w:pPr>
+    <w:r>
+      <w:rPr>
+        <w:rFonts w:ascii="Times New Roman" w:hAnsi="Times New Roman" w:cs="Times New Roman"/>
+        <w:color w:val="002060"/>
+        <w:sz w:val="28"/>
+        <w:szCs w:val="28"/>
+      </w:rPr>
+      <w:t>Chương 8: KẾT LUẬN</w:t>
+    </w:r>
+  </w:p>
+</w:hdr>
+</file>
+
+<file path=word/header12.xml><?xml version="1.0" encoding="utf-8"?>
+<w:hdr xmlns:wpc="http://schemas.microsoft.com/office/word/2010/wordprocessingCanvas" xmlns:cx="http://schemas.microsoft.com/office/drawing/2014/chartex" xmlns:cx1="http://schemas.microsoft.com/office/drawing/2015/9/8/chartex" xmlns:cx2="http://schemas.microsoft.com/office/drawing/2015/10/21/chartex" xmlns:cx3="http://schemas.microsoft.com/office/drawing/2016/5/9/chartex" xmlns:cx4="http://schemas.microsoft.com/office/drawing/2016/5/10/chartex" xmlns:cx5="http://schemas.microsoft.com/office/drawing/2016/5/11/chartex" xmlns:cx6="http://schemas.microsoft.com/office/drawing/2016/5/12/chartex" xmlns:cx7="http://schemas.microsoft.com/office/drawing/2016/5/13/chartex" xmlns:cx8="http://schemas.microsoft.com/office/drawing/2016/5/14/chartex" xmlns:mc="http://schemas.openxmlformats.org/markup-compatibility/2006" xmlns:aink="http://schemas.microsoft.com/office/drawing/2016/ink" xmlns:am3d="http://schemas.microsoft.com/office/drawing/2017/model3d" xmlns:o="urn:schemas-microsoft-com:office:office" xmlns:r="http://schemas.openxmlformats.org/officeDocument/2006/relationships" xmlns:m="http://schemas.openxmlformats.org/officeDocument/2006/math" xmlns:v="urn:schemas-microsoft-com:vml" xmlns:wp14="http://schemas.microsoft.com/office/word/2010/wordprocessingDrawing" xmlns:wp="http://schemas.openxmlformats.org/drawingml/2006/wordprocessingDrawing" xmlns:w10="urn:schemas-microsoft-com:office:word" xmlns:w="http://schemas.openxmlformats.org/wordprocessingml/2006/main" xmlns:w14="http://schemas.microsoft.com/office/word/2010/wordml" xmlns:w15="http://schemas.microsoft.com/office/word/2012/wordml" xmlns:w16cid="http://schemas.microsoft.com/office/word/2016/wordml/cid" xmlns:w16se="http://schemas.microsoft.com/office/word/2015/wordml/symex" xmlns:wpg="http://schemas.microsoft.com/office/word/2010/wordprocessingGroup" xmlns:wpi="http://schemas.microsoft.com/office/word/2010/wordprocessingInk" xmlns:wne="http://schemas.microsoft.com/office/word/2006/wordml" xmlns:wps="http://schemas.microsoft.com/office/word/2010/wordprocessingShape" mc:Ignorable="w14 w15 w16se w16cid wp14">
+  <w:p>
+    <w:pPr>
+      <w:pStyle w:val="utrang"/>
       <w:tabs>
         <w:tab w:val="clear" w:pos="4680"/>
         <w:tab w:val="clear" w:pos="9360"/>
@@ -4667,9 +4677,229 @@
 </w:hdr>
 </file>
 
+<file path=word/header2.xml><?xml version="1.0" encoding="utf-8"?>
+<w:hdr xmlns:wpc="http://schemas.microsoft.com/office/word/2010/wordprocessingCanvas" xmlns:cx="http://schemas.microsoft.com/office/drawing/2014/chartex" xmlns:cx1="http://schemas.microsoft.com/office/drawing/2015/9/8/chartex" xmlns:cx2="http://schemas.microsoft.com/office/drawing/2015/10/21/chartex" xmlns:cx3="http://schemas.microsoft.com/office/drawing/2016/5/9/chartex" xmlns:cx4="http://schemas.microsoft.com/office/drawing/2016/5/10/chartex" xmlns:cx5="http://schemas.microsoft.com/office/drawing/2016/5/11/chartex" xmlns:cx6="http://schemas.microsoft.com/office/drawing/2016/5/12/chartex" xmlns:cx7="http://schemas.microsoft.com/office/drawing/2016/5/13/chartex" xmlns:cx8="http://schemas.microsoft.com/office/drawing/2016/5/14/chartex" xmlns:mc="http://schemas.openxmlformats.org/markup-compatibility/2006" xmlns:aink="http://schemas.microsoft.com/office/drawing/2016/ink" xmlns:am3d="http://schemas.microsoft.com/office/drawing/2017/model3d" xmlns:o="urn:schemas-microsoft-com:office:office" xmlns:r="http://schemas.openxmlformats.org/officeDocument/2006/relationships" xmlns:m="http://schemas.openxmlformats.org/officeDocument/2006/math" xmlns:v="urn:schemas-microsoft-com:vml" xmlns:wp14="http://schemas.microsoft.com/office/word/2010/wordprocessingDrawing" xmlns:wp="http://schemas.openxmlformats.org/drawingml/2006/wordprocessingDrawing" xmlns:w10="urn:schemas-microsoft-com:office:word" xmlns:w="http://schemas.openxmlformats.org/wordprocessingml/2006/main" xmlns:w14="http://schemas.microsoft.com/office/word/2010/wordml" xmlns:w15="http://schemas.microsoft.com/office/word/2012/wordml" xmlns:w16cid="http://schemas.microsoft.com/office/word/2016/wordml/cid" xmlns:w16se="http://schemas.microsoft.com/office/word/2015/wordml/symex" xmlns:wpg="http://schemas.microsoft.com/office/word/2010/wordprocessingGroup" xmlns:wpi="http://schemas.microsoft.com/office/word/2010/wordprocessingInk" xmlns:wne="http://schemas.microsoft.com/office/word/2006/wordml" xmlns:wps="http://schemas.microsoft.com/office/word/2010/wordprocessingShape" mc:Ignorable="w14 w15 w16se w16cid wp14">
+  <w:p>
+    <w:pPr>
+      <w:pStyle w:val="utrang"/>
+      <w:rPr>
+        <w:rFonts w:ascii="Times New Roman" w:hAnsi="Times New Roman" w:cs="Times New Roman"/>
+        <w:color w:val="002060"/>
+        <w:sz w:val="28"/>
+        <w:szCs w:val="28"/>
+      </w:rPr>
+    </w:pPr>
+  </w:p>
+</w:hdr>
+</file>
+
+<file path=word/header3.xml><?xml version="1.0" encoding="utf-8"?>
+<w:hdr xmlns:wpc="http://schemas.microsoft.com/office/word/2010/wordprocessingCanvas" xmlns:cx="http://schemas.microsoft.com/office/drawing/2014/chartex" xmlns:cx1="http://schemas.microsoft.com/office/drawing/2015/9/8/chartex" xmlns:cx2="http://schemas.microsoft.com/office/drawing/2015/10/21/chartex" xmlns:cx3="http://schemas.microsoft.com/office/drawing/2016/5/9/chartex" xmlns:cx4="http://schemas.microsoft.com/office/drawing/2016/5/10/chartex" xmlns:cx5="http://schemas.microsoft.com/office/drawing/2016/5/11/chartex" xmlns:cx6="http://schemas.microsoft.com/office/drawing/2016/5/12/chartex" xmlns:cx7="http://schemas.microsoft.com/office/drawing/2016/5/13/chartex" xmlns:cx8="http://schemas.microsoft.com/office/drawing/2016/5/14/chartex" xmlns:mc="http://schemas.openxmlformats.org/markup-compatibility/2006" xmlns:aink="http://schemas.microsoft.com/office/drawing/2016/ink" xmlns:am3d="http://schemas.microsoft.com/office/drawing/2017/model3d" xmlns:o="urn:schemas-microsoft-com:office:office" xmlns:r="http://schemas.openxmlformats.org/officeDocument/2006/relationships" xmlns:m="http://schemas.openxmlformats.org/officeDocument/2006/math" xmlns:v="urn:schemas-microsoft-com:vml" xmlns:wp14="http://schemas.microsoft.com/office/word/2010/wordprocessingDrawing" xmlns:wp="http://schemas.openxmlformats.org/drawingml/2006/wordprocessingDrawing" xmlns:w10="urn:schemas-microsoft-com:office:word" xmlns:w="http://schemas.openxmlformats.org/wordprocessingml/2006/main" xmlns:w14="http://schemas.microsoft.com/office/word/2010/wordml" xmlns:w15="http://schemas.microsoft.com/office/word/2012/wordml" xmlns:w16cid="http://schemas.microsoft.com/office/word/2016/wordml/cid" xmlns:w16se="http://schemas.microsoft.com/office/word/2015/wordml/symex" xmlns:wpg="http://schemas.microsoft.com/office/word/2010/wordprocessingGroup" xmlns:wpi="http://schemas.microsoft.com/office/word/2010/wordprocessingInk" xmlns:wne="http://schemas.microsoft.com/office/word/2006/wordml" xmlns:wps="http://schemas.microsoft.com/office/word/2010/wordprocessingShape" mc:Ignorable="w14 w15 w16se w16cid wp14">
+  <w:p>
+    <w:pPr>
+      <w:pStyle w:val="utrang"/>
+      <w:tabs>
+        <w:tab w:val="clear" w:pos="4680"/>
+        <w:tab w:val="clear" w:pos="9360"/>
+        <w:tab w:val="left" w:pos="2580"/>
+      </w:tabs>
+    </w:pPr>
+    <w:r>
+      <w:t>Chương 1: Tổng quan</w:t>
+    </w:r>
+    <w:r>
+      <w:tab/>
+    </w:r>
+  </w:p>
+</w:hdr>
+</file>
+
+<file path=word/header4.xml><?xml version="1.0" encoding="utf-8"?>
+<w:hdr xmlns:wpc="http://schemas.microsoft.com/office/word/2010/wordprocessingCanvas" xmlns:cx="http://schemas.microsoft.com/office/drawing/2014/chartex" xmlns:cx1="http://schemas.microsoft.com/office/drawing/2015/9/8/chartex" xmlns:cx2="http://schemas.microsoft.com/office/drawing/2015/10/21/chartex" xmlns:cx3="http://schemas.microsoft.com/office/drawing/2016/5/9/chartex" xmlns:cx4="http://schemas.microsoft.com/office/drawing/2016/5/10/chartex" xmlns:cx5="http://schemas.microsoft.com/office/drawing/2016/5/11/chartex" xmlns:cx6="http://schemas.microsoft.com/office/drawing/2016/5/12/chartex" xmlns:cx7="http://schemas.microsoft.com/office/drawing/2016/5/13/chartex" xmlns:cx8="http://schemas.microsoft.com/office/drawing/2016/5/14/chartex" xmlns:mc="http://schemas.openxmlformats.org/markup-compatibility/2006" xmlns:aink="http://schemas.microsoft.com/office/drawing/2016/ink" xmlns:am3d="http://schemas.microsoft.com/office/drawing/2017/model3d" xmlns:o="urn:schemas-microsoft-com:office:office" xmlns:r="http://schemas.openxmlformats.org/officeDocument/2006/relationships" xmlns:m="http://schemas.openxmlformats.org/officeDocument/2006/math" xmlns:v="urn:schemas-microsoft-com:vml" xmlns:wp14="http://schemas.microsoft.com/office/word/2010/wordprocessingDrawing" xmlns:wp="http://schemas.openxmlformats.org/drawingml/2006/wordprocessingDrawing" xmlns:w10="urn:schemas-microsoft-com:office:word" xmlns:w="http://schemas.openxmlformats.org/wordprocessingml/2006/main" xmlns:w14="http://schemas.microsoft.com/office/word/2010/wordml" xmlns:w15="http://schemas.microsoft.com/office/word/2012/wordml" xmlns:w16cid="http://schemas.microsoft.com/office/word/2016/wordml/cid" xmlns:w16se="http://schemas.microsoft.com/office/word/2015/wordml/symex" xmlns:wpg="http://schemas.microsoft.com/office/word/2010/wordprocessingGroup" xmlns:wpi="http://schemas.microsoft.com/office/word/2010/wordprocessingInk" xmlns:wne="http://schemas.microsoft.com/office/word/2006/wordml" xmlns:wps="http://schemas.microsoft.com/office/word/2010/wordprocessingShape" mc:Ignorable="w14 w15 w16se w16cid wp14">
+  <w:p>
+    <w:pPr>
+      <w:pStyle w:val="utrang"/>
+      <w:rPr>
+        <w:rFonts w:ascii="Times New Roman" w:hAnsi="Times New Roman" w:cs="Times New Roman"/>
+        <w:color w:val="002060"/>
+        <w:sz w:val="28"/>
+        <w:szCs w:val="28"/>
+      </w:rPr>
+    </w:pPr>
+    <w:r>
+      <w:rPr>
+        <w:rFonts w:ascii="Times New Roman" w:hAnsi="Times New Roman" w:cs="Times New Roman"/>
+        <w:color w:val="002060"/>
+        <w:sz w:val="28"/>
+        <w:szCs w:val="28"/>
+      </w:rPr>
+      <w:t>Chương 1: Tổng quan</w:t>
+    </w:r>
+  </w:p>
+  <w:p>
+    <w:pPr>
+      <w:pStyle w:val="utrang"/>
+      <w:rPr>
+        <w:rFonts w:ascii="Times New Roman" w:hAnsi="Times New Roman" w:cs="Times New Roman"/>
+        <w:color w:val="002060"/>
+        <w:sz w:val="28"/>
+        <w:szCs w:val="28"/>
+      </w:rPr>
+    </w:pPr>
+  </w:p>
+</w:hdr>
+</file>
+
+<file path=word/header5.xml><?xml version="1.0" encoding="utf-8"?>
+<w:hdr xmlns:wpc="http://schemas.microsoft.com/office/word/2010/wordprocessingCanvas" xmlns:cx="http://schemas.microsoft.com/office/drawing/2014/chartex" xmlns:cx1="http://schemas.microsoft.com/office/drawing/2015/9/8/chartex" xmlns:cx2="http://schemas.microsoft.com/office/drawing/2015/10/21/chartex" xmlns:cx3="http://schemas.microsoft.com/office/drawing/2016/5/9/chartex" xmlns:cx4="http://schemas.microsoft.com/office/drawing/2016/5/10/chartex" xmlns:cx5="http://schemas.microsoft.com/office/drawing/2016/5/11/chartex" xmlns:cx6="http://schemas.microsoft.com/office/drawing/2016/5/12/chartex" xmlns:cx7="http://schemas.microsoft.com/office/drawing/2016/5/13/chartex" xmlns:cx8="http://schemas.microsoft.com/office/drawing/2016/5/14/chartex" xmlns:mc="http://schemas.openxmlformats.org/markup-compatibility/2006" xmlns:aink="http://schemas.microsoft.com/office/drawing/2016/ink" xmlns:am3d="http://schemas.microsoft.com/office/drawing/2017/model3d" xmlns:o="urn:schemas-microsoft-com:office:office" xmlns:r="http://schemas.openxmlformats.org/officeDocument/2006/relationships" xmlns:m="http://schemas.openxmlformats.org/officeDocument/2006/math" xmlns:v="urn:schemas-microsoft-com:vml" xmlns:wp14="http://schemas.microsoft.com/office/word/2010/wordprocessingDrawing" xmlns:wp="http://schemas.openxmlformats.org/drawingml/2006/wordprocessingDrawing" xmlns:w10="urn:schemas-microsoft-com:office:word" xmlns:w="http://schemas.openxmlformats.org/wordprocessingml/2006/main" xmlns:w14="http://schemas.microsoft.com/office/word/2010/wordml" xmlns:w15="http://schemas.microsoft.com/office/word/2012/wordml" xmlns:w16cid="http://schemas.microsoft.com/office/word/2016/wordml/cid" xmlns:w16se="http://schemas.microsoft.com/office/word/2015/wordml/symex" xmlns:wpg="http://schemas.microsoft.com/office/word/2010/wordprocessingGroup" xmlns:wpi="http://schemas.microsoft.com/office/word/2010/wordprocessingInk" xmlns:wne="http://schemas.microsoft.com/office/word/2006/wordml" xmlns:wps="http://schemas.microsoft.com/office/word/2010/wordprocessingShape" mc:Ignorable="w14 w15 w16se w16cid wp14">
+  <w:p>
+    <w:pPr>
+      <w:pStyle w:val="utrang"/>
+      <w:rPr>
+        <w:rFonts w:ascii="Times New Roman" w:hAnsi="Times New Roman" w:cs="Times New Roman"/>
+        <w:color w:val="002060"/>
+        <w:sz w:val="28"/>
+        <w:szCs w:val="28"/>
+      </w:rPr>
+    </w:pPr>
+    <w:r>
+      <w:rPr>
+        <w:rFonts w:ascii="Times New Roman" w:hAnsi="Times New Roman" w:cs="Times New Roman"/>
+        <w:color w:val="002060"/>
+        <w:sz w:val="28"/>
+        <w:szCs w:val="28"/>
+      </w:rPr>
+      <w:t>Chương 2: Khảo sát hiện trạng và xác định yêu cầu</w:t>
+    </w:r>
+  </w:p>
+  <w:p>
+    <w:pPr>
+      <w:pStyle w:val="utrang"/>
+      <w:rPr>
+        <w:rFonts w:ascii="Times New Roman" w:hAnsi="Times New Roman" w:cs="Times New Roman"/>
+        <w:color w:val="002060"/>
+        <w:sz w:val="28"/>
+        <w:szCs w:val="28"/>
+      </w:rPr>
+    </w:pPr>
+  </w:p>
+</w:hdr>
+</file>
+
+<file path=word/header6.xml><?xml version="1.0" encoding="utf-8"?>
+<w:hdr xmlns:wpc="http://schemas.microsoft.com/office/word/2010/wordprocessingCanvas" xmlns:cx="http://schemas.microsoft.com/office/drawing/2014/chartex" xmlns:cx1="http://schemas.microsoft.com/office/drawing/2015/9/8/chartex" xmlns:cx2="http://schemas.microsoft.com/office/drawing/2015/10/21/chartex" xmlns:cx3="http://schemas.microsoft.com/office/drawing/2016/5/9/chartex" xmlns:cx4="http://schemas.microsoft.com/office/drawing/2016/5/10/chartex" xmlns:cx5="http://schemas.microsoft.com/office/drawing/2016/5/11/chartex" xmlns:cx6="http://schemas.microsoft.com/office/drawing/2016/5/12/chartex" xmlns:cx7="http://schemas.microsoft.com/office/drawing/2016/5/13/chartex" xmlns:cx8="http://schemas.microsoft.com/office/drawing/2016/5/14/chartex" xmlns:mc="http://schemas.openxmlformats.org/markup-compatibility/2006" xmlns:aink="http://schemas.microsoft.com/office/drawing/2016/ink" xmlns:am3d="http://schemas.microsoft.com/office/drawing/2017/model3d" xmlns:o="urn:schemas-microsoft-com:office:office" xmlns:r="http://schemas.openxmlformats.org/officeDocument/2006/relationships" xmlns:m="http://schemas.openxmlformats.org/officeDocument/2006/math" xmlns:v="urn:schemas-microsoft-com:vml" xmlns:wp14="http://schemas.microsoft.com/office/word/2010/wordprocessingDrawing" xmlns:wp="http://schemas.openxmlformats.org/drawingml/2006/wordprocessingDrawing" xmlns:w10="urn:schemas-microsoft-com:office:word" xmlns:w="http://schemas.openxmlformats.org/wordprocessingml/2006/main" xmlns:w14="http://schemas.microsoft.com/office/word/2010/wordml" xmlns:w15="http://schemas.microsoft.com/office/word/2012/wordml" xmlns:w16cid="http://schemas.microsoft.com/office/word/2016/wordml/cid" xmlns:w16se="http://schemas.microsoft.com/office/word/2015/wordml/symex" xmlns:wpg="http://schemas.microsoft.com/office/word/2010/wordprocessingGroup" xmlns:wpi="http://schemas.microsoft.com/office/word/2010/wordprocessingInk" xmlns:wne="http://schemas.microsoft.com/office/word/2006/wordml" xmlns:wps="http://schemas.microsoft.com/office/word/2010/wordprocessingShape" mc:Ignorable="w14 w15 w16se w16cid wp14">
+  <w:p>
+    <w:pPr>
+      <w:pStyle w:val="utrang"/>
+      <w:rPr>
+        <w:rFonts w:ascii="Times New Roman" w:hAnsi="Times New Roman" w:cs="Times New Roman"/>
+        <w:color w:val="002060"/>
+        <w:sz w:val="28"/>
+        <w:szCs w:val="28"/>
+      </w:rPr>
+    </w:pPr>
+    <w:r>
+      <w:rPr>
+        <w:rFonts w:ascii="Times New Roman" w:hAnsi="Times New Roman" w:cs="Times New Roman"/>
+        <w:color w:val="002060"/>
+        <w:sz w:val="28"/>
+        <w:szCs w:val="28"/>
+      </w:rPr>
+      <w:t>Chương 3: Phân tích phần mềm</w:t>
+    </w:r>
+  </w:p>
+  <w:p>
+    <w:pPr>
+      <w:pStyle w:val="utrang"/>
+      <w:rPr>
+        <w:rFonts w:ascii="Times New Roman" w:hAnsi="Times New Roman" w:cs="Times New Roman"/>
+        <w:color w:val="002060"/>
+        <w:sz w:val="28"/>
+        <w:szCs w:val="28"/>
+      </w:rPr>
+    </w:pPr>
+  </w:p>
+</w:hdr>
+</file>
+
+<file path=word/header7.xml><?xml version="1.0" encoding="utf-8"?>
+<w:hdr xmlns:wpc="http://schemas.microsoft.com/office/word/2010/wordprocessingCanvas" xmlns:cx="http://schemas.microsoft.com/office/drawing/2014/chartex" xmlns:cx1="http://schemas.microsoft.com/office/drawing/2015/9/8/chartex" xmlns:cx2="http://schemas.microsoft.com/office/drawing/2015/10/21/chartex" xmlns:cx3="http://schemas.microsoft.com/office/drawing/2016/5/9/chartex" xmlns:cx4="http://schemas.microsoft.com/office/drawing/2016/5/10/chartex" xmlns:cx5="http://schemas.microsoft.com/office/drawing/2016/5/11/chartex" xmlns:cx6="http://schemas.microsoft.com/office/drawing/2016/5/12/chartex" xmlns:cx7="http://schemas.microsoft.com/office/drawing/2016/5/13/chartex" xmlns:cx8="http://schemas.microsoft.com/office/drawing/2016/5/14/chartex" xmlns:mc="http://schemas.openxmlformats.org/markup-compatibility/2006" xmlns:aink="http://schemas.microsoft.com/office/drawing/2016/ink" xmlns:am3d="http://schemas.microsoft.com/office/drawing/2017/model3d" xmlns:o="urn:schemas-microsoft-com:office:office" xmlns:r="http://schemas.openxmlformats.org/officeDocument/2006/relationships" xmlns:m="http://schemas.openxmlformats.org/officeDocument/2006/math" xmlns:v="urn:schemas-microsoft-com:vml" xmlns:wp14="http://schemas.microsoft.com/office/word/2010/wordprocessingDrawing" xmlns:wp="http://schemas.openxmlformats.org/drawingml/2006/wordprocessingDrawing" xmlns:w10="urn:schemas-microsoft-com:office:word" xmlns:w="http://schemas.openxmlformats.org/wordprocessingml/2006/main" xmlns:w14="http://schemas.microsoft.com/office/word/2010/wordml" xmlns:w15="http://schemas.microsoft.com/office/word/2012/wordml" xmlns:w16cid="http://schemas.microsoft.com/office/word/2016/wordml/cid" xmlns:w16se="http://schemas.microsoft.com/office/word/2015/wordml/symex" xmlns:wpg="http://schemas.microsoft.com/office/word/2010/wordprocessingGroup" xmlns:wpi="http://schemas.microsoft.com/office/word/2010/wordprocessingInk" xmlns:wne="http://schemas.microsoft.com/office/word/2006/wordml" xmlns:wps="http://schemas.microsoft.com/office/word/2010/wordprocessingShape" mc:Ignorable="w14 w15 w16se w16cid wp14">
+  <w:p>
+    <w:pPr>
+      <w:pStyle w:val="utrang"/>
+      <w:rPr>
+        <w:rFonts w:ascii="Times New Roman" w:hAnsi="Times New Roman" w:cs="Times New Roman"/>
+        <w:color w:val="002060"/>
+        <w:sz w:val="28"/>
+        <w:szCs w:val="28"/>
+      </w:rPr>
+    </w:pPr>
+    <w:r>
+      <w:rPr>
+        <w:rFonts w:ascii="Times New Roman" w:hAnsi="Times New Roman" w:cs="Times New Roman"/>
+        <w:color w:val="002060"/>
+        <w:sz w:val="28"/>
+        <w:szCs w:val="28"/>
+      </w:rPr>
+      <w:t>Chương 4: Thiết kế phần mềm</w:t>
+    </w:r>
+  </w:p>
+</w:hdr>
+</file>
+
+<file path=word/header8.xml><?xml version="1.0" encoding="utf-8"?>
+<w:hdr xmlns:wpc="http://schemas.microsoft.com/office/word/2010/wordprocessingCanvas" xmlns:cx="http://schemas.microsoft.com/office/drawing/2014/chartex" xmlns:cx1="http://schemas.microsoft.com/office/drawing/2015/9/8/chartex" xmlns:cx2="http://schemas.microsoft.com/office/drawing/2015/10/21/chartex" xmlns:cx3="http://schemas.microsoft.com/office/drawing/2016/5/9/chartex" xmlns:cx4="http://schemas.microsoft.com/office/drawing/2016/5/10/chartex" xmlns:cx5="http://schemas.microsoft.com/office/drawing/2016/5/11/chartex" xmlns:cx6="http://schemas.microsoft.com/office/drawing/2016/5/12/chartex" xmlns:cx7="http://schemas.microsoft.com/office/drawing/2016/5/13/chartex" xmlns:cx8="http://schemas.microsoft.com/office/drawing/2016/5/14/chartex" xmlns:mc="http://schemas.openxmlformats.org/markup-compatibility/2006" xmlns:aink="http://schemas.microsoft.com/office/drawing/2016/ink" xmlns:am3d="http://schemas.microsoft.com/office/drawing/2017/model3d" xmlns:o="urn:schemas-microsoft-com:office:office" xmlns:r="http://schemas.openxmlformats.org/officeDocument/2006/relationships" xmlns:m="http://schemas.openxmlformats.org/officeDocument/2006/math" xmlns:v="urn:schemas-microsoft-com:vml" xmlns:wp14="http://schemas.microsoft.com/office/word/2010/wordprocessingDrawing" xmlns:wp="http://schemas.openxmlformats.org/drawingml/2006/wordprocessingDrawing" xmlns:w10="urn:schemas-microsoft-com:office:word" xmlns:w="http://schemas.openxmlformats.org/wordprocessingml/2006/main" xmlns:w14="http://schemas.microsoft.com/office/word/2010/wordml" xmlns:w15="http://schemas.microsoft.com/office/word/2012/wordml" xmlns:w16cid="http://schemas.microsoft.com/office/word/2016/wordml/cid" xmlns:w16se="http://schemas.microsoft.com/office/word/2015/wordml/symex" xmlns:wpg="http://schemas.microsoft.com/office/word/2010/wordprocessingGroup" xmlns:wpi="http://schemas.microsoft.com/office/word/2010/wordprocessingInk" xmlns:wne="http://schemas.microsoft.com/office/word/2006/wordml" xmlns:wps="http://schemas.microsoft.com/office/word/2010/wordprocessingShape" mc:Ignorable="w14 w15 w16se w16cid wp14">
+  <w:p>
+    <w:pPr>
+      <w:pStyle w:val="utrang"/>
+      <w:rPr>
+        <w:rFonts w:ascii="Times New Roman" w:hAnsi="Times New Roman" w:cs="Times New Roman"/>
+        <w:color w:val="002060"/>
+        <w:sz w:val="28"/>
+        <w:szCs w:val="28"/>
+      </w:rPr>
+    </w:pPr>
+    <w:r>
+      <w:rPr>
+        <w:rFonts w:ascii="Times New Roman" w:hAnsi="Times New Roman" w:cs="Times New Roman"/>
+        <w:color w:val="002060"/>
+        <w:sz w:val="28"/>
+        <w:szCs w:val="28"/>
+      </w:rPr>
+      <w:t>Chương 5: Cài đặt phần mềm</w:t>
+    </w:r>
+  </w:p>
+</w:hdr>
+</file>
+
+<file path=word/header9.xml><?xml version="1.0" encoding="utf-8"?>
+<w:hdr xmlns:wpc="http://schemas.microsoft.com/office/word/2010/wordprocessingCanvas" xmlns:cx="http://schemas.microsoft.com/office/drawing/2014/chartex" xmlns:cx1="http://schemas.microsoft.com/office/drawing/2015/9/8/chartex" xmlns:cx2="http://schemas.microsoft.com/office/drawing/2015/10/21/chartex" xmlns:cx3="http://schemas.microsoft.com/office/drawing/2016/5/9/chartex" xmlns:cx4="http://schemas.microsoft.com/office/drawing/2016/5/10/chartex" xmlns:cx5="http://schemas.microsoft.com/office/drawing/2016/5/11/chartex" xmlns:cx6="http://schemas.microsoft.com/office/drawing/2016/5/12/chartex" xmlns:cx7="http://schemas.microsoft.com/office/drawing/2016/5/13/chartex" xmlns:cx8="http://schemas.microsoft.com/office/drawing/2016/5/14/chartex" xmlns:mc="http://schemas.openxmlformats.org/markup-compatibility/2006" xmlns:aink="http://schemas.microsoft.com/office/drawing/2016/ink" xmlns:am3d="http://schemas.microsoft.com/office/drawing/2017/model3d" xmlns:o="urn:schemas-microsoft-com:office:office" xmlns:r="http://schemas.openxmlformats.org/officeDocument/2006/relationships" xmlns:m="http://schemas.openxmlformats.org/officeDocument/2006/math" xmlns:v="urn:schemas-microsoft-com:vml" xmlns:wp14="http://schemas.microsoft.com/office/word/2010/wordprocessingDrawing" xmlns:wp="http://schemas.openxmlformats.org/drawingml/2006/wordprocessingDrawing" xmlns:w10="urn:schemas-microsoft-com:office:word" xmlns:w="http://schemas.openxmlformats.org/wordprocessingml/2006/main" xmlns:w14="http://schemas.microsoft.com/office/word/2010/wordml" xmlns:w15="http://schemas.microsoft.com/office/word/2012/wordml" xmlns:w16cid="http://schemas.microsoft.com/office/word/2016/wordml/cid" xmlns:w16se="http://schemas.microsoft.com/office/word/2015/wordml/symex" xmlns:wpg="http://schemas.microsoft.com/office/word/2010/wordprocessingGroup" xmlns:wpi="http://schemas.microsoft.com/office/word/2010/wordprocessingInk" xmlns:wne="http://schemas.microsoft.com/office/word/2006/wordml" xmlns:wps="http://schemas.microsoft.com/office/word/2010/wordprocessingShape" mc:Ignorable="w14 w15 w16se w16cid wp14">
+  <w:p>
+    <w:pPr>
+      <w:pStyle w:val="utrang"/>
+      <w:rPr>
+        <w:rFonts w:ascii="Times New Roman" w:hAnsi="Times New Roman" w:cs="Times New Roman"/>
+        <w:color w:val="002060"/>
+        <w:sz w:val="28"/>
+        <w:szCs w:val="28"/>
+      </w:rPr>
+    </w:pPr>
+    <w:r>
+      <w:rPr>
+        <w:rFonts w:ascii="Times New Roman" w:hAnsi="Times New Roman" w:cs="Times New Roman"/>
+        <w:color w:val="002060"/>
+        <w:sz w:val="28"/>
+        <w:szCs w:val="28"/>
+      </w:rPr>
+      <w:t>Chương 6: Kiểm chứng phần mềm</w:t>
+    </w:r>
+  </w:p>
+</w:hdr>
+</file>
+
 <file path=word/numbering.xml><?xml version="1.0" encoding="utf-8"?>
-<w:numbering xmlns:wpc="http://schemas.microsoft.com/office/word/2010/wordprocessingCanvas" xmlns:mc="http://schemas.openxmlformats.org/markup-compatibility/2006" xmlns:o="urn:schemas-microsoft-com:office:office" xmlns:r="http://schemas.openxmlformats.org/officeDocument/2006/relationships" xmlns:m="http://schemas.openxmlformats.org/officeDocument/2006/math" xmlns:v="urn:schemas-microsoft-com:vml" xmlns:wp14="http://schemas.microsoft.com/office/word/2010/wordprocessingDrawing" xmlns:wp="http://schemas.openxmlformats.org/drawingml/2006/wordprocessingDrawing" xmlns:w10="urn:schemas-microsoft-com:office:word" xmlns:w="http://schemas.openxmlformats.org/wordprocessingml/2006/main" xmlns:w14="http://schemas.microsoft.com/office/word/2010/wordml" xmlns:w15="http://schemas.microsoft.com/office/word/2012/wordml" xmlns:wpg="http://schemas.microsoft.com/office/word/2010/wordprocessingGroup" xmlns:wpi="http://schemas.microsoft.com/office/word/2010/wordprocessingInk" xmlns:wne="http://schemas.microsoft.com/office/word/2006/wordml" xmlns:wps="http://schemas.microsoft.com/office/word/2010/wordprocessingShape" mc:Ignorable="w14 w15 wp14">
-  <w:abstractNum w:abstractNumId="0">
+<w:numbering xmlns:wpc="http://schemas.microsoft.com/office/word/2010/wordprocessingCanvas" xmlns:cx="http://schemas.microsoft.com/office/drawing/2014/chartex" xmlns:cx1="http://schemas.microsoft.com/office/drawing/2015/9/8/chartex" xmlns:cx2="http://schemas.microsoft.com/office/drawing/2015/10/21/chartex" xmlns:cx3="http://schemas.microsoft.com/office/drawing/2016/5/9/chartex" xmlns:cx4="http://schemas.microsoft.com/office/drawing/2016/5/10/chartex" xmlns:cx5="http://schemas.microsoft.com/office/drawing/2016/5/11/chartex" xmlns:cx6="http://schemas.microsoft.com/office/drawing/2016/5/12/chartex" xmlns:cx7="http://schemas.microsoft.com/office/drawing/2016/5/13/chartex" xmlns:cx8="http://schemas.microsoft.com/office/drawing/2016/5/14/chartex" xmlns:mc="http://schemas.openxmlformats.org/markup-compatibility/2006" xmlns:aink="http://schemas.microsoft.com/office/drawing/2016/ink" xmlns:am3d="http://schemas.microsoft.com/office/drawing/2017/model3d" xmlns:o="urn:schemas-microsoft-com:office:office" xmlns:r="http://schemas.openxmlformats.org/officeDocument/2006/relationships" xmlns:m="http://schemas.openxmlformats.org/officeDocument/2006/math" xmlns:v="urn:schemas-microsoft-com:vml" xmlns:wp14="http://schemas.microsoft.com/office/word/2010/wordprocessingDrawing" xmlns:wp="http://schemas.openxmlformats.org/drawingml/2006/wordprocessingDrawing" xmlns:w10="urn:schemas-microsoft-com:office:word" xmlns:w="http://schemas.openxmlformats.org/wordprocessingml/2006/main" xmlns:w14="http://schemas.microsoft.com/office/word/2010/wordml" xmlns:w15="http://schemas.microsoft.com/office/word/2012/wordml" xmlns:w16cid="http://schemas.microsoft.com/office/word/2016/wordml/cid" xmlns:w16se="http://schemas.microsoft.com/office/word/2015/wordml/symex" xmlns:wpg="http://schemas.microsoft.com/office/word/2010/wordprocessingGroup" xmlns:wpi="http://schemas.microsoft.com/office/word/2010/wordprocessingInk" xmlns:wne="http://schemas.microsoft.com/office/word/2006/wordml" xmlns:wps="http://schemas.microsoft.com/office/word/2010/wordprocessingShape" mc:Ignorable="w14 w15 w16se w16cid wp14">
+  <w:abstractNum w:abstractNumId="0" w15:restartNumberingAfterBreak="0">
     <w:nsid w:val="5130780C"/>
     <w:multiLevelType w:val="hybridMultilevel"/>
     <w:tmpl w:val="715EAD54"/>
@@ -4755,14 +4985,14 @@
       </w:pPr>
     </w:lvl>
   </w:abstractNum>
-  <w:abstractNum w:abstractNumId="1">
+  <w:abstractNum w:abstractNumId="1" w15:restartNumberingAfterBreak="0">
     <w:nsid w:val="6958336E"/>
     <w:multiLevelType w:val="hybridMultilevel"/>
     <w:tmpl w:val="9CFE6018"/>
     <w:lvl w:ilvl="0" w:tplc="9A8EAB36">
       <w:start w:val="1"/>
       <w:numFmt w:val="decimal"/>
-      <w:pStyle w:val="Heading2"/>
+      <w:pStyle w:val="u2"/>
       <w:lvlText w:val="%1."/>
       <w:lvlJc w:val="left"/>
       <w:pPr>
@@ -4852,7 +5082,7 @@
 </file>
 
 <file path=word/styles.xml><?xml version="1.0" encoding="utf-8"?>
-<w:styles xmlns:mc="http://schemas.openxmlformats.org/markup-compatibility/2006" xmlns:r="http://schemas.openxmlformats.org/officeDocument/2006/relationships" xmlns:w="http://schemas.openxmlformats.org/wordprocessingml/2006/main" xmlns:w14="http://schemas.microsoft.com/office/word/2010/wordml" xmlns:w15="http://schemas.microsoft.com/office/word/2012/wordml" mc:Ignorable="w14 w15">
+<w:styles xmlns:mc="http://schemas.openxmlformats.org/markup-compatibility/2006" xmlns:r="http://schemas.openxmlformats.org/officeDocument/2006/relationships" xmlns:w="http://schemas.openxmlformats.org/wordprocessingml/2006/main" xmlns:w14="http://schemas.microsoft.com/office/word/2010/wordml" xmlns:w15="http://schemas.microsoft.com/office/word/2012/wordml" xmlns:w16cid="http://schemas.microsoft.com/office/word/2016/wordml/cid" xmlns:w16se="http://schemas.microsoft.com/office/word/2015/wordml/symex" mc:Ignorable="w14 w15 w16se w16cid">
   <w:docDefaults>
     <w:rPrDefault>
       <w:rPr>
@@ -4866,7 +5096,7 @@
       </w:pPr>
     </w:pPrDefault>
   </w:docDefaults>
-  <w:latentStyles w:defLockedState="0" w:defUIPriority="99" w:defSemiHidden="0" w:defUnhideWhenUsed="0" w:defQFormat="0" w:count="371">
+  <w:latentStyles w:defLockedState="0" w:defUIPriority="99" w:defSemiHidden="0" w:defUnhideWhenUsed="0" w:defQFormat="0" w:count="375">
     <w:lsdException w:name="Normal" w:uiPriority="0" w:qFormat="1"/>
     <w:lsdException w:name="heading 1" w:uiPriority="9" w:qFormat="1"/>
     <w:lsdException w:name="heading 2" w:semiHidden="1" w:uiPriority="9" w:unhideWhenUsed="1" w:qFormat="1"/>
@@ -5238,17 +5468,21 @@
     <w:lsdException w:name="List Table 5 Dark Accent 6" w:uiPriority="50"/>
     <w:lsdException w:name="List Table 6 Colorful Accent 6" w:uiPriority="51"/>
     <w:lsdException w:name="List Table 7 Colorful Accent 6" w:uiPriority="52"/>
+    <w:lsdException w:name="Mention" w:semiHidden="1" w:unhideWhenUsed="1"/>
+    <w:lsdException w:name="Smart Hyperlink" w:semiHidden="1" w:unhideWhenUsed="1"/>
+    <w:lsdException w:name="Hashtag" w:semiHidden="1" w:unhideWhenUsed="1"/>
+    <w:lsdException w:name="Unresolved Mention" w:semiHidden="1" w:unhideWhenUsed="1"/>
   </w:latentStyles>
-  <w:style w:type="paragraph" w:default="1" w:styleId="Normal">
+  <w:style w:type="paragraph" w:default="1" w:styleId="Binhthng">
     <w:name w:val="Normal"/>
     <w:qFormat/>
     <w:rsid w:val="001C1BA3"/>
   </w:style>
-  <w:style w:type="paragraph" w:styleId="Heading1">
+  <w:style w:type="paragraph" w:styleId="u1">
     <w:name w:val="heading 1"/>
-    <w:basedOn w:val="Normal"/>
-    <w:next w:val="Normal"/>
-    <w:link w:val="Heading1Char"/>
+    <w:basedOn w:val="Binhthng"/>
+    <w:next w:val="Binhthng"/>
+    <w:link w:val="u1Char"/>
     <w:uiPriority w:val="9"/>
     <w:qFormat/>
     <w:rsid w:val="00083878"/>
@@ -5265,11 +5499,11 @@
       <w:szCs w:val="32"/>
     </w:rPr>
   </w:style>
-  <w:style w:type="paragraph" w:styleId="Heading2">
+  <w:style w:type="paragraph" w:styleId="u2">
     <w:name w:val="heading 2"/>
-    <w:basedOn w:val="Normal"/>
-    <w:next w:val="Normal"/>
-    <w:link w:val="Heading2Char"/>
+    <w:basedOn w:val="Binhthng"/>
+    <w:next w:val="Binhthng"/>
+    <w:link w:val="u2Char"/>
     <w:uiPriority w:val="9"/>
     <w:unhideWhenUsed/>
     <w:qFormat/>
@@ -5290,11 +5524,11 @@
       <w:szCs w:val="28"/>
     </w:rPr>
   </w:style>
-  <w:style w:type="paragraph" w:styleId="Heading3">
+  <w:style w:type="paragraph" w:styleId="u3">
     <w:name w:val="heading 3"/>
-    <w:basedOn w:val="Normal"/>
-    <w:next w:val="Normal"/>
-    <w:link w:val="Heading3Char"/>
+    <w:basedOn w:val="Binhthng"/>
+    <w:next w:val="Binhthng"/>
+    <w:link w:val="u3Char"/>
     <w:uiPriority w:val="9"/>
     <w:semiHidden/>
     <w:unhideWhenUsed/>
@@ -5313,11 +5547,11 @@
       <w:szCs w:val="24"/>
     </w:rPr>
   </w:style>
-  <w:style w:type="paragraph" w:styleId="Heading4">
+  <w:style w:type="paragraph" w:styleId="u4">
     <w:name w:val="heading 4"/>
-    <w:basedOn w:val="Normal"/>
-    <w:next w:val="Normal"/>
-    <w:link w:val="Heading4Char"/>
+    <w:basedOn w:val="Binhthng"/>
+    <w:next w:val="Binhthng"/>
+    <w:link w:val="u4Char"/>
     <w:uiPriority w:val="9"/>
     <w:semiHidden/>
     <w:unhideWhenUsed/>
@@ -5335,11 +5569,11 @@
       <w:szCs w:val="22"/>
     </w:rPr>
   </w:style>
-  <w:style w:type="paragraph" w:styleId="Heading5">
+  <w:style w:type="paragraph" w:styleId="u5">
     <w:name w:val="heading 5"/>
-    <w:basedOn w:val="Normal"/>
-    <w:next w:val="Normal"/>
-    <w:link w:val="Heading5Char"/>
+    <w:basedOn w:val="Binhthng"/>
+    <w:next w:val="Binhthng"/>
+    <w:link w:val="u5Char"/>
     <w:uiPriority w:val="9"/>
     <w:semiHidden/>
     <w:unhideWhenUsed/>
@@ -5358,11 +5592,11 @@
       <w:szCs w:val="22"/>
     </w:rPr>
   </w:style>
-  <w:style w:type="paragraph" w:styleId="Heading6">
+  <w:style w:type="paragraph" w:styleId="u6">
     <w:name w:val="heading 6"/>
-    <w:basedOn w:val="Normal"/>
-    <w:next w:val="Normal"/>
-    <w:link w:val="Heading6Char"/>
+    <w:basedOn w:val="Binhthng"/>
+    <w:next w:val="Binhthng"/>
+    <w:link w:val="u6Char"/>
     <w:uiPriority w:val="9"/>
     <w:semiHidden/>
     <w:unhideWhenUsed/>
@@ -5383,11 +5617,11 @@
       <w:szCs w:val="21"/>
     </w:rPr>
   </w:style>
-  <w:style w:type="paragraph" w:styleId="Heading7">
+  <w:style w:type="paragraph" w:styleId="u7">
     <w:name w:val="heading 7"/>
-    <w:basedOn w:val="Normal"/>
-    <w:next w:val="Normal"/>
-    <w:link w:val="Heading7Char"/>
+    <w:basedOn w:val="Binhthng"/>
+    <w:next w:val="Binhthng"/>
+    <w:link w:val="u7Char"/>
     <w:uiPriority w:val="9"/>
     <w:semiHidden/>
     <w:unhideWhenUsed/>
@@ -5408,11 +5642,11 @@
       <w:szCs w:val="21"/>
     </w:rPr>
   </w:style>
-  <w:style w:type="paragraph" w:styleId="Heading8">
+  <w:style w:type="paragraph" w:styleId="u8">
     <w:name w:val="heading 8"/>
-    <w:basedOn w:val="Normal"/>
-    <w:next w:val="Normal"/>
-    <w:link w:val="Heading8Char"/>
+    <w:basedOn w:val="Binhthng"/>
+    <w:next w:val="Binhthng"/>
+    <w:link w:val="u8Char"/>
     <w:uiPriority w:val="9"/>
     <w:semiHidden/>
     <w:unhideWhenUsed/>
@@ -5431,11 +5665,11 @@
       <w:color w:val="1F497D" w:themeColor="text2"/>
     </w:rPr>
   </w:style>
-  <w:style w:type="paragraph" w:styleId="Heading9">
+  <w:style w:type="paragraph" w:styleId="u9">
     <w:name w:val="heading 9"/>
-    <w:basedOn w:val="Normal"/>
-    <w:next w:val="Normal"/>
-    <w:link w:val="Heading9Char"/>
+    <w:basedOn w:val="Binhthng"/>
+    <w:next w:val="Binhthng"/>
+    <w:link w:val="u9Char"/>
     <w:uiPriority w:val="9"/>
     <w:semiHidden/>
     <w:unhideWhenUsed/>
@@ -5456,13 +5690,13 @@
       <w:color w:val="1F497D" w:themeColor="text2"/>
     </w:rPr>
   </w:style>
-  <w:style w:type="character" w:default="1" w:styleId="DefaultParagraphFont">
+  <w:style w:type="character" w:default="1" w:styleId="Phngmcinhcuaoanvn">
     <w:name w:val="Default Paragraph Font"/>
     <w:uiPriority w:val="1"/>
     <w:semiHidden/>
     <w:unhideWhenUsed/>
   </w:style>
-  <w:style w:type="table" w:default="1" w:styleId="TableNormal">
+  <w:style w:type="table" w:default="1" w:styleId="BangThngthng">
     <w:name w:val="Normal Table"/>
     <w:uiPriority w:val="99"/>
     <w:semiHidden/>
@@ -5477,16 +5711,16 @@
       </w:tblCellMar>
     </w:tblPr>
   </w:style>
-  <w:style w:type="numbering" w:default="1" w:styleId="NoList">
+  <w:style w:type="numbering" w:default="1" w:styleId="Khngco">
     <w:name w:val="No List"/>
     <w:uiPriority w:val="99"/>
     <w:semiHidden/>
     <w:unhideWhenUsed/>
   </w:style>
-  <w:style w:type="character" w:customStyle="1" w:styleId="Heading1Char">
-    <w:name w:val="Heading 1 Char"/>
-    <w:basedOn w:val="DefaultParagraphFont"/>
-    <w:link w:val="Heading1"/>
+  <w:style w:type="character" w:customStyle="1" w:styleId="u1Char">
+    <w:name w:val="Đầu đề 1 Char"/>
+    <w:basedOn w:val="Phngmcinhcuaoanvn"/>
+    <w:link w:val="u1"/>
     <w:uiPriority w:val="9"/>
     <w:rsid w:val="00083878"/>
     <w:rPr>
@@ -5496,10 +5730,10 @@
       <w:szCs w:val="32"/>
     </w:rPr>
   </w:style>
-  <w:style w:type="character" w:customStyle="1" w:styleId="Heading2Char">
-    <w:name w:val="Heading 2 Char"/>
-    <w:basedOn w:val="DefaultParagraphFont"/>
-    <w:link w:val="Heading2"/>
+  <w:style w:type="character" w:customStyle="1" w:styleId="u2Char">
+    <w:name w:val="Đầu đề 2 Char"/>
+    <w:basedOn w:val="Phngmcinhcuaoanvn"/>
+    <w:link w:val="u2"/>
     <w:uiPriority w:val="9"/>
     <w:rsid w:val="00DD6150"/>
     <w:rPr>
@@ -5509,10 +5743,10 @@
       <w:szCs w:val="28"/>
     </w:rPr>
   </w:style>
-  <w:style w:type="character" w:customStyle="1" w:styleId="Heading3Char">
-    <w:name w:val="Heading 3 Char"/>
-    <w:basedOn w:val="DefaultParagraphFont"/>
-    <w:link w:val="Heading3"/>
+  <w:style w:type="character" w:customStyle="1" w:styleId="u3Char">
+    <w:name w:val="Đầu đề 3 Char"/>
+    <w:basedOn w:val="Phngmcinhcuaoanvn"/>
+    <w:link w:val="u3"/>
     <w:uiPriority w:val="9"/>
     <w:semiHidden/>
     <w:rsid w:val="001C1BA3"/>
@@ -5523,10 +5757,10 @@
       <w:szCs w:val="24"/>
     </w:rPr>
   </w:style>
-  <w:style w:type="character" w:customStyle="1" w:styleId="Heading4Char">
-    <w:name w:val="Heading 4 Char"/>
-    <w:basedOn w:val="DefaultParagraphFont"/>
-    <w:link w:val="Heading4"/>
+  <w:style w:type="character" w:customStyle="1" w:styleId="u4Char">
+    <w:name w:val="Đầu đề 4 Char"/>
+    <w:basedOn w:val="Phngmcinhcuaoanvn"/>
+    <w:link w:val="u4"/>
     <w:uiPriority w:val="9"/>
     <w:semiHidden/>
     <w:rsid w:val="001C1BA3"/>
@@ -5536,10 +5770,10 @@
       <w:szCs w:val="22"/>
     </w:rPr>
   </w:style>
-  <w:style w:type="character" w:customStyle="1" w:styleId="Heading5Char">
-    <w:name w:val="Heading 5 Char"/>
-    <w:basedOn w:val="DefaultParagraphFont"/>
-    <w:link w:val="Heading5"/>
+  <w:style w:type="character" w:customStyle="1" w:styleId="u5Char">
+    <w:name w:val="Đầu đề 5 Char"/>
+    <w:basedOn w:val="Phngmcinhcuaoanvn"/>
+    <w:link w:val="u5"/>
     <w:uiPriority w:val="9"/>
     <w:semiHidden/>
     <w:rsid w:val="001C1BA3"/>
@@ -5550,10 +5784,10 @@
       <w:szCs w:val="22"/>
     </w:rPr>
   </w:style>
-  <w:style w:type="character" w:customStyle="1" w:styleId="Heading6Char">
-    <w:name w:val="Heading 6 Char"/>
-    <w:basedOn w:val="DefaultParagraphFont"/>
-    <w:link w:val="Heading6"/>
+  <w:style w:type="character" w:customStyle="1" w:styleId="u6Char">
+    <w:name w:val="Đầu đề 6 Char"/>
+    <w:basedOn w:val="Phngmcinhcuaoanvn"/>
+    <w:link w:val="u6"/>
     <w:uiPriority w:val="9"/>
     <w:semiHidden/>
     <w:rsid w:val="001C1BA3"/>
@@ -5566,10 +5800,10 @@
       <w:szCs w:val="21"/>
     </w:rPr>
   </w:style>
-  <w:style w:type="character" w:customStyle="1" w:styleId="Heading7Char">
-    <w:name w:val="Heading 7 Char"/>
-    <w:basedOn w:val="DefaultParagraphFont"/>
-    <w:link w:val="Heading7"/>
+  <w:style w:type="character" w:customStyle="1" w:styleId="u7Char">
+    <w:name w:val="Đầu đề 7 Char"/>
+    <w:basedOn w:val="Phngmcinhcuaoanvn"/>
+    <w:link w:val="u7"/>
     <w:uiPriority w:val="9"/>
     <w:semiHidden/>
     <w:rsid w:val="001C1BA3"/>
@@ -5582,10 +5816,10 @@
       <w:szCs w:val="21"/>
     </w:rPr>
   </w:style>
-  <w:style w:type="character" w:customStyle="1" w:styleId="Heading8Char">
-    <w:name w:val="Heading 8 Char"/>
-    <w:basedOn w:val="DefaultParagraphFont"/>
-    <w:link w:val="Heading8"/>
+  <w:style w:type="character" w:customStyle="1" w:styleId="u8Char">
+    <w:name w:val="Đầu đề 8 Char"/>
+    <w:basedOn w:val="Phngmcinhcuaoanvn"/>
+    <w:link w:val="u8"/>
     <w:uiPriority w:val="9"/>
     <w:semiHidden/>
     <w:rsid w:val="001C1BA3"/>
@@ -5596,10 +5830,10 @@
       <w:color w:val="1F497D" w:themeColor="text2"/>
     </w:rPr>
   </w:style>
-  <w:style w:type="character" w:customStyle="1" w:styleId="Heading9Char">
-    <w:name w:val="Heading 9 Char"/>
-    <w:basedOn w:val="DefaultParagraphFont"/>
-    <w:link w:val="Heading9"/>
+  <w:style w:type="character" w:customStyle="1" w:styleId="u9Char">
+    <w:name w:val="Đầu đề 9 Char"/>
+    <w:basedOn w:val="Phngmcinhcuaoanvn"/>
+    <w:link w:val="u9"/>
     <w:uiPriority w:val="9"/>
     <w:semiHidden/>
     <w:rsid w:val="001C1BA3"/>
@@ -5612,10 +5846,10 @@
       <w:color w:val="1F497D" w:themeColor="text2"/>
     </w:rPr>
   </w:style>
-  <w:style w:type="paragraph" w:styleId="Caption">
+  <w:style w:type="paragraph" w:styleId="Chuthich">
     <w:name w:val="caption"/>
-    <w:basedOn w:val="Normal"/>
-    <w:next w:val="Normal"/>
+    <w:basedOn w:val="Binhthng"/>
+    <w:next w:val="Binhthng"/>
     <w:uiPriority w:val="35"/>
     <w:semiHidden/>
     <w:unhideWhenUsed/>
@@ -5632,11 +5866,11 @@
       <w:spacing w:val="6"/>
     </w:rPr>
   </w:style>
-  <w:style w:type="paragraph" w:styleId="Title">
+  <w:style w:type="paragraph" w:styleId="Tiu">
     <w:name w:val="Title"/>
-    <w:basedOn w:val="Normal"/>
-    <w:next w:val="Normal"/>
-    <w:link w:val="TitleChar"/>
+    <w:basedOn w:val="Binhthng"/>
+    <w:next w:val="Binhthng"/>
+    <w:link w:val="TiuChar"/>
     <w:uiPriority w:val="10"/>
     <w:qFormat/>
     <w:rsid w:val="001C1BA3"/>
@@ -5652,10 +5886,10 @@
       <w:szCs w:val="56"/>
     </w:rPr>
   </w:style>
-  <w:style w:type="character" w:customStyle="1" w:styleId="TitleChar">
-    <w:name w:val="Title Char"/>
-    <w:basedOn w:val="DefaultParagraphFont"/>
-    <w:link w:val="Title"/>
+  <w:style w:type="character" w:customStyle="1" w:styleId="TiuChar">
+    <w:name w:val="Tiêu đề Char"/>
+    <w:basedOn w:val="Phngmcinhcuaoanvn"/>
+    <w:link w:val="Tiu"/>
     <w:uiPriority w:val="10"/>
     <w:rsid w:val="001C1BA3"/>
     <w:rPr>
@@ -5666,11 +5900,11 @@
       <w:szCs w:val="56"/>
     </w:rPr>
   </w:style>
-  <w:style w:type="paragraph" w:styleId="Subtitle">
+  <w:style w:type="paragraph" w:styleId="Tiuphu">
     <w:name w:val="Subtitle"/>
-    <w:basedOn w:val="Normal"/>
-    <w:next w:val="Normal"/>
-    <w:link w:val="SubtitleChar"/>
+    <w:basedOn w:val="Binhthng"/>
+    <w:next w:val="Binhthng"/>
+    <w:link w:val="TiuphuChar"/>
     <w:uiPriority w:val="11"/>
     <w:qFormat/>
     <w:rsid w:val="001C1BA3"/>
@@ -5686,10 +5920,10 @@
       <w:szCs w:val="24"/>
     </w:rPr>
   </w:style>
-  <w:style w:type="character" w:customStyle="1" w:styleId="SubtitleChar">
-    <w:name w:val="Subtitle Char"/>
-    <w:basedOn w:val="DefaultParagraphFont"/>
-    <w:link w:val="Subtitle"/>
+  <w:style w:type="character" w:customStyle="1" w:styleId="TiuphuChar">
+    <w:name w:val="Tiêu đề phụ Char"/>
+    <w:basedOn w:val="Phngmcinhcuaoanvn"/>
+    <w:link w:val="Tiuphu"/>
     <w:uiPriority w:val="11"/>
     <w:rsid w:val="001C1BA3"/>
     <w:rPr>
@@ -5698,9 +5932,9 @@
       <w:szCs w:val="24"/>
     </w:rPr>
   </w:style>
-  <w:style w:type="character" w:styleId="Strong">
+  <w:style w:type="character" w:styleId="Manh">
     <w:name w:val="Strong"/>
-    <w:basedOn w:val="DefaultParagraphFont"/>
+    <w:basedOn w:val="Phngmcinhcuaoanvn"/>
     <w:uiPriority w:val="22"/>
     <w:qFormat/>
     <w:rsid w:val="001C1BA3"/>
@@ -5709,9 +5943,9 @@
       <w:bCs/>
     </w:rPr>
   </w:style>
-  <w:style w:type="character" w:styleId="Emphasis">
+  <w:style w:type="character" w:styleId="Nhnmanh">
     <w:name w:val="Emphasis"/>
-    <w:basedOn w:val="DefaultParagraphFont"/>
+    <w:basedOn w:val="Phngmcinhcuaoanvn"/>
     <w:uiPriority w:val="20"/>
     <w:qFormat/>
     <w:rsid w:val="001C1BA3"/>
@@ -5720,9 +5954,9 @@
       <w:iCs/>
     </w:rPr>
   </w:style>
-  <w:style w:type="paragraph" w:styleId="NoSpacing">
+  <w:style w:type="paragraph" w:styleId="KhngDncch">
     <w:name w:val="No Spacing"/>
-    <w:link w:val="NoSpacingChar"/>
+    <w:link w:val="KhngDncchChar"/>
     <w:uiPriority w:val="1"/>
     <w:qFormat/>
     <w:rsid w:val="001C1BA3"/>
@@ -5730,11 +5964,11 @@
       <w:spacing w:after="0" w:line="240" w:lineRule="auto"/>
     </w:pPr>
   </w:style>
-  <w:style w:type="paragraph" w:styleId="Quote">
+  <w:style w:type="paragraph" w:styleId="Litrichdn">
     <w:name w:val="Quote"/>
-    <w:basedOn w:val="Normal"/>
-    <w:next w:val="Normal"/>
-    <w:link w:val="QuoteChar"/>
+    <w:basedOn w:val="Binhthng"/>
+    <w:next w:val="Binhthng"/>
+    <w:link w:val="LitrichdnChar"/>
     <w:uiPriority w:val="29"/>
     <w:qFormat/>
     <w:rsid w:val="001C1BA3"/>
@@ -5748,10 +5982,10 @@
       <w:color w:val="404040" w:themeColor="text1" w:themeTint="BF"/>
     </w:rPr>
   </w:style>
-  <w:style w:type="character" w:customStyle="1" w:styleId="QuoteChar">
-    <w:name w:val="Quote Char"/>
-    <w:basedOn w:val="DefaultParagraphFont"/>
-    <w:link w:val="Quote"/>
+  <w:style w:type="character" w:customStyle="1" w:styleId="LitrichdnChar">
+    <w:name w:val="Lời trích dẫn Char"/>
+    <w:basedOn w:val="Phngmcinhcuaoanvn"/>
+    <w:link w:val="Litrichdn"/>
     <w:uiPriority w:val="29"/>
     <w:rsid w:val="001C1BA3"/>
     <w:rPr>
@@ -5760,11 +5994,11 @@
       <w:color w:val="404040" w:themeColor="text1" w:themeTint="BF"/>
     </w:rPr>
   </w:style>
-  <w:style w:type="paragraph" w:styleId="IntenseQuote">
+  <w:style w:type="paragraph" w:styleId="Nhaykepm">
     <w:name w:val="Intense Quote"/>
-    <w:basedOn w:val="Normal"/>
-    <w:next w:val="Normal"/>
-    <w:link w:val="IntenseQuoteChar"/>
+    <w:basedOn w:val="Binhthng"/>
+    <w:next w:val="Binhthng"/>
+    <w:link w:val="NhaykepmChar"/>
     <w:uiPriority w:val="30"/>
     <w:qFormat/>
     <w:rsid w:val="001C1BA3"/>
@@ -5782,10 +6016,10 @@
       <w:szCs w:val="28"/>
     </w:rPr>
   </w:style>
-  <w:style w:type="character" w:customStyle="1" w:styleId="IntenseQuoteChar">
-    <w:name w:val="Intense Quote Char"/>
-    <w:basedOn w:val="DefaultParagraphFont"/>
-    <w:link w:val="IntenseQuote"/>
+  <w:style w:type="character" w:customStyle="1" w:styleId="NhaykepmChar">
+    <w:name w:val="Nháy kép Đậm Char"/>
+    <w:basedOn w:val="Phngmcinhcuaoanvn"/>
+    <w:link w:val="Nhaykepm"/>
     <w:uiPriority w:val="30"/>
     <w:rsid w:val="001C1BA3"/>
     <w:rPr>
@@ -5795,9 +6029,9 @@
       <w:szCs w:val="28"/>
     </w:rPr>
   </w:style>
-  <w:style w:type="character" w:styleId="SubtleEmphasis">
+  <w:style w:type="character" w:styleId="NhnmanhTinht">
     <w:name w:val="Subtle Emphasis"/>
-    <w:basedOn w:val="DefaultParagraphFont"/>
+    <w:basedOn w:val="Phngmcinhcuaoanvn"/>
     <w:uiPriority w:val="19"/>
     <w:qFormat/>
     <w:rsid w:val="001C1BA3"/>
@@ -5807,9 +6041,9 @@
       <w:color w:val="404040" w:themeColor="text1" w:themeTint="BF"/>
     </w:rPr>
   </w:style>
-  <w:style w:type="character" w:styleId="IntenseEmphasis">
+  <w:style w:type="character" w:styleId="NhnmnhThm">
     <w:name w:val="Intense Emphasis"/>
-    <w:basedOn w:val="DefaultParagraphFont"/>
+    <w:basedOn w:val="Phngmcinhcuaoanvn"/>
     <w:uiPriority w:val="21"/>
     <w:qFormat/>
     <w:rsid w:val="001C1BA3"/>
@@ -5820,9 +6054,9 @@
       <w:iCs/>
     </w:rPr>
   </w:style>
-  <w:style w:type="character" w:styleId="SubtleReference">
+  <w:style w:type="character" w:styleId="ThamchiuTinht">
     <w:name w:val="Subtle Reference"/>
-    <w:basedOn w:val="DefaultParagraphFont"/>
+    <w:basedOn w:val="Phngmcinhcuaoanvn"/>
     <w:uiPriority w:val="31"/>
     <w:qFormat/>
     <w:rsid w:val="001C1BA3"/>
@@ -5832,9 +6066,9 @@
       <w:u w:val="single" w:color="7F7F7F" w:themeColor="text1" w:themeTint="80"/>
     </w:rPr>
   </w:style>
-  <w:style w:type="character" w:styleId="IntenseReference">
+  <w:style w:type="character" w:styleId="ThamchiuNhnmnh">
     <w:name w:val="Intense Reference"/>
-    <w:basedOn w:val="DefaultParagraphFont"/>
+    <w:basedOn w:val="Phngmcinhcuaoanvn"/>
     <w:uiPriority w:val="32"/>
     <w:qFormat/>
     <w:rsid w:val="001C1BA3"/>
@@ -5846,9 +6080,9 @@
       <w:u w:val="single"/>
     </w:rPr>
   </w:style>
-  <w:style w:type="character" w:styleId="BookTitle">
+  <w:style w:type="character" w:styleId="TiuSach">
     <w:name w:val="Book Title"/>
-    <w:basedOn w:val="DefaultParagraphFont"/>
+    <w:basedOn w:val="Phngmcinhcuaoanvn"/>
     <w:uiPriority w:val="33"/>
     <w:qFormat/>
     <w:rsid w:val="001C1BA3"/>
@@ -5858,10 +6092,10 @@
       <w:smallCaps/>
     </w:rPr>
   </w:style>
-  <w:style w:type="paragraph" w:styleId="TOCHeading">
+  <w:style w:type="paragraph" w:styleId="uMucluc">
     <w:name w:val="TOC Heading"/>
-    <w:basedOn w:val="Heading1"/>
-    <w:next w:val="Normal"/>
+    <w:basedOn w:val="u1"/>
+    <w:next w:val="Binhthng"/>
     <w:uiPriority w:val="39"/>
     <w:semiHidden/>
     <w:unhideWhenUsed/>
@@ -5871,17 +6105,17 @@
       <w:outlineLvl w:val="9"/>
     </w:pPr>
   </w:style>
-  <w:style w:type="character" w:customStyle="1" w:styleId="NoSpacingChar">
-    <w:name w:val="No Spacing Char"/>
-    <w:basedOn w:val="DefaultParagraphFont"/>
-    <w:link w:val="NoSpacing"/>
+  <w:style w:type="character" w:customStyle="1" w:styleId="KhngDncchChar">
+    <w:name w:val="Không Dãn cách Char"/>
+    <w:basedOn w:val="Phngmcinhcuaoanvn"/>
+    <w:link w:val="KhngDncch"/>
     <w:uiPriority w:val="1"/>
     <w:rsid w:val="001C1BA3"/>
   </w:style>
-  <w:style w:type="paragraph" w:styleId="Header">
+  <w:style w:type="paragraph" w:styleId="utrang">
     <w:name w:val="header"/>
-    <w:basedOn w:val="Normal"/>
-    <w:link w:val="HeaderChar"/>
+    <w:basedOn w:val="Binhthng"/>
+    <w:link w:val="utrangChar"/>
     <w:uiPriority w:val="99"/>
     <w:unhideWhenUsed/>
     <w:rsid w:val="00A51D60"/>
@@ -5893,17 +6127,17 @@
       <w:spacing w:after="0" w:line="240" w:lineRule="auto"/>
     </w:pPr>
   </w:style>
-  <w:style w:type="character" w:customStyle="1" w:styleId="HeaderChar">
-    <w:name w:val="Header Char"/>
-    <w:basedOn w:val="DefaultParagraphFont"/>
-    <w:link w:val="Header"/>
+  <w:style w:type="character" w:customStyle="1" w:styleId="utrangChar">
+    <w:name w:val="Đầu trang Char"/>
+    <w:basedOn w:val="Phngmcinhcuaoanvn"/>
+    <w:link w:val="utrang"/>
     <w:uiPriority w:val="99"/>
     <w:rsid w:val="00A51D60"/>
   </w:style>
-  <w:style w:type="paragraph" w:styleId="Footer">
+  <w:style w:type="paragraph" w:styleId="Chntrang">
     <w:name w:val="footer"/>
-    <w:basedOn w:val="Normal"/>
-    <w:link w:val="FooterChar"/>
+    <w:basedOn w:val="Binhthng"/>
+    <w:link w:val="ChntrangChar"/>
     <w:uiPriority w:val="99"/>
     <w:unhideWhenUsed/>
     <w:rsid w:val="00A51D60"/>
@@ -5915,16 +6149,16 @@
       <w:spacing w:after="0" w:line="240" w:lineRule="auto"/>
     </w:pPr>
   </w:style>
-  <w:style w:type="character" w:customStyle="1" w:styleId="FooterChar">
-    <w:name w:val="Footer Char"/>
-    <w:basedOn w:val="DefaultParagraphFont"/>
-    <w:link w:val="Footer"/>
+  <w:style w:type="character" w:customStyle="1" w:styleId="ChntrangChar">
+    <w:name w:val="Chân trang Char"/>
+    <w:basedOn w:val="Phngmcinhcuaoanvn"/>
+    <w:link w:val="Chntrang"/>
     <w:uiPriority w:val="99"/>
     <w:rsid w:val="00A51D60"/>
   </w:style>
-  <w:style w:type="paragraph" w:styleId="NormalWeb">
+  <w:style w:type="paragraph" w:styleId="ThngthngWeb">
     <w:name w:val="Normal (Web)"/>
-    <w:basedOn w:val="Normal"/>
+    <w:basedOn w:val="Binhthng"/>
     <w:uiPriority w:val="99"/>
     <w:semiHidden/>
     <w:unhideWhenUsed/>
@@ -5938,9 +6172,9 @@
       <w:szCs w:val="24"/>
     </w:rPr>
   </w:style>
-  <w:style w:type="character" w:styleId="Hyperlink">
+  <w:style w:type="character" w:styleId="Siuktni">
     <w:name w:val="Hyperlink"/>
-    <w:basedOn w:val="DefaultParagraphFont"/>
+    <w:basedOn w:val="Phngmcinhcuaoanvn"/>
     <w:uiPriority w:val="99"/>
     <w:unhideWhenUsed/>
     <w:rsid w:val="00DD6150"/>
@@ -5949,10 +6183,10 @@
       <w:u w:val="single"/>
     </w:rPr>
   </w:style>
-  <w:style w:type="paragraph" w:styleId="TOC1">
+  <w:style w:type="paragraph" w:styleId="Mucluc1">
     <w:name w:val="toc 1"/>
-    <w:basedOn w:val="Normal"/>
-    <w:next w:val="Normal"/>
+    <w:basedOn w:val="Binhthng"/>
+    <w:next w:val="Binhthng"/>
     <w:autoRedefine/>
     <w:uiPriority w:val="39"/>
     <w:unhideWhenUsed/>
@@ -5971,10 +6205,10 @@
       <w:szCs w:val="28"/>
     </w:rPr>
   </w:style>
-  <w:style w:type="paragraph" w:styleId="FootnoteText">
+  <w:style w:type="paragraph" w:styleId="VnbanCcchu">
     <w:name w:val="footnote text"/>
-    <w:basedOn w:val="Normal"/>
-    <w:link w:val="FootnoteTextChar"/>
+    <w:basedOn w:val="Binhthng"/>
+    <w:link w:val="VnbanCcchuChar"/>
     <w:uiPriority w:val="99"/>
     <w:semiHidden/>
     <w:unhideWhenUsed/>
@@ -5983,17 +6217,17 @@
       <w:spacing w:after="0" w:line="240" w:lineRule="auto"/>
     </w:pPr>
   </w:style>
-  <w:style w:type="character" w:customStyle="1" w:styleId="FootnoteTextChar">
-    <w:name w:val="Footnote Text Char"/>
-    <w:basedOn w:val="DefaultParagraphFont"/>
-    <w:link w:val="FootnoteText"/>
+  <w:style w:type="character" w:customStyle="1" w:styleId="VnbanCcchuChar">
+    <w:name w:val="Văn bản Cước chú Char"/>
+    <w:basedOn w:val="Phngmcinhcuaoanvn"/>
+    <w:link w:val="VnbanCcchu"/>
     <w:uiPriority w:val="99"/>
     <w:semiHidden/>
     <w:rsid w:val="00225BED"/>
   </w:style>
-  <w:style w:type="character" w:styleId="FootnoteReference">
+  <w:style w:type="character" w:styleId="ThamchiuCcchu">
     <w:name w:val="footnote reference"/>
-    <w:basedOn w:val="DefaultParagraphFont"/>
+    <w:basedOn w:val="Phngmcinhcuaoanvn"/>
     <w:uiPriority w:val="99"/>
     <w:semiHidden/>
     <w:unhideWhenUsed/>
@@ -6003,545 +6237,6 @@
     </w:rPr>
   </w:style>
 </w:styles>
-</file>
-
-<file path=word/glossary/document.xml><?xml version="1.0" encoding="utf-8"?>
-<w:glossaryDocument xmlns:wpc="http://schemas.microsoft.com/office/word/2010/wordprocessingCanvas" xmlns:mc="http://schemas.openxmlformats.org/markup-compatibility/2006" xmlns:o="urn:schemas-microsoft-com:office:office" xmlns:r="http://schemas.openxmlformats.org/officeDocument/2006/relationships" xmlns:m="http://schemas.openxmlformats.org/officeDocument/2006/math" xmlns:v="urn:schemas-microsoft-com:vml" xmlns:wp14="http://schemas.microsoft.com/office/word/2010/wordprocessingDrawing" xmlns:wp="http://schemas.openxmlformats.org/drawingml/2006/wordprocessingDrawing" xmlns:w10="urn:schemas-microsoft-com:office:word" xmlns:w="http://schemas.openxmlformats.org/wordprocessingml/2006/main" xmlns:w14="http://schemas.microsoft.com/office/word/2010/wordml" xmlns:w15="http://schemas.microsoft.com/office/word/2012/wordml" xmlns:wpg="http://schemas.microsoft.com/office/word/2010/wordprocessingGroup" xmlns:wpi="http://schemas.microsoft.com/office/word/2010/wordprocessingInk" xmlns:wne="http://schemas.microsoft.com/office/word/2006/wordml" xmlns:wps="http://schemas.microsoft.com/office/word/2010/wordprocessingShape" mc:Ignorable="w14 w15 wp14"/>
-</file>
-
-<file path=word/glossary/fontTable.xml><?xml version="1.0" encoding="utf-8"?>
-<w:fonts xmlns:mc="http://schemas.openxmlformats.org/markup-compatibility/2006" xmlns:r="http://schemas.openxmlformats.org/officeDocument/2006/relationships" xmlns:w="http://schemas.openxmlformats.org/wordprocessingml/2006/main" xmlns:w14="http://schemas.microsoft.com/office/word/2010/wordml" xmlns:w15="http://schemas.microsoft.com/office/word/2012/wordml" mc:Ignorable="w14 w15">
-  <w:font w:name="Times New Roman">
-    <w:panose1 w:val="02020603050405020304"/>
-    <w:charset w:val="00"/>
-    <w:family w:val="roman"/>
-    <w:pitch w:val="variable"/>
-    <w:sig w:usb0="E0002EFF" w:usb1="C000785B" w:usb2="00000009" w:usb3="00000000" w:csb0="000001FF" w:csb1="00000000"/>
-  </w:font>
-  <w:font w:name="Calibri">
-    <w:panose1 w:val="020F0502020204030204"/>
-    <w:charset w:val="00"/>
-    <w:family w:val="swiss"/>
-    <w:pitch w:val="variable"/>
-    <w:sig w:usb0="E0002AFF" w:usb1="C000247B" w:usb2="00000009" w:usb3="00000000" w:csb0="000001FF" w:csb1="00000000"/>
-  </w:font>
-  <w:font w:name="Cambria">
-    <w:panose1 w:val="02040503050406030204"/>
-    <w:charset w:val="00"/>
-    <w:family w:val="roman"/>
-    <w:pitch w:val="variable"/>
-    <w:sig w:usb0="E00002FF" w:usb1="400004FF" w:usb2="00000000" w:usb3="00000000" w:csb0="0000019F" w:csb1="00000000"/>
-  </w:font>
-  <w:font w:name="Helvetica">
-    <w:panose1 w:val="020B0504020202020204"/>
-    <w:charset w:val="00"/>
-    <w:family w:val="swiss"/>
-    <w:notTrueType/>
-    <w:pitch w:val="variable"/>
-    <w:sig w:usb0="00000003" w:usb1="00000000" w:usb2="00000000" w:usb3="00000000" w:csb0="00000001" w:csb1="00000000"/>
-  </w:font>
-  <w:font w:name="Calibri Light">
-    <w:panose1 w:val="020F0302020204030204"/>
-    <w:charset w:val="00"/>
-    <w:family w:val="swiss"/>
-    <w:pitch w:val="variable"/>
-    <w:sig w:usb0="E0002AFF" w:usb1="C000247B" w:usb2="00000009" w:usb3="00000000" w:csb0="000001FF" w:csb1="00000000"/>
-  </w:font>
-</w:fonts>
-</file>
-
-<file path=word/glossary/settings.xml><?xml version="1.0" encoding="utf-8"?>
-<w:settings xmlns:mc="http://schemas.openxmlformats.org/markup-compatibility/2006" xmlns:o="urn:schemas-microsoft-com:office:office" xmlns:r="http://schemas.openxmlformats.org/officeDocument/2006/relationships" xmlns:m="http://schemas.openxmlformats.org/officeDocument/2006/math" xmlns:v="urn:schemas-microsoft-com:vml" xmlns:w10="urn:schemas-microsoft-com:office:word" xmlns:w="http://schemas.openxmlformats.org/wordprocessingml/2006/main" xmlns:w14="http://schemas.microsoft.com/office/word/2010/wordml" xmlns:w15="http://schemas.microsoft.com/office/word/2012/wordml" xmlns:sl="http://schemas.openxmlformats.org/schemaLibrary/2006/main" mc:Ignorable="w14 w15">
-  <w:view w:val="normal"/>
-  <w:defaultTabStop w:val="720"/>
-  <w:characterSpacingControl w:val="doNotCompress"/>
-  <w:compat>
-    <w:useFELayout/>
-    <w:compatSetting w:name="compatibilityMode" w:uri="http://schemas.microsoft.com/office/word" w:val="15"/>
-    <w:compatSetting w:name="overrideTableStyleFontSizeAndJustification" w:uri="http://schemas.microsoft.com/office/word" w:val="1"/>
-    <w:compatSetting w:name="enableOpenTypeFeatures" w:uri="http://schemas.microsoft.com/office/word" w:val="1"/>
-    <w:compatSetting w:name="doNotFlipMirrorIndents" w:uri="http://schemas.microsoft.com/office/word" w:val="1"/>
-    <w:compatSetting w:name="differentiateMultirowTableHeaders" w:uri="http://schemas.microsoft.com/office/word" w:val="1"/>
-  </w:compat>
-  <w:rsids>
-    <w:rsidRoot w:val="00046F87"/>
-    <w:rsid w:val="00046F87"/>
-    <w:rsid w:val="006271B0"/>
-  </w:rsids>
-  <m:mathPr>
-    <m:mathFont m:val="Cambria Math"/>
-    <m:brkBin m:val="before"/>
-    <m:brkBinSub m:val="--"/>
-    <m:smallFrac m:val="0"/>
-    <m:dispDef/>
-    <m:lMargin m:val="0"/>
-    <m:rMargin m:val="0"/>
-    <m:defJc m:val="centerGroup"/>
-    <m:wrapIndent m:val="1440"/>
-    <m:intLim m:val="subSup"/>
-    <m:naryLim m:val="undOvr"/>
-  </m:mathPr>
-  <w:themeFontLang w:val="en-US"/>
-  <w:clrSchemeMapping w:bg1="light1" w:t1="dark1" w:bg2="light2" w:t2="dark2" w:accent1="accent1" w:accent2="accent2" w:accent3="accent3" w:accent4="accent4" w:accent5="accent5" w:accent6="accent6" w:hyperlink="hyperlink" w:followedHyperlink="followedHyperlink"/>
-  <w:decimalSymbol w:val="."/>
-  <w:listSeparator w:val=","/>
-  <w15:chartTrackingRefBased/>
-</w:settings>
-</file>
-
-<file path=word/glossary/styles.xml><?xml version="1.0" encoding="utf-8"?>
-<w:styles xmlns:mc="http://schemas.openxmlformats.org/markup-compatibility/2006" xmlns:r="http://schemas.openxmlformats.org/officeDocument/2006/relationships" xmlns:w="http://schemas.openxmlformats.org/wordprocessingml/2006/main" xmlns:w14="http://schemas.microsoft.com/office/word/2010/wordml" xmlns:w15="http://schemas.microsoft.com/office/word/2012/wordml" mc:Ignorable="w14 w15">
-  <w:docDefaults>
-    <w:rPrDefault>
-      <w:rPr>
-        <w:rFonts w:asciiTheme="minorHAnsi" w:eastAsiaTheme="minorEastAsia" w:hAnsiTheme="minorHAnsi" w:cstheme="minorBidi"/>
-        <w:sz w:val="22"/>
-        <w:szCs w:val="22"/>
-        <w:lang w:val="en-US" w:eastAsia="en-US" w:bidi="ar-SA"/>
-      </w:rPr>
-    </w:rPrDefault>
-    <w:pPrDefault>
-      <w:pPr>
-        <w:spacing w:after="160" w:line="259" w:lineRule="auto"/>
-      </w:pPr>
-    </w:pPrDefault>
-  </w:docDefaults>
-  <w:latentStyles w:defLockedState="0" w:defUIPriority="99" w:defSemiHidden="0" w:defUnhideWhenUsed="0" w:defQFormat="0" w:count="371">
-    <w:lsdException w:name="Normal" w:uiPriority="0" w:qFormat="1"/>
-    <w:lsdException w:name="heading 1" w:uiPriority="9" w:qFormat="1"/>
-    <w:lsdException w:name="heading 2" w:semiHidden="1" w:uiPriority="9" w:unhideWhenUsed="1" w:qFormat="1"/>
-    <w:lsdException w:name="heading 3" w:semiHidden="1" w:uiPriority="9" w:unhideWhenUsed="1" w:qFormat="1"/>
-    <w:lsdException w:name="heading 4" w:semiHidden="1" w:uiPriority="9" w:unhideWhenUsed="1" w:qFormat="1"/>
-    <w:lsdException w:name="heading 5" w:semiHidden="1" w:uiPriority="9" w:unhideWhenUsed="1" w:qFormat="1"/>
-    <w:lsdException w:name="heading 6" w:semiHidden="1" w:uiPriority="9" w:unhideWhenUsed="1" w:qFormat="1"/>
-    <w:lsdException w:name="heading 7" w:semiHidden="1" w:uiPriority="9" w:unhideWhenUsed="1" w:qFormat="1"/>
-    <w:lsdException w:name="heading 8" w:semiHidden="1" w:uiPriority="9" w:unhideWhenUsed="1" w:qFormat="1"/>
-    <w:lsdException w:name="heading 9" w:semiHidden="1" w:uiPriority="9" w:unhideWhenUsed="1" w:qFormat="1"/>
-    <w:lsdException w:name="index 1" w:semiHidden="1" w:unhideWhenUsed="1"/>
-    <w:lsdException w:name="index 2" w:semiHidden="1" w:unhideWhenUsed="1"/>
-    <w:lsdException w:name="index 3" w:semiHidden="1" w:unhideWhenUsed="1"/>
-    <w:lsdException w:name="index 4" w:semiHidden="1" w:unhideWhenUsed="1"/>
-    <w:lsdException w:name="index 5" w:semiHidden="1" w:unhideWhenUsed="1"/>
-    <w:lsdException w:name="index 6" w:semiHidden="1" w:unhideWhenUsed="1"/>
-    <w:lsdException w:name="index 7" w:semiHidden="1" w:unhideWhenUsed="1"/>
-    <w:lsdException w:name="index 8" w:semiHidden="1" w:unhideWhenUsed="1"/>
-    <w:lsdException w:name="index 9" w:semiHidden="1" w:unhideWhenUsed="1"/>
-    <w:lsdException w:name="toc 1" w:semiHidden="1" w:uiPriority="39" w:unhideWhenUsed="1"/>
-    <w:lsdException w:name="toc 2" w:semiHidden="1" w:uiPriority="39" w:unhideWhenUsed="1"/>
-    <w:lsdException w:name="toc 3" w:semiHidden="1" w:uiPriority="39" w:unhideWhenUsed="1"/>
-    <w:lsdException w:name="toc 4" w:semiHidden="1" w:uiPriority="39" w:unhideWhenUsed="1"/>
-    <w:lsdException w:name="toc 5" w:semiHidden="1" w:uiPriority="39" w:unhideWhenUsed="1"/>
-    <w:lsdException w:name="toc 6" w:semiHidden="1" w:uiPriority="39" w:unhideWhenUsed="1"/>
-    <w:lsdException w:name="toc 7" w:semiHidden="1" w:uiPriority="39" w:unhideWhenUsed="1"/>
-    <w:lsdException w:name="toc 8" w:semiHidden="1" w:uiPriority="39" w:unhideWhenUsed="1"/>
-    <w:lsdException w:name="toc 9" w:semiHidden="1" w:uiPriority="39" w:unhideWhenUsed="1"/>
-    <w:lsdException w:name="Normal Indent" w:semiHidden="1" w:unhideWhenUsed="1"/>
-    <w:lsdException w:name="footnote text" w:semiHidden="1" w:unhideWhenUsed="1"/>
-    <w:lsdException w:name="annotation text" w:semiHidden="1" w:unhideWhenUsed="1"/>
-    <w:lsdException w:name="header" w:semiHidden="1" w:unhideWhenUsed="1"/>
-    <w:lsdException w:name="footer" w:semiHidden="1" w:unhideWhenUsed="1"/>
-    <w:lsdException w:name="index heading" w:semiHidden="1" w:unhideWhenUsed="1"/>
-    <w:lsdException w:name="caption" w:semiHidden="1" w:uiPriority="35" w:unhideWhenUsed="1" w:qFormat="1"/>
-    <w:lsdException w:name="table of figures" w:semiHidden="1" w:unhideWhenUsed="1"/>
-    <w:lsdException w:name="envelope address" w:semiHidden="1" w:unhideWhenUsed="1"/>
-    <w:lsdException w:name="envelope return" w:semiHidden="1" w:unhideWhenUsed="1"/>
-    <w:lsdException w:name="footnote reference" w:semiHidden="1" w:unhideWhenUsed="1"/>
-    <w:lsdException w:name="annotation reference" w:semiHidden="1" w:unhideWhenUsed="1"/>
-    <w:lsdException w:name="line number" w:semiHidden="1" w:unhideWhenUsed="1"/>
-    <w:lsdException w:name="page number" w:semiHidden="1" w:unhideWhenUsed="1"/>
-    <w:lsdException w:name="endnote reference" w:semiHidden="1" w:unhideWhenUsed="1"/>
-    <w:lsdException w:name="endnote text" w:semiHidden="1" w:unhideWhenUsed="1"/>
-    <w:lsdException w:name="table of authorities" w:semiHidden="1" w:unhideWhenUsed="1"/>
-    <w:lsdException w:name="macro" w:semiHidden="1" w:unhideWhenUsed="1"/>
-    <w:lsdException w:name="toa heading" w:semiHidden="1" w:unhideWhenUsed="1"/>
-    <w:lsdException w:name="List" w:semiHidden="1" w:unhideWhenUsed="1"/>
-    <w:lsdException w:name="List Bullet" w:semiHidden="1" w:unhideWhenUsed="1"/>
-    <w:lsdException w:name="List Number" w:semiHidden="1" w:unhideWhenUsed="1"/>
-    <w:lsdException w:name="List 2" w:semiHidden="1" w:unhideWhenUsed="1"/>
-    <w:lsdException w:name="List 3" w:semiHidden="1" w:unhideWhenUsed="1"/>
-    <w:lsdException w:name="List 4" w:semiHidden="1" w:unhideWhenUsed="1"/>
-    <w:lsdException w:name="List 5" w:semiHidden="1" w:unhideWhenUsed="1"/>
-    <w:lsdException w:name="List Bullet 2" w:semiHidden="1" w:unhideWhenUsed="1"/>
-    <w:lsdException w:name="List Bullet 3" w:semiHidden="1" w:unhideWhenUsed="1"/>
-    <w:lsdException w:name="List Bullet 4" w:semiHidden="1" w:unhideWhenUsed="1"/>
-    <w:lsdException w:name="List Bullet 5" w:semiHidden="1" w:unhideWhenUsed="1"/>
-    <w:lsdException w:name="List Number 2" w:semiHidden="1" w:unhideWhenUsed="1"/>
-    <w:lsdException w:name="List Number 3" w:semiHidden="1" w:unhideWhenUsed="1"/>
-    <w:lsdException w:name="List Number 4" w:semiHidden="1" w:unhideWhenUsed="1"/>
-    <w:lsdException w:name="List Number 5" w:semiHidden="1" w:unhideWhenUsed="1"/>
-    <w:lsdException w:name="Title" w:uiPriority="10" w:qFormat="1"/>
-    <w:lsdException w:name="Closing" w:semiHidden="1" w:unhideWhenUsed="1"/>
-    <w:lsdException w:name="Signature" w:semiHidden="1" w:unhideWhenUsed="1"/>
-    <w:lsdException w:name="Default Paragraph Font" w:semiHidden="1" w:uiPriority="1" w:unhideWhenUsed="1"/>
-    <w:lsdException w:name="Body Text" w:semiHidden="1" w:unhideWhenUsed="1"/>
-    <w:lsdException w:name="Body Text Indent" w:semiHidden="1" w:unhideWhenUsed="1"/>
-    <w:lsdException w:name="List Continue" w:semiHidden="1" w:unhideWhenUsed="1"/>
-    <w:lsdException w:name="List Continue 2" w:semiHidden="1" w:unhideWhenUsed="1"/>
-    <w:lsdException w:name="List Continue 3" w:semiHidden="1" w:unhideWhenUsed="1"/>
-    <w:lsdException w:name="List Continue 4" w:semiHidden="1" w:unhideWhenUsed="1"/>
-    <w:lsdException w:name="List Continue 5" w:semiHidden="1" w:unhideWhenUsed="1"/>
-    <w:lsdException w:name="Message Header" w:semiHidden="1" w:unhideWhenUsed="1"/>
-    <w:lsdException w:name="Subtitle" w:uiPriority="11" w:qFormat="1"/>
-    <w:lsdException w:name="Salutation" w:semiHidden="1" w:unhideWhenUsed="1"/>
-    <w:lsdException w:name="Date" w:semiHidden="1" w:unhideWhenUsed="1"/>
-    <w:lsdException w:name="Body Text First Indent" w:semiHidden="1" w:unhideWhenUsed="1"/>
-    <w:lsdException w:name="Body Text First Indent 2" w:semiHidden="1" w:unhideWhenUsed="1"/>
-    <w:lsdException w:name="Note Heading" w:semiHidden="1" w:unhideWhenUsed="1"/>
-    <w:lsdException w:name="Body Text 2" w:semiHidden="1" w:unhideWhenUsed="1"/>
-    <w:lsdException w:name="Body Text 3" w:semiHidden="1" w:unhideWhenUsed="1"/>
-    <w:lsdException w:name="Body Text Indent 2" w:semiHidden="1" w:unhideWhenUsed="1"/>
-    <w:lsdException w:name="Body Text Indent 3" w:semiHidden="1" w:unhideWhenUsed="1"/>
-    <w:lsdException w:name="Block Text" w:semiHidden="1" w:unhideWhenUsed="1"/>
-    <w:lsdException w:name="Hyperlink" w:semiHidden="1" w:unhideWhenUsed="1"/>
-    <w:lsdException w:name="FollowedHyperlink" w:semiHidden="1" w:unhideWhenUsed="1"/>
-    <w:lsdException w:name="Strong" w:uiPriority="22" w:qFormat="1"/>
-    <w:lsdException w:name="Emphasis" w:uiPriority="20" w:qFormat="1"/>
-    <w:lsdException w:name="Document Map" w:semiHidden="1" w:unhideWhenUsed="1"/>
-    <w:lsdException w:name="Plain Text" w:semiHidden="1" w:unhideWhenUsed="1"/>
-    <w:lsdException w:name="E-mail Signature" w:semiHidden="1" w:unhideWhenUsed="1"/>
-    <w:lsdException w:name="HTML Top of Form" w:semiHidden="1" w:unhideWhenUsed="1"/>
-    <w:lsdException w:name="HTML Bottom of Form" w:semiHidden="1" w:unhideWhenUsed="1"/>
-    <w:lsdException w:name="Normal (Web)" w:semiHidden="1" w:unhideWhenUsed="1"/>
-    <w:lsdException w:name="HTML Acronym" w:semiHidden="1" w:unhideWhenUsed="1"/>
-    <w:lsdException w:name="HTML Address" w:semiHidden="1" w:unhideWhenUsed="1"/>
-    <w:lsdException w:name="HTML Cite" w:semiHidden="1" w:unhideWhenUsed="1"/>
-    <w:lsdException w:name="HTML Code" w:semiHidden="1" w:unhideWhenUsed="1"/>
-    <w:lsdException w:name="HTML Definition" w:semiHidden="1" w:unhideWhenUsed="1"/>
-    <w:lsdException w:name="HTML Keyboard" w:semiHidden="1" w:unhideWhenUsed="1"/>
-    <w:lsdException w:name="HTML Preformatted" w:semiHidden="1" w:unhideWhenUsed="1"/>
-    <w:lsdException w:name="HTML Sample" w:semiHidden="1" w:unhideWhenUsed="1"/>
-    <w:lsdException w:name="HTML Typewriter" w:semiHidden="1" w:unhideWhenUsed="1"/>
-    <w:lsdException w:name="HTML Variable" w:semiHidden="1" w:unhideWhenUsed="1"/>
-    <w:lsdException w:name="Normal Table" w:semiHidden="1" w:unhideWhenUsed="1"/>
-    <w:lsdException w:name="annotation subject" w:semiHidden="1" w:unhideWhenUsed="1"/>
-    <w:lsdException w:name="No List" w:semiHidden="1" w:unhideWhenUsed="1"/>
-    <w:lsdException w:name="Outline List 1" w:semiHidden="1" w:unhideWhenUsed="1"/>
-    <w:lsdException w:name="Outline List 2" w:semiHidden="1" w:unhideWhenUsed="1"/>
-    <w:lsdException w:name="Outline List 3" w:semiHidden="1" w:unhideWhenUsed="1"/>
-    <w:lsdException w:name="Table Simple 1" w:semiHidden="1" w:unhideWhenUsed="1"/>
-    <w:lsdException w:name="Table Simple 2" w:semiHidden="1" w:unhideWhenUsed="1"/>
-    <w:lsdException w:name="Table Simple 3" w:semiHidden="1" w:unhideWhenUsed="1"/>
-    <w:lsdException w:name="Table Classic 1" w:semiHidden="1" w:unhideWhenUsed="1"/>
-    <w:lsdException w:name="Table Classic 2" w:semiHidden="1" w:unhideWhenUsed="1"/>
-    <w:lsdException w:name="Table Classic 3" w:semiHidden="1" w:unhideWhenUsed="1"/>
-    <w:lsdException w:name="Table Classic 4" w:semiHidden="1" w:unhideWhenUsed="1"/>
-    <w:lsdException w:name="Table Colorful 1" w:semiHidden="1" w:unhideWhenUsed="1"/>
-    <w:lsdException w:name="Table Colorful 2" w:semiHidden="1" w:unhideWhenUsed="1"/>
-    <w:lsdException w:name="Table Colorful 3" w:semiHidden="1" w:unhideWhenUsed="1"/>
-    <w:lsdException w:name="Table Columns 1" w:semiHidden="1" w:unhideWhenUsed="1"/>
-    <w:lsdException w:name="Table Columns 2" w:semiHidden="1" w:unhideWhenUsed="1"/>
-    <w:lsdException w:name="Table Columns 3" w:semiHidden="1" w:unhideWhenUsed="1"/>
-    <w:lsdException w:name="Table Columns 4" w:semiHidden="1" w:unhideWhenUsed="1"/>
-    <w:lsdException w:name="Table Columns 5" w:semiHidden="1" w:unhideWhenUsed="1"/>
-    <w:lsdException w:name="Table Grid 1" w:semiHidden="1" w:unhideWhenUsed="1"/>
-    <w:lsdException w:name="Table Grid 2" w:semiHidden="1" w:unhideWhenUsed="1"/>
-    <w:lsdException w:name="Table Grid 3" w:semiHidden="1" w:unhideWhenUsed="1"/>
-    <w:lsdException w:name="Table Grid 4" w:semiHidden="1" w:unhideWhenUsed="1"/>
-    <w:lsdException w:name="Table Grid 5" w:semiHidden="1" w:unhideWhenUsed="1"/>
-    <w:lsdException w:name="Table Grid 6" w:semiHidden="1" w:unhideWhenUsed="1"/>
-    <w:lsdException w:name="Table Grid 7" w:semiHidden="1" w:unhideWhenUsed="1"/>
-    <w:lsdException w:name="Table Grid 8" w:semiHidden="1" w:unhideWhenUsed="1"/>
-    <w:lsdException w:name="Table List 1" w:semiHidden="1" w:unhideWhenUsed="1"/>
-    <w:lsdException w:name="Table List 2" w:semiHidden="1" w:unhideWhenUsed="1"/>
-    <w:lsdException w:name="Table List 3" w:semiHidden="1" w:unhideWhenUsed="1"/>
-    <w:lsdException w:name="Table List 4" w:semiHidden="1" w:unhideWhenUsed="1"/>
-    <w:lsdException w:name="Table List 5" w:semiHidden="1" w:unhideWhenUsed="1"/>
-    <w:lsdException w:name="Table List 6" w:semiHidden="1" w:unhideWhenUsed="1"/>
-    <w:lsdException w:name="Table List 7" w:semiHidden="1" w:unhideWhenUsed="1"/>
-    <w:lsdException w:name="Table List 8" w:semiHidden="1" w:unhideWhenUsed="1"/>
-    <w:lsdException w:name="Table 3D effects 1" w:semiHidden="1" w:unhideWhenUsed="1"/>
-    <w:lsdException w:name="Table 3D effects 2" w:semiHidden="1" w:unhideWhenUsed="1"/>
-    <w:lsdException w:name="Table 3D effects 3" w:semiHidden="1" w:unhideWhenUsed="1"/>
-    <w:lsdException w:name="Table Contemporary" w:semiHidden="1" w:unhideWhenUsed="1"/>
-    <w:lsdException w:name="Table Elegant" w:semiHidden="1" w:unhideWhenUsed="1"/>
-    <w:lsdException w:name="Table Professional" w:semiHidden="1" w:unhideWhenUsed="1"/>
-    <w:lsdException w:name="Table Subtle 1" w:semiHidden="1" w:unhideWhenUsed="1"/>
-    <w:lsdException w:name="Table Subtle 2" w:semiHidden="1" w:unhideWhenUsed="1"/>
-    <w:lsdException w:name="Table Web 1" w:semiHidden="1" w:unhideWhenUsed="1"/>
-    <w:lsdException w:name="Table Web 2" w:semiHidden="1" w:unhideWhenUsed="1"/>
-    <w:lsdException w:name="Table Web 3" w:semiHidden="1" w:unhideWhenUsed="1"/>
-    <w:lsdException w:name="Balloon Text" w:semiHidden="1" w:unhideWhenUsed="1"/>
-    <w:lsdException w:name="Table Grid" w:uiPriority="39"/>
-    <w:lsdException w:name="Table Theme" w:semiHidden="1" w:unhideWhenUsed="1"/>
-    <w:lsdException w:name="Placeholder Text" w:semiHidden="1"/>
-    <w:lsdException w:name="No Spacing" w:uiPriority="1" w:qFormat="1"/>
-    <w:lsdException w:name="Light Shading" w:uiPriority="60"/>
-    <w:lsdException w:name="Light List" w:uiPriority="61"/>
-    <w:lsdException w:name="Light Grid" w:uiPriority="62"/>
-    <w:lsdException w:name="Medium Shading 1" w:uiPriority="63"/>
-    <w:lsdException w:name="Medium Shading 2" w:uiPriority="64"/>
-    <w:lsdException w:name="Medium List 1" w:uiPriority="65"/>
-    <w:lsdException w:name="Medium List 2" w:uiPriority="66"/>
-    <w:lsdException w:name="Medium Grid 1" w:uiPriority="67"/>
-    <w:lsdException w:name="Medium Grid 2" w:uiPriority="68"/>
-    <w:lsdException w:name="Medium Grid 3" w:uiPriority="69"/>
-    <w:lsdException w:name="Dark List" w:uiPriority="70"/>
-    <w:lsdException w:name="Colorful Shading" w:uiPriority="71"/>
-    <w:lsdException w:name="Colorful List" w:uiPriority="72"/>
-    <w:lsdException w:name="Colorful Grid" w:uiPriority="73"/>
-    <w:lsdException w:name="Light Shading Accent 1" w:uiPriority="60"/>
-    <w:lsdException w:name="Light List Accent 1" w:uiPriority="61"/>
-    <w:lsdException w:name="Light Grid Accent 1" w:uiPriority="62"/>
-    <w:lsdException w:name="Medium Shading 1 Accent 1" w:uiPriority="63"/>
-    <w:lsdException w:name="Medium Shading 2 Accent 1" w:uiPriority="64"/>
-    <w:lsdException w:name="Medium List 1 Accent 1" w:uiPriority="65"/>
-    <w:lsdException w:name="Revision" w:semiHidden="1"/>
-    <w:lsdException w:name="List Paragraph" w:uiPriority="34" w:qFormat="1"/>
-    <w:lsdException w:name="Quote" w:uiPriority="29" w:qFormat="1"/>
-    <w:lsdException w:name="Intense Quote" w:uiPriority="30" w:qFormat="1"/>
-    <w:lsdException w:name="Medium List 2 Accent 1" w:uiPriority="66"/>
-    <w:lsdException w:name="Medium Grid 1 Accent 1" w:uiPriority="67"/>
-    <w:lsdException w:name="Medium Grid 2 Accent 1" w:uiPriority="68"/>
-    <w:lsdException w:name="Medium Grid 3 Accent 1" w:uiPriority="69"/>
-    <w:lsdException w:name="Dark List Accent 1" w:uiPriority="70"/>
-    <w:lsdException w:name="Colorful Shading Accent 1" w:uiPriority="71"/>
-    <w:lsdException w:name="Colorful List Accent 1" w:uiPriority="72"/>
-    <w:lsdException w:name="Colorful Grid Accent 1" w:uiPriority="73"/>
-    <w:lsdException w:name="Light Shading Accent 2" w:uiPriority="60"/>
-    <w:lsdException w:name="Light List Accent 2" w:uiPriority="61"/>
-    <w:lsdException w:name="Light Grid Accent 2" w:uiPriority="62"/>
-    <w:lsdException w:name="Medium Shading 1 Accent 2" w:uiPriority="63"/>
-    <w:lsdException w:name="Medium Shading 2 Accent 2" w:uiPriority="64"/>
-    <w:lsdException w:name="Medium List 1 Accent 2" w:uiPriority="65"/>
-    <w:lsdException w:name="Medium List 2 Accent 2" w:uiPriority="66"/>
-    <w:lsdException w:name="Medium Grid 1 Accent 2" w:uiPriority="67"/>
-    <w:lsdException w:name="Medium Grid 2 Accent 2" w:uiPriority="68"/>
-    <w:lsdException w:name="Medium Grid 3 Accent 2" w:uiPriority="69"/>
-    <w:lsdException w:name="Dark List Accent 2" w:uiPriority="70"/>
-    <w:lsdException w:name="Colorful Shading Accent 2" w:uiPriority="71"/>
-    <w:lsdException w:name="Colorful List Accent 2" w:uiPriority="72"/>
-    <w:lsdException w:name="Colorful Grid Accent 2" w:uiPriority="73"/>
-    <w:lsdException w:name="Light Shading Accent 3" w:uiPriority="60"/>
-    <w:lsdException w:name="Light List Accent 3" w:uiPriority="61"/>
-    <w:lsdException w:name="Light Grid Accent 3" w:uiPriority="62"/>
-    <w:lsdException w:name="Medium Shading 1 Accent 3" w:uiPriority="63"/>
-    <w:lsdException w:name="Medium Shading 2 Accent 3" w:uiPriority="64"/>
-    <w:lsdException w:name="Medium List 1 Accent 3" w:uiPriority="65"/>
-    <w:lsdException w:name="Medium List 2 Accent 3" w:uiPriority="66"/>
-    <w:lsdException w:name="Medium Grid 1 Accent 3" w:uiPriority="67"/>
-    <w:lsdException w:name="Medium Grid 2 Accent 3" w:uiPriority="68"/>
-    <w:lsdException w:name="Medium Grid 3 Accent 3" w:uiPriority="69"/>
-    <w:lsdException w:name="Dark List Accent 3" w:uiPriority="70"/>
-    <w:lsdException w:name="Colorful Shading Accent 3" w:uiPriority="71"/>
-    <w:lsdException w:name="Colorful List Accent 3" w:uiPriority="72"/>
-    <w:lsdException w:name="Colorful Grid Accent 3" w:uiPriority="73"/>
-    <w:lsdException w:name="Light Shading Accent 4" w:uiPriority="60"/>
-    <w:lsdException w:name="Light List Accent 4" w:uiPriority="61"/>
-    <w:lsdException w:name="Light Grid Accent 4" w:uiPriority="62"/>
-    <w:lsdException w:name="Medium Shading 1 Accent 4" w:uiPriority="63"/>
-    <w:lsdException w:name="Medium Shading 2 Accent 4" w:uiPriority="64"/>
-    <w:lsdException w:name="Medium List 1 Accent 4" w:uiPriority="65"/>
-    <w:lsdException w:name="Medium List 2 Accent 4" w:uiPriority="66"/>
-    <w:lsdException w:name="Medium Grid 1 Accent 4" w:uiPriority="67"/>
-    <w:lsdException w:name="Medium Grid 2 Accent 4" w:uiPriority="68"/>
-    <w:lsdException w:name="Medium Grid 3 Accent 4" w:uiPriority="69"/>
-    <w:lsdException w:name="Dark List Accent 4" w:uiPriority="70"/>
-    <w:lsdException w:name="Colorful Shading Accent 4" w:uiPriority="71"/>
-    <w:lsdException w:name="Colorful List Accent 4" w:uiPriority="72"/>
-    <w:lsdException w:name="Colorful Grid Accent 4" w:uiPriority="73"/>
-    <w:lsdException w:name="Light Shading Accent 5" w:uiPriority="60"/>
-    <w:lsdException w:name="Light List Accent 5" w:uiPriority="61"/>
-    <w:lsdException w:name="Light Grid Accent 5" w:uiPriority="62"/>
-    <w:lsdException w:name="Medium Shading 1 Accent 5" w:uiPriority="63"/>
-    <w:lsdException w:name="Medium Shading 2 Accent 5" w:uiPriority="64"/>
-    <w:lsdException w:name="Medium List 1 Accent 5" w:uiPriority="65"/>
-    <w:lsdException w:name="Medium List 2 Accent 5" w:uiPriority="66"/>
-    <w:lsdException w:name="Medium Grid 1 Accent 5" w:uiPriority="67"/>
-    <w:lsdException w:name="Medium Grid 2 Accent 5" w:uiPriority="68"/>
-    <w:lsdException w:name="Medium Grid 3 Accent 5" w:uiPriority="69"/>
-    <w:lsdException w:name="Dark List Accent 5" w:uiPriority="70"/>
-    <w:lsdException w:name="Colorful Shading Accent 5" w:uiPriority="71"/>
-    <w:lsdException w:name="Colorful List Accent 5" w:uiPriority="72"/>
-    <w:lsdException w:name="Colorful Grid Accent 5" w:uiPriority="73"/>
-    <w:lsdException w:name="Light Shading Accent 6" w:uiPriority="60"/>
-    <w:lsdException w:name="Light List Accent 6" w:uiPriority="61"/>
-    <w:lsdException w:name="Light Grid Accent 6" w:uiPriority="62"/>
-    <w:lsdException w:name="Medium Shading 1 Accent 6" w:uiPriority="63"/>
-    <w:lsdException w:name="Medium Shading 2 Accent 6" w:uiPriority="64"/>
-    <w:lsdException w:name="Medium List 1 Accent 6" w:uiPriority="65"/>
-    <w:lsdException w:name="Medium List 2 Accent 6" w:uiPriority="66"/>
-    <w:lsdException w:name="Medium Grid 1 Accent 6" w:uiPriority="67"/>
-    <w:lsdException w:name="Medium Grid 2 Accent 6" w:uiPriority="68"/>
-    <w:lsdException w:name="Medium Grid 3 Accent 6" w:uiPriority="69"/>
-    <w:lsdException w:name="Dark List Accent 6" w:uiPriority="70"/>
-    <w:lsdException w:name="Colorful Shading Accent 6" w:uiPriority="71"/>
-    <w:lsdException w:name="Colorful List Accent 6" w:uiPriority="72"/>
-    <w:lsdException w:name="Colorful Grid Accent 6" w:uiPriority="73"/>
-    <w:lsdException w:name="Subtle Emphasis" w:uiPriority="19" w:qFormat="1"/>
-    <w:lsdException w:name="Intense Emphasis" w:uiPriority="21" w:qFormat="1"/>
-    <w:lsdException w:name="Subtle Reference" w:uiPriority="31" w:qFormat="1"/>
-    <w:lsdException w:name="Intense Reference" w:uiPriority="32" w:qFormat="1"/>
-    <w:lsdException w:name="Book Title" w:uiPriority="33" w:qFormat="1"/>
-    <w:lsdException w:name="Bibliography" w:semiHidden="1" w:uiPriority="37" w:unhideWhenUsed="1"/>
-    <w:lsdException w:name="TOC Heading" w:semiHidden="1" w:uiPriority="39" w:unhideWhenUsed="1" w:qFormat="1"/>
-    <w:lsdException w:name="Plain Table 1" w:uiPriority="41"/>
-    <w:lsdException w:name="Plain Table 2" w:uiPriority="42"/>
-    <w:lsdException w:name="Plain Table 3" w:uiPriority="43"/>
-    <w:lsdException w:name="Plain Table 4" w:uiPriority="44"/>
-    <w:lsdException w:name="Plain Table 5" w:uiPriority="45"/>
-    <w:lsdException w:name="Grid Table Light" w:uiPriority="40"/>
-    <w:lsdException w:name="Grid Table 1 Light" w:uiPriority="46"/>
-    <w:lsdException w:name="Grid Table 2" w:uiPriority="47"/>
-    <w:lsdException w:name="Grid Table 3" w:uiPriority="48"/>
-    <w:lsdException w:name="Grid Table 4" w:uiPriority="49"/>
-    <w:lsdException w:name="Grid Table 5 Dark" w:uiPriority="50"/>
-    <w:lsdException w:name="Grid Table 6 Colorful" w:uiPriority="51"/>
-    <w:lsdException w:name="Grid Table 7 Colorful" w:uiPriority="52"/>
-    <w:lsdException w:name="Grid Table 1 Light Accent 1" w:uiPriority="46"/>
-    <w:lsdException w:name="Grid Table 2 Accent 1" w:uiPriority="47"/>
-    <w:lsdException w:name="Grid Table 3 Accent 1" w:uiPriority="48"/>
-    <w:lsdException w:name="Grid Table 4 Accent 1" w:uiPriority="49"/>
-    <w:lsdException w:name="Grid Table 5 Dark Accent 1" w:uiPriority="50"/>
-    <w:lsdException w:name="Grid Table 6 Colorful Accent 1" w:uiPriority="51"/>
-    <w:lsdException w:name="Grid Table 7 Colorful Accent 1" w:uiPriority="52"/>
-    <w:lsdException w:name="Grid Table 1 Light Accent 2" w:uiPriority="46"/>
-    <w:lsdException w:name="Grid Table 2 Accent 2" w:uiPriority="47"/>
-    <w:lsdException w:name="Grid Table 3 Accent 2" w:uiPriority="48"/>
-    <w:lsdException w:name="Grid Table 4 Accent 2" w:uiPriority="49"/>
-    <w:lsdException w:name="Grid Table 5 Dark Accent 2" w:uiPriority="50"/>
-    <w:lsdException w:name="Grid Table 6 Colorful Accent 2" w:uiPriority="51"/>
-    <w:lsdException w:name="Grid Table 7 Colorful Accent 2" w:uiPriority="52"/>
-    <w:lsdException w:name="Grid Table 1 Light Accent 3" w:uiPriority="46"/>
-    <w:lsdException w:name="Grid Table 2 Accent 3" w:uiPriority="47"/>
-    <w:lsdException w:name="Grid Table 3 Accent 3" w:uiPriority="48"/>
-    <w:lsdException w:name="Grid Table 4 Accent 3" w:uiPriority="49"/>
-    <w:lsdException w:name="Grid Table 5 Dark Accent 3" w:uiPriority="50"/>
-    <w:lsdException w:name="Grid Table 6 Colorful Accent 3" w:uiPriority="51"/>
-    <w:lsdException w:name="Grid Table 7 Colorful Accent 3" w:uiPriority="52"/>
-    <w:lsdException w:name="Grid Table 1 Light Accent 4" w:uiPriority="46"/>
-    <w:lsdException w:name="Grid Table 2 Accent 4" w:uiPriority="47"/>
-    <w:lsdException w:name="Grid Table 3 Accent 4" w:uiPriority="48"/>
-    <w:lsdException w:name="Grid Table 4 Accent 4" w:uiPriority="49"/>
-    <w:lsdException w:name="Grid Table 5 Dark Accent 4" w:uiPriority="50"/>
-    <w:lsdException w:name="Grid Table 6 Colorful Accent 4" w:uiPriority="51"/>
-    <w:lsdException w:name="Grid Table 7 Colorful Accent 4" w:uiPriority="52"/>
-    <w:lsdException w:name="Grid Table 1 Light Accent 5" w:uiPriority="46"/>
-    <w:lsdException w:name="Grid Table 2 Accent 5" w:uiPriority="47"/>
-    <w:lsdException w:name="Grid Table 3 Accent 5" w:uiPriority="48"/>
-    <w:lsdException w:name="Grid Table 4 Accent 5" w:uiPriority="49"/>
-    <w:lsdException w:name="Grid Table 5 Dark Accent 5" w:uiPriority="50"/>
-    <w:lsdException w:name="Grid Table 6 Colorful Accent 5" w:uiPriority="51"/>
-    <w:lsdException w:name="Grid Table 7 Colorful Accent 5" w:uiPriority="52"/>
-    <w:lsdException w:name="Grid Table 1 Light Accent 6" w:uiPriority="46"/>
-    <w:lsdException w:name="Grid Table 2 Accent 6" w:uiPriority="47"/>
-    <w:lsdException w:name="Grid Table 3 Accent 6" w:uiPriority="48"/>
-    <w:lsdException w:name="Grid Table 4 Accent 6" w:uiPriority="49"/>
-    <w:lsdException w:name="Grid Table 5 Dark Accent 6" w:uiPriority="50"/>
-    <w:lsdException w:name="Grid Table 6 Colorful Accent 6" w:uiPriority="51"/>
-    <w:lsdException w:name="Grid Table 7 Colorful Accent 6" w:uiPriority="52"/>
-    <w:lsdException w:name="List Table 1 Light" w:uiPriority="46"/>
-    <w:lsdException w:name="List Table 2" w:uiPriority="47"/>
-    <w:lsdException w:name="List Table 3" w:uiPriority="48"/>
-    <w:lsdException w:name="List Table 4" w:uiPriority="49"/>
-    <w:lsdException w:name="List Table 5 Dark" w:uiPriority="50"/>
-    <w:lsdException w:name="List Table 6 Colorful" w:uiPriority="51"/>
-    <w:lsdException w:name="List Table 7 Colorful" w:uiPriority="52"/>
-    <w:lsdException w:name="List Table 1 Light Accent 1" w:uiPriority="46"/>
-    <w:lsdException w:name="List Table 2 Accent 1" w:uiPriority="47"/>
-    <w:lsdException w:name="List Table 3 Accent 1" w:uiPriority="48"/>
-    <w:lsdException w:name="List Table 4 Accent 1" w:uiPriority="49"/>
-    <w:lsdException w:name="List Table 5 Dark Accent 1" w:uiPriority="50"/>
-    <w:lsdException w:name="List Table 6 Colorful Accent 1" w:uiPriority="51"/>
-    <w:lsdException w:name="List Table 7 Colorful Accent 1" w:uiPriority="52"/>
-    <w:lsdException w:name="List Table 1 Light Accent 2" w:uiPriority="46"/>
-    <w:lsdException w:name="List Table 2 Accent 2" w:uiPriority="47"/>
-    <w:lsdException w:name="List Table 3 Accent 2" w:uiPriority="48"/>
-    <w:lsdException w:name="List Table 4 Accent 2" w:uiPriority="49"/>
-    <w:lsdException w:name="List Table 5 Dark Accent 2" w:uiPriority="50"/>
-    <w:lsdException w:name="List Table 6 Colorful Accent 2" w:uiPriority="51"/>
-    <w:lsdException w:name="List Table 7 Colorful Accent 2" w:uiPriority="52"/>
-    <w:lsdException w:name="List Table 1 Light Accent 3" w:uiPriority="46"/>
-    <w:lsdException w:name="List Table 2 Accent 3" w:uiPriority="47"/>
-    <w:lsdException w:name="List Table 3 Accent 3" w:uiPriority="48"/>
-    <w:lsdException w:name="List Table 4 Accent 3" w:uiPriority="49"/>
-    <w:lsdException w:name="List Table 5 Dark Accent 3" w:uiPriority="50"/>
-    <w:lsdException w:name="List Table 6 Colorful Accent 3" w:uiPriority="51"/>
-    <w:lsdException w:name="List Table 7 Colorful Accent 3" w:uiPriority="52"/>
-    <w:lsdException w:name="List Table 1 Light Accent 4" w:uiPriority="46"/>
-    <w:lsdException w:name="List Table 2 Accent 4" w:uiPriority="47"/>
-    <w:lsdException w:name="List Table 3 Accent 4" w:uiPriority="48"/>
-    <w:lsdException w:name="List Table 4 Accent 4" w:uiPriority="49"/>
-    <w:lsdException w:name="List Table 5 Dark Accent 4" w:uiPriority="50"/>
-    <w:lsdException w:name="List Table 6 Colorful Accent 4" w:uiPriority="51"/>
-    <w:lsdException w:name="List Table 7 Colorful Accent 4" w:uiPriority="52"/>
-    <w:lsdException w:name="List Table 1 Light Accent 5" w:uiPriority="46"/>
-    <w:lsdException w:name="List Table 2 Accent 5" w:uiPriority="47"/>
-    <w:lsdException w:name="List Table 3 Accent 5" w:uiPriority="48"/>
-    <w:lsdException w:name="List Table 4 Accent 5" w:uiPriority="49"/>
-    <w:lsdException w:name="List Table 5 Dark Accent 5" w:uiPriority="50"/>
-    <w:lsdException w:name="List Table 6 Colorful Accent 5" w:uiPriority="51"/>
-    <w:lsdException w:name="List Table 7 Colorful Accent 5" w:uiPriority="52"/>
-    <w:lsdException w:name="List Table 1 Light Accent 6" w:uiPriority="46"/>
-    <w:lsdException w:name="List Table 2 Accent 6" w:uiPriority="47"/>
-    <w:lsdException w:name="List Table 3 Accent 6" w:uiPriority="48"/>
-    <w:lsdException w:name="List Table 4 Accent 6" w:uiPriority="49"/>
-    <w:lsdException w:name="List Table 5 Dark Accent 6" w:uiPriority="50"/>
-    <w:lsdException w:name="List Table 6 Colorful Accent 6" w:uiPriority="51"/>
-    <w:lsdException w:name="List Table 7 Colorful Accent 6" w:uiPriority="52"/>
-  </w:latentStyles>
-  <w:style w:type="paragraph" w:default="1" w:styleId="Normal">
-    <w:name w:val="Normal"/>
-    <w:qFormat/>
-  </w:style>
-  <w:style w:type="character" w:default="1" w:styleId="DefaultParagraphFont">
-    <w:name w:val="Default Paragraph Font"/>
-    <w:uiPriority w:val="1"/>
-    <w:semiHidden/>
-    <w:unhideWhenUsed/>
-  </w:style>
-  <w:style w:type="table" w:default="1" w:styleId="TableNormal">
-    <w:name w:val="Normal Table"/>
-    <w:uiPriority w:val="99"/>
-    <w:semiHidden/>
-    <w:unhideWhenUsed/>
-    <w:tblPr>
-      <w:tblInd w:w="0" w:type="dxa"/>
-      <w:tblCellMar>
-        <w:top w:w="0" w:type="dxa"/>
-        <w:left w:w="108" w:type="dxa"/>
-        <w:bottom w:w="0" w:type="dxa"/>
-        <w:right w:w="108" w:type="dxa"/>
-      </w:tblCellMar>
-    </w:tblPr>
-  </w:style>
-  <w:style w:type="numbering" w:default="1" w:styleId="NoList">
-    <w:name w:val="No List"/>
-    <w:uiPriority w:val="99"/>
-    <w:semiHidden/>
-    <w:unhideWhenUsed/>
-  </w:style>
-  <w:style w:type="paragraph" w:customStyle="1" w:styleId="3709701215E64CF2890B070140E38690">
-    <w:name w:val="3709701215E64CF2890B070140E38690"/>
-    <w:rsid w:val="00046F87"/>
-  </w:style>
-  <w:style w:type="paragraph" w:customStyle="1" w:styleId="141D365285B64A749603DC33DFC20B1A">
-    <w:name w:val="141D365285B64A749603DC33DFC20B1A"/>
-    <w:rsid w:val="00046F87"/>
-  </w:style>
-  <w:style w:type="paragraph" w:customStyle="1" w:styleId="EDFB4A74855E41A695BFC84C16B31514">
-    <w:name w:val="EDFB4A74855E41A695BFC84C16B31514"/>
-    <w:rsid w:val="00046F87"/>
-  </w:style>
-  <w:style w:type="paragraph" w:customStyle="1" w:styleId="47D54B2293A54F828FAC9EF6558BE2BD">
-    <w:name w:val="47D54B2293A54F828FAC9EF6558BE2BD"/>
-    <w:rsid w:val="00046F87"/>
-  </w:style>
-  <w:style w:type="paragraph" w:customStyle="1" w:styleId="67770657C6F841E19BF88587B3E57ADA">
-    <w:name w:val="67770657C6F841E19BF88587B3E57ADA"/>
-    <w:rsid w:val="00046F87"/>
-  </w:style>
-  <w:style w:type="paragraph" w:customStyle="1" w:styleId="8ABA7AA62D1C48F7A2D33446F701EF01">
-    <w:name w:val="8ABA7AA62D1C48F7A2D33446F701EF01"/>
-    <w:rsid w:val="00046F87"/>
-  </w:style>
-</w:styles>
-</file>
-
-<file path=word/glossary/webSettings.xml><?xml version="1.0" encoding="utf-8"?>
-<w:webSettings xmlns:mc="http://schemas.openxmlformats.org/markup-compatibility/2006" xmlns:r="http://schemas.openxmlformats.org/officeDocument/2006/relationships" xmlns:w="http://schemas.openxmlformats.org/wordprocessingml/2006/main" xmlns:w14="http://schemas.microsoft.com/office/word/2010/wordml" xmlns:w15="http://schemas.microsoft.com/office/word/2012/wordml" mc:Ignorable="w14 w15">
-  <w:optimizeForBrowser/>
-  <w:allowPNG/>
-</w:webSettings>
 </file>
 
 <file path=word/theme/theme1.xml><?xml version="1.0" encoding="utf-8"?>
@@ -6834,7 +6529,7 @@
 </file>
 
 <file path=customXml/itemProps1.xml><?xml version="1.0" encoding="utf-8"?>
-<ds:datastoreItem xmlns:ds="http://schemas.openxmlformats.org/officeDocument/2006/customXml" ds:itemID="{EF181C50-29AF-4BB4-8399-4A9E73F37B4E}">
+<ds:datastoreItem xmlns:ds="http://schemas.openxmlformats.org/officeDocument/2006/customXml" ds:itemID="{759CB92A-79EE-465C-A696-BFA83AC45A94}">
   <ds:schemaRefs>
     <ds:schemaRef ds:uri="http://schemas.openxmlformats.org/officeDocument/2006/bibliography"/>
   </ds:schemaRefs>
